--- a/Exercises/Copy Paste Exercises 09.docx
+++ b/Exercises/Copy Paste Exercises 09.docx
@@ -1,6 +1,6 @@
 
 <file path=word/document.xml><?xml version="1.0" encoding="utf-8"?>
-<w:document xmlns:wpc="http://schemas.microsoft.com/office/word/2010/wordprocessingCanvas" xmlns:cx="http://schemas.microsoft.com/office/drawing/2014/chartex" xmlns:cx1="http://schemas.microsoft.com/office/drawing/2015/9/8/chartex" xmlns:cx2="http://schemas.microsoft.com/office/drawing/2015/10/21/chartex" xmlns:cx3="http://schemas.microsoft.com/office/drawing/2016/5/9/chartex" xmlns:cx4="http://schemas.microsoft.com/office/drawing/2016/5/10/chartex" xmlns:cx5="http://schemas.microsoft.com/office/drawing/2016/5/11/chartex" xmlns:cx6="http://schemas.microsoft.com/office/drawing/2016/5/12/chartex" xmlns:cx7="http://schemas.microsoft.com/office/drawing/2016/5/13/chartex" xmlns:cx8="http://schemas.microsoft.com/office/drawing/2016/5/14/chartex" xmlns:mc="http://schemas.openxmlformats.org/markup-compatibility/2006" xmlns:aink="http://schemas.microsoft.com/office/drawing/2016/ink" xmlns:am3d="http://schemas.microsoft.com/office/drawing/2017/model3d" xmlns:o="urn:schemas-microsoft-com:office:office" xmlns:oel="http://schemas.microsoft.com/office/2019/extlst" xmlns:r="http://schemas.openxmlformats.org/officeDocument/2006/relationships" xmlns:m="http://schemas.openxmlformats.org/officeDocument/2006/math" xmlns:v="urn:schemas-microsoft-com:vml" xmlns:wp14="http://schemas.microsoft.com/office/word/2010/wordprocessingDrawing" xmlns:wp="http://schemas.openxmlformats.org/drawingml/2006/wordprocessingDrawing" xmlns:w10="urn:schemas-microsoft-com:office:word" xmlns:w="http://schemas.openxmlformats.org/wordprocessingml/2006/main" xmlns:w14="http://schemas.microsoft.com/office/word/2010/wordml" xmlns:w15="http://schemas.microsoft.com/office/word/2012/wordml" xmlns:w16cex="http://schemas.microsoft.com/office/word/2018/wordml/cex" xmlns:w16cid="http://schemas.microsoft.com/office/word/2016/wordml/cid" xmlns:w16="http://schemas.microsoft.com/office/word/2018/wordml" xmlns:w16sdtdh="http://schemas.microsoft.com/office/word/2020/wordml/sdtdatahash" xmlns:w16se="http://schemas.microsoft.com/office/word/2015/wordml/symex" xmlns:wpg="http://schemas.microsoft.com/office/word/2010/wordprocessingGroup" xmlns:wpi="http://schemas.microsoft.com/office/word/2010/wordprocessingInk" xmlns:wne="http://schemas.microsoft.com/office/word/2006/wordml" xmlns:wps="http://schemas.microsoft.com/office/word/2010/wordprocessingShape" mc:Ignorable="w14 w15 w16se w16cid w16 w16cex w16sdtdh wp14">
+<w:document xmlns:wpc="http://schemas.microsoft.com/office/word/2010/wordprocessingCanvas" xmlns:cx="http://schemas.microsoft.com/office/drawing/2014/chartex" xmlns:cx1="http://schemas.microsoft.com/office/drawing/2015/9/8/chartex" xmlns:cx2="http://schemas.microsoft.com/office/drawing/2015/10/21/chartex" xmlns:cx3="http://schemas.microsoft.com/office/drawing/2016/5/9/chartex" xmlns:cx4="http://schemas.microsoft.com/office/drawing/2016/5/10/chartex" xmlns:cx5="http://schemas.microsoft.com/office/drawing/2016/5/11/chartex" xmlns:cx6="http://schemas.microsoft.com/office/drawing/2016/5/12/chartex" xmlns:cx7="http://schemas.microsoft.com/office/drawing/2016/5/13/chartex" xmlns:cx8="http://schemas.microsoft.com/office/drawing/2016/5/14/chartex" xmlns:mc="http://schemas.openxmlformats.org/markup-compatibility/2006" xmlns:aink="http://schemas.microsoft.com/office/drawing/2016/ink" xmlns:am3d="http://schemas.microsoft.com/office/drawing/2017/model3d" xmlns:o="urn:schemas-microsoft-com:office:office" xmlns:oel="http://schemas.microsoft.com/office/2019/extlst" xmlns:r="http://schemas.openxmlformats.org/officeDocument/2006/relationships" xmlns:m="http://schemas.openxmlformats.org/officeDocument/2006/math" xmlns:v="urn:schemas-microsoft-com:vml" xmlns:wp14="http://schemas.microsoft.com/office/word/2010/wordprocessingDrawing" xmlns:wp="http://schemas.openxmlformats.org/drawingml/2006/wordprocessingDrawing" xmlns:w10="urn:schemas-microsoft-com:office:word" xmlns:w="http://schemas.openxmlformats.org/wordprocessingml/2006/main" xmlns:w14="http://schemas.microsoft.com/office/word/2010/wordml" xmlns:w15="http://schemas.microsoft.com/office/word/2012/wordml" xmlns:w16cex="http://schemas.microsoft.com/office/word/2018/wordml/cex" xmlns:w16cid="http://schemas.microsoft.com/office/word/2016/wordml/cid" xmlns:w16="http://schemas.microsoft.com/office/word/2018/wordml" xmlns:w16du="http://schemas.microsoft.com/office/word/2023/wordml/word16du" xmlns:w16sdtdh="http://schemas.microsoft.com/office/word/2020/wordml/sdtdatahash" xmlns:w16sdtfl="http://schemas.microsoft.com/office/word/2024/wordml/sdtformatlock" xmlns:w16se="http://schemas.microsoft.com/office/word/2015/wordml/symex" xmlns:wpg="http://schemas.microsoft.com/office/word/2010/wordprocessingGroup" xmlns:wpi="http://schemas.microsoft.com/office/word/2010/wordprocessingInk" xmlns:wne="http://schemas.microsoft.com/office/word/2006/wordml" xmlns:wps="http://schemas.microsoft.com/office/word/2010/wordprocessingShape" mc:Ignorable="w14 w15 w16se w16cid w16 w16cex w16sdtdh w16sdtfl w16du wp14">
   <w:body>
     <w:p>
       <w:pPr>
@@ -127,10 +127,10 @@
                   <v:path o:extrusionok="f" gradientshapeok="t" o:connecttype="rect"/>
                   <o:lock v:ext="edit" aspectratio="t"/>
                 </v:shapetype>
-                <v:shape id="_x0000_i1025" type="#_x0000_t75" style="width:77pt;height:59.5pt" o:ole="" fillcolor="window">
-                  <v:imagedata r:id="rId10" o:title=""/>
+                <v:shape id="_x0000_i1025" type="#_x0000_t75" style="width:79.1pt;height:57.45pt" o:ole="" fillcolor="window">
+                  <v:imagedata r:id="rId11" o:title=""/>
                 </v:shape>
-                <o:OLEObject Type="Embed" ProgID="PBrush" ShapeID="_x0000_i1025" DrawAspect="Content" ObjectID="_1755672037" r:id="rId11"/>
+                <o:OLEObject Type="Embed" ProgID="PBrush" ShapeID="_x0000_i1025" DrawAspect="Content" ObjectID="_1823687595" r:id="rId12"/>
               </w:object>
             </w:r>
           </w:p>
@@ -225,10 +225,37 @@
         <w:t>09</w:t>
       </w:r>
       <w:r>
-        <w:t>.0</w:t>
-      </w:r>
-      <w:r>
-        <w:t>1</w:t>
+        <w:t>.</w:t>
+      </w:r>
+      <w:r>
+        <w:rPr>
+          <w:lang w:val="nl-BE"/>
+        </w:rPr>
+        <w:fldChar w:fldCharType="begin"/>
+      </w:r>
+      <w:r>
+        <w:rPr>
+          <w:lang w:val="nl-BE"/>
+        </w:rPr>
+        <w:instrText xml:space="preserve"> SEQ Excercise\# "00" \* MERGEFORMAT  \* MERGEFORMAT </w:instrText>
+      </w:r>
+      <w:r>
+        <w:rPr>
+          <w:lang w:val="nl-BE"/>
+        </w:rPr>
+        <w:fldChar w:fldCharType="separate"/>
+      </w:r>
+      <w:r>
+        <w:rPr>
+          <w:lang w:val="nl-BE"/>
+        </w:rPr>
+        <w:t>01</w:t>
+      </w:r>
+      <w:r>
+        <w:fldChar w:fldCharType="end"/>
+      </w:r>
+      <w:r>
+        <w:t>: Finding prime numbers</w:t>
       </w:r>
     </w:p>
     <w:p>
@@ -380,10 +407,10 @@
             </w:pPr>
             <w:r>
               <w:object w:dxaOrig="1995" w:dyaOrig="1530" w14:anchorId="46AC5B8E">
-                <v:shape id="_x0000_i1026" type="#_x0000_t75" style="width:77pt;height:59.5pt" o:ole="" fillcolor="window">
-                  <v:imagedata r:id="rId10" o:title=""/>
+                <v:shape id="_x0000_i1026" type="#_x0000_t75" style="width:79.1pt;height:57.45pt" o:ole="" fillcolor="window">
+                  <v:imagedata r:id="rId11" o:title=""/>
                 </v:shape>
-                <o:OLEObject Type="Embed" ProgID="PBrush" ShapeID="_x0000_i1026" DrawAspect="Content" ObjectID="_1755672038" r:id="rId12"/>
+                <o:OLEObject Type="Embed" ProgID="PBrush" ShapeID="_x0000_i1026" DrawAspect="Content" ObjectID="_1823687596" r:id="rId13"/>
               </w:object>
             </w:r>
           </w:p>
@@ -568,13 +595,7 @@
         <w:rPr>
           <w:lang w:val="en-GB"/>
         </w:rPr>
-        <w:t>boolean</w:t>
-      </w:r>
-      <w:r>
-        <w:rPr>
-          <w:lang w:val="en-GB"/>
-        </w:rPr>
-        <w:t>s</w:t>
+        <w:t>Booleans</w:t>
       </w:r>
       <w:r>
         <w:rPr>
@@ -703,10 +724,10 @@
             </w:pPr>
             <w:r>
               <w:object w:dxaOrig="1995" w:dyaOrig="1530" w14:anchorId="1562EA31">
-                <v:shape id="_x0000_i1027" type="#_x0000_t75" style="width:77pt;height:59.5pt" o:ole="" fillcolor="window">
-                  <v:imagedata r:id="rId10" o:title=""/>
+                <v:shape id="_x0000_i1027" type="#_x0000_t75" style="width:79.1pt;height:57.45pt" o:ole="" fillcolor="window">
+                  <v:imagedata r:id="rId11" o:title=""/>
                 </v:shape>
-                <o:OLEObject Type="Embed" ProgID="PBrush" ShapeID="_x0000_i1027" DrawAspect="Content" ObjectID="_1755672039" r:id="rId13"/>
+                <o:OLEObject Type="Embed" ProgID="PBrush" ShapeID="_x0000_i1027" DrawAspect="Content" ObjectID="_1823687597" r:id="rId14"/>
               </w:object>
             </w:r>
           </w:p>
@@ -1055,10 +1076,10 @@
             </w:pPr>
             <w:r>
               <w:object w:dxaOrig="1995" w:dyaOrig="1530" w14:anchorId="73B310E6">
-                <v:shape id="_x0000_i1028" type="#_x0000_t75" style="width:77pt;height:59.5pt" o:ole="" fillcolor="window">
-                  <v:imagedata r:id="rId10" o:title=""/>
+                <v:shape id="_x0000_i1028" type="#_x0000_t75" style="width:79.1pt;height:57.45pt" o:ole="" fillcolor="window">
+                  <v:imagedata r:id="rId11" o:title=""/>
                 </v:shape>
-                <o:OLEObject Type="Embed" ProgID="PBrush" ShapeID="_x0000_i1028" DrawAspect="Content" ObjectID="_1755672040" r:id="rId14"/>
+                <o:OLEObject Type="Embed" ProgID="PBrush" ShapeID="_x0000_i1028" DrawAspect="Content" ObjectID="_1823687598" r:id="rId15"/>
               </w:object>
             </w:r>
           </w:p>
@@ -1258,10 +1279,10 @@
             </w:pPr>
             <w:r>
               <w:object w:dxaOrig="1995" w:dyaOrig="1530" w14:anchorId="0491B6F1">
-                <v:shape id="_x0000_i1029" type="#_x0000_t75" style="width:77pt;height:59.5pt" o:ole="" fillcolor="window">
-                  <v:imagedata r:id="rId10" o:title=""/>
+                <v:shape id="_x0000_i1029" type="#_x0000_t75" style="width:79.1pt;height:57.45pt" o:ole="" fillcolor="window">
+                  <v:imagedata r:id="rId11" o:title=""/>
                 </v:shape>
-                <o:OLEObject Type="Embed" ProgID="PBrush" ShapeID="_x0000_i1029" DrawAspect="Content" ObjectID="_1755672041" r:id="rId15"/>
+                <o:OLEObject Type="Embed" ProgID="PBrush" ShapeID="_x0000_i1029" DrawAspect="Content" ObjectID="_1823687599" r:id="rId16"/>
               </w:object>
             </w:r>
           </w:p>
@@ -1368,19 +1389,7 @@
         <w:rPr>
           <w:lang w:val="en-GB"/>
         </w:rPr>
-        <w:t xml:space="preserve">Repeat, but now for element </w:t>
-      </w:r>
-      <w:r>
-        <w:rPr>
-          <w:lang w:val="en-GB"/>
-        </w:rPr>
-        <w:t>5</w:t>
-      </w:r>
-      <w:r>
-        <w:rPr>
-          <w:lang w:val="en-GB"/>
-        </w:rPr>
-        <w:t xml:space="preserve"> (next element that is true).</w:t>
+        <w:t>Repeat, but now for element 5 (next element that is true).</w:t>
       </w:r>
     </w:p>
     <w:p>
@@ -1572,10 +1581,10 @@
             </w:pPr>
             <w:r>
               <w:object w:dxaOrig="1995" w:dyaOrig="1530" w14:anchorId="690C6698">
-                <v:shape id="_x0000_i1030" type="#_x0000_t75" style="width:77pt;height:59.5pt" o:ole="" fillcolor="window">
-                  <v:imagedata r:id="rId10" o:title=""/>
+                <v:shape id="_x0000_i1030" type="#_x0000_t75" style="width:79.1pt;height:57.45pt" o:ole="" fillcolor="window">
+                  <v:imagedata r:id="rId11" o:title=""/>
                 </v:shape>
-                <o:OLEObject Type="Embed" ProgID="PBrush" ShapeID="_x0000_i1030" DrawAspect="Content" ObjectID="_1755672042" r:id="rId16"/>
+                <o:OLEObject Type="Embed" ProgID="PBrush" ShapeID="_x0000_i1030" DrawAspect="Content" ObjectID="_1823687600" r:id="rId17"/>
               </w:object>
             </w:r>
           </w:p>
@@ -1785,10 +1794,10 @@
             </w:pPr>
             <w:r>
               <w:object w:dxaOrig="1995" w:dyaOrig="1530" w14:anchorId="5A960435">
-                <v:shape id="_x0000_i1031" type="#_x0000_t75" style="width:77pt;height:59.5pt" o:ole="" fillcolor="window">
-                  <v:imagedata r:id="rId10" o:title=""/>
+                <v:shape id="_x0000_i1031" type="#_x0000_t75" style="width:79.1pt;height:57.45pt" o:ole="" fillcolor="window">
+                  <v:imagedata r:id="rId11" o:title=""/>
                 </v:shape>
-                <o:OLEObject Type="Embed" ProgID="PBrush" ShapeID="_x0000_i1031" DrawAspect="Content" ObjectID="_1755672043" r:id="rId17"/>
+                <o:OLEObject Type="Embed" ProgID="PBrush" ShapeID="_x0000_i1031" DrawAspect="Content" ObjectID="_1823687601" r:id="rId18"/>
               </w:object>
             </w:r>
           </w:p>
@@ -1938,194 +1947,6 @@
           <w:lang w:val="en-GB"/>
         </w:rPr>
         <w:t>The result is than 2 + all other prime numbers that are odd.</w:t>
-      </w:r>
-    </w:p>
-    <w:p>
-      <w:pPr>
-        <w:rPr>
-          <w:lang w:val="en-GB"/>
-        </w:rPr>
-      </w:pPr>
-      <w:r>
-        <w:rPr>
-          <w:lang w:val="en-GB"/>
-        </w:rPr>
-        <w:br w:type="page"/>
-      </w:r>
-    </w:p>
-    <w:p>
-      <w:pPr>
-        <w:pStyle w:val="Heading2"/>
-      </w:pPr>
-      <w:r>
-        <w:lastRenderedPageBreak/>
-        <w:t xml:space="preserve">Exercise </w:t>
-      </w:r>
-      <w:r>
-        <w:t>09</w:t>
-      </w:r>
-      <w:r>
-        <w:t>.0</w:t>
-      </w:r>
-      <w:r>
-        <w:t>2</w:t>
-      </w:r>
-    </w:p>
-    <w:p>
-      <w:pPr>
-        <w:pStyle w:val="cpBullet"/>
-        <w:numPr>
-          <w:ilvl w:val="0"/>
-          <w:numId w:val="13"/>
-        </w:numPr>
-        <w:rPr>
-          <w:lang w:val="en-GB"/>
-        </w:rPr>
-      </w:pPr>
-      <w:r>
-        <w:rPr>
-          <w:lang w:val="en-GB"/>
-        </w:rPr>
-        <w:t xml:space="preserve">We are going to loop thru numbers. Again </w:t>
-      </w:r>
-      <w:r>
-        <w:rPr>
-          <mc:AlternateContent>
-            <mc:Choice Requires="w16se"/>
-            <mc:Fallback>
-              <w:rFonts w:ascii="Segoe UI Emoji" w:eastAsia="Segoe UI Emoji" w:hAnsi="Segoe UI Emoji" w:cs="Segoe UI Emoji"/>
-            </mc:Fallback>
-          </mc:AlternateContent>
-          <w:lang w:val="en-GB"/>
-        </w:rPr>
-        <mc:AlternateContent>
-          <mc:Choice Requires="w16se">
-            <w16se:symEx w16se:font="Segoe UI Emoji" w16se:char="1F60A"/>
-          </mc:Choice>
-          <mc:Fallback>
-            <w:t>😊</w:t>
-          </mc:Fallback>
-        </mc:AlternateContent>
-      </w:r>
-      <w:r>
-        <w:rPr>
-          <w:lang w:val="en-GB"/>
-        </w:rPr>
-        <w:t>.</w:t>
-      </w:r>
-    </w:p>
-    <w:p>
-      <w:pPr>
-        <w:pStyle w:val="cpBullet"/>
-        <w:numPr>
-          <w:ilvl w:val="0"/>
-          <w:numId w:val="13"/>
-        </w:numPr>
-        <w:rPr>
-          <w:lang w:val="en-GB"/>
-        </w:rPr>
-      </w:pPr>
-      <w:r>
-        <w:rPr>
-          <w:lang w:val="en-GB"/>
-        </w:rPr>
-        <w:t xml:space="preserve">From 1 till </w:t>
-      </w:r>
-      <w:r>
-        <w:rPr>
-          <w:lang w:val="en-GB"/>
-        </w:rPr>
-        <w:t>let’s</w:t>
-      </w:r>
-      <w:r>
-        <w:rPr>
-          <w:lang w:val="en-GB"/>
-        </w:rPr>
-        <w:t xml:space="preserve"> say </w:t>
-      </w:r>
-      <w:r>
-        <w:rPr>
-          <w:lang w:val="en-GB"/>
-        </w:rPr>
-        <w:t>3</w:t>
-      </w:r>
-      <w:r>
-        <w:rPr>
-          <w:lang w:val="en-GB"/>
-        </w:rPr>
-        <w:t>0.</w:t>
-      </w:r>
-    </w:p>
-    <w:p>
-      <w:pPr>
-        <w:pStyle w:val="cpBullet"/>
-        <w:numPr>
-          <w:ilvl w:val="0"/>
-          <w:numId w:val="13"/>
-        </w:numPr>
-        <w:rPr>
-          <w:lang w:val="en-GB"/>
-        </w:rPr>
-      </w:pPr>
-      <w:r>
-        <w:rPr>
-          <w:lang w:val="en-GB"/>
-        </w:rPr>
-        <w:t>With a given number, we will do some stuff.</w:t>
-      </w:r>
-    </w:p>
-    <w:p>
-      <w:pPr>
-        <w:pStyle w:val="cpBullet"/>
-        <w:numPr>
-          <w:ilvl w:val="1"/>
-          <w:numId w:val="13"/>
-        </w:numPr>
-        <w:rPr>
-          <w:lang w:val="en-GB"/>
-        </w:rPr>
-      </w:pPr>
-      <w:r>
-        <w:rPr>
-          <w:lang w:val="en-GB"/>
-        </w:rPr>
-        <w:t>When the number is even, we divide by 2.</w:t>
-      </w:r>
-    </w:p>
-    <w:p>
-      <w:pPr>
-        <w:pStyle w:val="cpBullet"/>
-        <w:numPr>
-          <w:ilvl w:val="1"/>
-          <w:numId w:val="13"/>
-        </w:numPr>
-        <w:rPr>
-          <w:lang w:val="en-GB"/>
-        </w:rPr>
-      </w:pPr>
-      <w:r>
-        <w:rPr>
-          <w:lang w:val="en-GB"/>
-        </w:rPr>
-        <w:t>When the number is odd, we multiply by 3 and add 1.</w:t>
-      </w:r>
-    </w:p>
-    <w:p>
-      <w:pPr>
-        <w:pStyle w:val="cpBullet"/>
-        <w:numPr>
-          <w:ilvl w:val="1"/>
-          <w:numId w:val="13"/>
-        </w:numPr>
-        <w:rPr>
-          <w:lang w:val="en-GB"/>
-        </w:rPr>
-      </w:pPr>
-      <w:r>
-        <w:rPr>
-          <w:lang w:val="en-GB"/>
-        </w:rPr>
-        <w:t>We repeat, until we reach the number 1.</w:t>
       </w:r>
     </w:p>
     <w:tbl>
@@ -2201,11 +2022,11 @@
               <w:pStyle w:val="cpTip"/>
             </w:pPr>
             <w:r>
-              <w:object w:dxaOrig="1995" w:dyaOrig="1530" w14:anchorId="18FA1C19">
-                <v:shape id="_x0000_i1032" type="#_x0000_t75" style="width:77.25pt;height:59.25pt" o:ole="" fillcolor="window">
-                  <v:imagedata r:id="rId10" o:title=""/>
+              <w:object w:dxaOrig="1995" w:dyaOrig="1530" w14:anchorId="7A578366">
+                <v:shape id="_x0000_i1032" type="#_x0000_t75" style="width:79.1pt;height:57.45pt" o:ole="" fillcolor="window">
+                  <v:imagedata r:id="rId11" o:title=""/>
                 </v:shape>
-                <o:OLEObject Type="Embed" ProgID="PBrush" ShapeID="_x0000_i1032" DrawAspect="Content" ObjectID="_1755672044" r:id="rId18"/>
+                <o:OLEObject Type="Embed" ProgID="PBrush" ShapeID="_x0000_i1032" DrawAspect="Content" ObjectID="_1823687602" r:id="rId19"/>
               </w:object>
             </w:r>
           </w:p>
@@ -2228,7 +2049,7 @@
               <w:rPr>
                 <w:lang w:val="en-GB"/>
               </w:rPr>
-              <w:t>An example.</w:t>
+              <w:t>You can find a lot of examples and info about this exercise when you look for: The sieve of Eratosthenes.</w:t>
             </w:r>
           </w:p>
           <w:p>
@@ -2242,19 +2063,7 @@
               <w:rPr>
                 <w:lang w:val="en-GB"/>
               </w:rPr>
-              <w:t>When you start with 5, y</w:t>
-            </w:r>
-            <w:r>
-              <w:rPr>
-                <w:lang w:val="en-GB"/>
-              </w:rPr>
-              <w:t>ou will get 16 (5 * 3 + 1)</w:t>
-            </w:r>
-            <w:r>
-              <w:rPr>
-                <w:lang w:val="en-GB"/>
-              </w:rPr>
-              <w:t>.</w:t>
+              <w:t>Pay attention: On internet you find a lot of code in C# and all other program languages that solves this exercise. Even ChatGPT will give you a correct routine.</w:t>
             </w:r>
           </w:p>
           <w:p>
@@ -2268,113 +2077,7 @@
               <w:rPr>
                 <w:lang w:val="en-GB"/>
               </w:rPr>
-              <w:t>And then you get 8 (16 / 2)</w:t>
-            </w:r>
-            <w:r>
-              <w:rPr>
-                <w:lang w:val="en-GB"/>
-              </w:rPr>
-              <w:t>.</w:t>
-            </w:r>
-          </w:p>
-          <w:p>
-            <w:pPr>
-              <w:pStyle w:val="cpTip"/>
-              <w:rPr>
-                <w:lang w:val="en-GB"/>
-              </w:rPr>
-            </w:pPr>
-            <w:r>
-              <w:rPr>
-                <w:lang w:val="en-GB"/>
-              </w:rPr>
-              <w:t>The next numbers are 4, 2 and 1 (here you stop)</w:t>
-            </w:r>
-            <w:r>
-              <w:rPr>
-                <w:lang w:val="en-GB"/>
-              </w:rPr>
-              <w:t>.</w:t>
-            </w:r>
-          </w:p>
-          <w:p>
-            <w:pPr>
-              <w:pStyle w:val="cpTip"/>
-              <w:rPr>
-                <w:lang w:val="en-GB"/>
-              </w:rPr>
-            </w:pPr>
-            <w:r>
-              <w:rPr>
-                <w:lang w:val="en-GB"/>
-              </w:rPr>
-              <w:t xml:space="preserve">So 5 </w:t>
-            </w:r>
-            <w:r>
-              <w:rPr>
-                <w:lang w:val="en-GB"/>
-              </w:rPr>
-              <w:sym w:font="Wingdings" w:char="F0E0"/>
-            </w:r>
-            <w:r>
-              <w:rPr>
-                <w:lang w:val="en-GB"/>
-              </w:rPr>
-              <w:t xml:space="preserve"> 16 </w:t>
-            </w:r>
-            <w:r>
-              <w:rPr>
-                <w:lang w:val="en-GB"/>
-              </w:rPr>
-              <w:sym w:font="Wingdings" w:char="F0E0"/>
-            </w:r>
-            <w:r>
-              <w:rPr>
-                <w:lang w:val="en-GB"/>
-              </w:rPr>
-              <w:t xml:space="preserve"> 8 </w:t>
-            </w:r>
-            <w:r>
-              <w:rPr>
-                <w:lang w:val="en-GB"/>
-              </w:rPr>
-              <w:sym w:font="Wingdings" w:char="F0E0"/>
-            </w:r>
-            <w:r>
-              <w:rPr>
-                <w:lang w:val="en-GB"/>
-              </w:rPr>
-              <w:t xml:space="preserve"> 4 </w:t>
-            </w:r>
-            <w:r>
-              <w:rPr>
-                <w:lang w:val="en-GB"/>
-              </w:rPr>
-              <w:sym w:font="Wingdings" w:char="F0E0"/>
-            </w:r>
-            <w:r>
-              <w:rPr>
-                <w:lang w:val="en-GB"/>
-              </w:rPr>
-              <w:t xml:space="preserve"> 2 </w:t>
-            </w:r>
-            <w:r>
-              <w:rPr>
-                <w:lang w:val="en-GB"/>
-              </w:rPr>
-              <w:sym w:font="Wingdings" w:char="F0E0"/>
-            </w:r>
-            <w:r>
-              <w:rPr>
-                <w:lang w:val="en-GB"/>
-              </w:rPr>
-              <w:t xml:space="preserve"> 1</w:t>
-            </w:r>
-            <w:r>
-              <w:rPr>
-                <w:lang w:val="en-GB"/>
-              </w:rPr>
-              <w:t>.</w:t>
+              <w:t>Create it by yourself. You want to learn something. You do not want to “Copy Paste” without understanding.</w:t>
             </w:r>
           </w:p>
         </w:tc>
@@ -2423,16 +2126,130 @@
     </w:tbl>
     <w:p>
       <w:pPr>
-        <w:pStyle w:val="cpBullet"/>
-        <w:rPr>
-          <w:lang w:val="en-GB"/>
-        </w:rPr>
-      </w:pPr>
-      <w:r>
-        <w:rPr>
-          <w:lang w:val="en-GB"/>
-        </w:rPr>
-        <w:t xml:space="preserve">Find for every number (1 till </w:t>
+        <w:rPr>
+          <w:lang w:val="en-GB"/>
+        </w:rPr>
+      </w:pPr>
+      <w:r>
+        <w:rPr>
+          <w:lang w:val="en-GB"/>
+        </w:rPr>
+        <w:br w:type="page"/>
+      </w:r>
+    </w:p>
+    <w:p>
+      <w:pPr>
+        <w:pStyle w:val="Heading2"/>
+      </w:pPr>
+      <w:r>
+        <w:lastRenderedPageBreak/>
+        <w:t xml:space="preserve">Exercise </w:t>
+      </w:r>
+      <w:r>
+        <w:t>09</w:t>
+      </w:r>
+      <w:r>
+        <w:t>.</w:t>
+      </w:r>
+      <w:r>
+        <w:rPr>
+          <w:lang w:val="nl-BE"/>
+        </w:rPr>
+        <w:fldChar w:fldCharType="begin"/>
+      </w:r>
+      <w:r>
+        <w:instrText xml:space="preserve"> SEQ Excercise\# "00" \* MERGEFORMAT  \* MERGEFORMAT </w:instrText>
+      </w:r>
+      <w:r>
+        <w:rPr>
+          <w:lang w:val="nl-BE"/>
+        </w:rPr>
+        <w:fldChar w:fldCharType="separate"/>
+      </w:r>
+      <w:r>
+        <w:rPr>
+          <w:noProof/>
+        </w:rPr>
+        <w:t>02</w:t>
+      </w:r>
+      <w:r>
+        <w:fldChar w:fldCharType="end"/>
+      </w:r>
+      <w:r>
+        <w:t>: Keep your code clear during refactoring</w:t>
+      </w:r>
+    </w:p>
+    <w:p>
+      <w:pPr>
+        <w:pStyle w:val="cpBullet"/>
+        <w:numPr>
+          <w:ilvl w:val="0"/>
+          <w:numId w:val="13"/>
+        </w:numPr>
+        <w:rPr>
+          <w:lang w:val="en-GB"/>
+        </w:rPr>
+      </w:pPr>
+      <w:r>
+        <w:rPr>
+          <w:lang w:val="en-GB"/>
+        </w:rPr>
+        <w:t xml:space="preserve">We are going to loop thru numbers. Again </w:t>
+      </w:r>
+      <w:r>
+        <w:rPr>
+          <mc:AlternateContent>
+            <mc:Choice Requires="w16se"/>
+            <mc:Fallback>
+              <w:rFonts w:ascii="Segoe UI Emoji" w:eastAsia="Segoe UI Emoji" w:hAnsi="Segoe UI Emoji" w:cs="Segoe UI Emoji"/>
+            </mc:Fallback>
+          </mc:AlternateContent>
+          <w:lang w:val="en-GB"/>
+        </w:rPr>
+        <mc:AlternateContent>
+          <mc:Choice Requires="w16se">
+            <w16se:symEx w16se:font="Segoe UI Emoji" w16se:char="1F60A"/>
+          </mc:Choice>
+          <mc:Fallback>
+            <w:t>😊</w:t>
+          </mc:Fallback>
+        </mc:AlternateContent>
+      </w:r>
+      <w:r>
+        <w:rPr>
+          <w:lang w:val="en-GB"/>
+        </w:rPr>
+        <w:t>.</w:t>
+      </w:r>
+    </w:p>
+    <w:p>
+      <w:pPr>
+        <w:pStyle w:val="cpBullet"/>
+        <w:numPr>
+          <w:ilvl w:val="0"/>
+          <w:numId w:val="13"/>
+        </w:numPr>
+        <w:rPr>
+          <w:lang w:val="en-GB"/>
+        </w:rPr>
+      </w:pPr>
+      <w:r>
+        <w:rPr>
+          <w:lang w:val="en-GB"/>
+        </w:rPr>
+        <w:t xml:space="preserve">From 1 till </w:t>
+      </w:r>
+      <w:r>
+        <w:rPr>
+          <w:lang w:val="en-GB"/>
+        </w:rPr>
+        <w:t>let’s</w:t>
+      </w:r>
+      <w:r>
+        <w:rPr>
+          <w:lang w:val="en-GB"/>
+        </w:rPr>
+        <w:t xml:space="preserve"> say </w:t>
       </w:r>
       <w:r>
         <w:rPr>
@@ -2444,55 +2261,25 @@
         <w:rPr>
           <w:lang w:val="en-GB"/>
         </w:rPr>
-        <w:t>0), the highest number you encounter.</w:t>
-      </w:r>
-    </w:p>
-    <w:p>
-      <w:pPr>
-        <w:pStyle w:val="cpBullet"/>
-        <w:rPr>
-          <w:lang w:val="en-GB"/>
-        </w:rPr>
-      </w:pPr>
-      <w:r>
-        <w:rPr>
-          <w:lang w:val="en-GB"/>
-        </w:rPr>
-        <w:t>In the example of 5, the highest number you will get is 16.</w:t>
-      </w:r>
-    </w:p>
-    <w:p>
-      <w:pPr>
-        <w:pStyle w:val="Heading3"/>
-        <w:rPr>
-          <w:lang w:val="en-GB"/>
-        </w:rPr>
-      </w:pPr>
-      <w:r>
-        <w:rPr>
-          <w:lang w:val="en-GB"/>
-        </w:rPr>
-        <w:t>E</w:t>
-      </w:r>
-      <w:r>
-        <w:rPr>
-          <w:lang w:val="en-GB"/>
-        </w:rPr>
-        <w:t>xample</w:t>
-      </w:r>
-    </w:p>
-    <w:p>
-      <w:pPr>
-        <w:pStyle w:val="cpBullet"/>
-        <w:rPr>
-          <w:lang w:val="en-GB"/>
-        </w:rPr>
-      </w:pPr>
-      <w:r>
-        <w:rPr>
-          <w:lang w:val="en-GB"/>
-        </w:rPr>
-        <w:t>When you start with 13.</w:t>
+        <w:t>0.</w:t>
+      </w:r>
+    </w:p>
+    <w:p>
+      <w:pPr>
+        <w:pStyle w:val="cpBullet"/>
+        <w:numPr>
+          <w:ilvl w:val="0"/>
+          <w:numId w:val="13"/>
+        </w:numPr>
+        <w:rPr>
+          <w:lang w:val="en-GB"/>
+        </w:rPr>
+      </w:pPr>
+      <w:r>
+        <w:rPr>
+          <w:lang w:val="en-GB"/>
+        </w:rPr>
+        <w:t>With a given number, we will do some stuff.</w:t>
       </w:r>
     </w:p>
     <w:p>
@@ -2500,7 +2287,7 @@
         <w:pStyle w:val="cpBullet"/>
         <w:numPr>
           <w:ilvl w:val="1"/>
-          <w:numId w:val="3"/>
+          <w:numId w:val="13"/>
         </w:numPr>
         <w:rPr>
           <w:lang w:val="en-GB"/>
@@ -2510,169 +2297,7 @@
         <w:rPr>
           <w:lang w:val="en-GB"/>
         </w:rPr>
-        <w:t xml:space="preserve">13 </w:t>
-      </w:r>
-      <w:r>
-        <w:rPr>
-          <w:lang w:val="en-GB"/>
-        </w:rPr>
-        <w:sym w:font="Wingdings" w:char="F0E0"/>
-      </w:r>
-      <w:r>
-        <w:rPr>
-          <w:lang w:val="en-GB"/>
-        </w:rPr>
-        <w:t xml:space="preserve"> 40 </w:t>
-      </w:r>
-      <w:r>
-        <w:rPr>
-          <w:lang w:val="en-GB"/>
-        </w:rPr>
-        <w:sym w:font="Wingdings" w:char="F0E0"/>
-      </w:r>
-      <w:r>
-        <w:rPr>
-          <w:lang w:val="en-GB"/>
-        </w:rPr>
-        <w:t xml:space="preserve"> 20 </w:t>
-      </w:r>
-      <w:r>
-        <w:rPr>
-          <w:lang w:val="en-GB"/>
-        </w:rPr>
-        <w:sym w:font="Wingdings" w:char="F0E0"/>
-      </w:r>
-      <w:r>
-        <w:rPr>
-          <w:lang w:val="en-GB"/>
-        </w:rPr>
-        <w:t xml:space="preserve"> 10 </w:t>
-      </w:r>
-      <w:r>
-        <w:rPr>
-          <w:lang w:val="en-GB"/>
-        </w:rPr>
-        <w:sym w:font="Wingdings" w:char="F0E0"/>
-      </w:r>
-      <w:r>
-        <w:rPr>
-          <w:lang w:val="en-GB"/>
-        </w:rPr>
-        <w:t xml:space="preserve"> 5 </w:t>
-      </w:r>
-      <w:r>
-        <w:rPr>
-          <w:lang w:val="en-GB"/>
-        </w:rPr>
-        <w:sym w:font="Wingdings" w:char="F0E0"/>
-      </w:r>
-      <w:r>
-        <w:rPr>
-          <w:lang w:val="en-GB"/>
-        </w:rPr>
-        <w:t xml:space="preserve"> 16 </w:t>
-      </w:r>
-      <w:r>
-        <w:rPr>
-          <w:lang w:val="en-GB"/>
-        </w:rPr>
-        <w:sym w:font="Wingdings" w:char="F0E0"/>
-      </w:r>
-      <w:r>
-        <w:rPr>
-          <w:lang w:val="en-GB"/>
-        </w:rPr>
-        <w:t xml:space="preserve"> 8 </w:t>
-      </w:r>
-      <w:r>
-        <w:rPr>
-          <w:lang w:val="en-GB"/>
-        </w:rPr>
-        <w:sym w:font="Wingdings" w:char="F0E0"/>
-      </w:r>
-      <w:r>
-        <w:rPr>
-          <w:lang w:val="en-GB"/>
-        </w:rPr>
-        <w:t xml:space="preserve"> 4 </w:t>
-      </w:r>
-      <w:r>
-        <w:rPr>
-          <w:lang w:val="en-GB"/>
-        </w:rPr>
-        <w:sym w:font="Wingdings" w:char="F0E0"/>
-      </w:r>
-      <w:r>
-        <w:rPr>
-          <w:lang w:val="en-GB"/>
-        </w:rPr>
-        <w:t xml:space="preserve"> 2 </w:t>
-      </w:r>
-      <w:r>
-        <w:rPr>
-          <w:lang w:val="en-GB"/>
-        </w:rPr>
-        <w:sym w:font="Wingdings" w:char="F0E0"/>
-      </w:r>
-      <w:r>
-        <w:rPr>
-          <w:lang w:val="en-GB"/>
-        </w:rPr>
-        <w:t xml:space="preserve"> 1</w:t>
-      </w:r>
-      <w:r>
-        <w:rPr>
-          <w:lang w:val="en-GB"/>
-        </w:rPr>
-        <w:t>.</w:t>
-      </w:r>
-    </w:p>
-    <w:p>
-      <w:pPr>
-        <w:pStyle w:val="cpBullet"/>
-        <w:rPr>
-          <w:lang w:val="en-GB"/>
-        </w:rPr>
-      </w:pPr>
-      <w:r>
-        <w:rPr>
-          <w:lang w:val="en-GB"/>
-        </w:rPr>
-        <w:t xml:space="preserve">So that means, the highest number starting with 13 is </w:t>
-      </w:r>
-      <w:r>
-        <w:rPr>
-          <w:lang w:val="en-GB"/>
-        </w:rPr>
-        <w:t>40.</w:t>
-      </w:r>
-    </w:p>
-    <w:p>
-      <w:pPr>
-        <w:pStyle w:val="Heading3"/>
-        <w:rPr>
-          <w:lang w:val="en-GB"/>
-        </w:rPr>
-      </w:pPr>
-      <w:r>
-        <w:rPr>
-          <w:lang w:val="en-GB"/>
-        </w:rPr>
-        <w:t>Another example</w:t>
-      </w:r>
-    </w:p>
-    <w:p>
-      <w:pPr>
-        <w:pStyle w:val="cpBullet"/>
-        <w:rPr>
-          <w:lang w:val="en-GB"/>
-        </w:rPr>
-      </w:pPr>
-      <w:r>
-        <w:rPr>
-          <w:lang w:val="en-GB"/>
-        </w:rPr>
-        <w:t>When you start with 27.</w:t>
+        <w:t>When the number is even, we divide by 2.</w:t>
       </w:r>
     </w:p>
     <w:p>
@@ -2680,7 +2305,7 @@
         <w:pStyle w:val="cpBullet"/>
         <w:numPr>
           <w:ilvl w:val="1"/>
-          <w:numId w:val="3"/>
+          <w:numId w:val="13"/>
         </w:numPr>
         <w:rPr>
           <w:lang w:val="en-GB"/>
@@ -2690,292 +2315,7 @@
         <w:rPr>
           <w:lang w:val="en-GB"/>
         </w:rPr>
-        <w:t xml:space="preserve">27 </w:t>
-      </w:r>
-      <w:r>
-        <w:rPr>
-          <w:lang w:val="en-GB"/>
-        </w:rPr>
-        <w:sym w:font="Wingdings" w:char="F0E0"/>
-      </w:r>
-      <w:r>
-        <w:rPr>
-          <w:lang w:val="en-GB"/>
-        </w:rPr>
-        <w:t xml:space="preserve"> 82 </w:t>
-      </w:r>
-      <w:r>
-        <w:rPr>
-          <w:lang w:val="en-GB"/>
-        </w:rPr>
-        <w:sym w:font="Wingdings" w:char="F0E0"/>
-      </w:r>
-      <w:r>
-        <w:rPr>
-          <w:lang w:val="en-GB"/>
-        </w:rPr>
-        <w:t xml:space="preserve"> 41 </w:t>
-      </w:r>
-      <w:r>
-        <w:rPr>
-          <w:lang w:val="en-GB"/>
-        </w:rPr>
-        <w:sym w:font="Wingdings" w:char="F0E0"/>
-      </w:r>
-      <w:r>
-        <w:rPr>
-          <w:lang w:val="en-GB"/>
-        </w:rPr>
-        <w:t xml:space="preserve"> … </w:t>
-      </w:r>
-      <w:r>
-        <w:rPr>
-          <w:lang w:val="en-GB"/>
-        </w:rPr>
-        <w:sym w:font="Wingdings" w:char="F0E0"/>
-      </w:r>
-      <w:r>
-        <w:rPr>
-          <w:lang w:val="en-GB"/>
-        </w:rPr>
-        <w:t xml:space="preserve"> 5 </w:t>
-      </w:r>
-      <w:r>
-        <w:rPr>
-          <w:lang w:val="en-GB"/>
-        </w:rPr>
-        <w:sym w:font="Wingdings" w:char="F0E0"/>
-      </w:r>
-      <w:r>
-        <w:rPr>
-          <w:lang w:val="en-GB"/>
-        </w:rPr>
-        <w:t xml:space="preserve"> 16 </w:t>
-      </w:r>
-      <w:r>
-        <w:rPr>
-          <w:lang w:val="en-GB"/>
-        </w:rPr>
-        <w:sym w:font="Wingdings" w:char="F0E0"/>
-      </w:r>
-      <w:r>
-        <w:rPr>
-          <w:lang w:val="en-GB"/>
-        </w:rPr>
-        <w:t xml:space="preserve"> 8 </w:t>
-      </w:r>
-      <w:r>
-        <w:rPr>
-          <w:lang w:val="en-GB"/>
-        </w:rPr>
-        <w:sym w:font="Wingdings" w:char="F0E0"/>
-      </w:r>
-      <w:r>
-        <w:rPr>
-          <w:lang w:val="en-GB"/>
-        </w:rPr>
-        <w:t xml:space="preserve"> 4 </w:t>
-      </w:r>
-      <w:r>
-        <w:rPr>
-          <w:lang w:val="en-GB"/>
-        </w:rPr>
-        <w:sym w:font="Wingdings" w:char="F0E0"/>
-      </w:r>
-      <w:r>
-        <w:rPr>
-          <w:lang w:val="en-GB"/>
-        </w:rPr>
-        <w:t xml:space="preserve"> 2 </w:t>
-      </w:r>
-      <w:r>
-        <w:rPr>
-          <w:lang w:val="en-GB"/>
-        </w:rPr>
-        <w:sym w:font="Wingdings" w:char="F0E0"/>
-      </w:r>
-      <w:r>
-        <w:rPr>
-          <w:lang w:val="en-GB"/>
-        </w:rPr>
-        <w:t xml:space="preserve"> 1</w:t>
-      </w:r>
-    </w:p>
-    <w:p>
-      <w:pPr>
-        <w:pStyle w:val="cpBullet"/>
-        <w:rPr>
-          <w:lang w:val="en-GB"/>
-        </w:rPr>
-      </w:pPr>
-      <w:r>
-        <w:rPr>
-          <w:lang w:val="en-GB"/>
-        </w:rPr>
-        <w:t>So that means, the highest number starting with 27 will be 9.232.</w:t>
-      </w:r>
-    </w:p>
-    <w:p>
-      <w:pPr>
-        <w:pStyle w:val="Heading3"/>
-        <w:rPr>
-          <w:lang w:val="en-GB"/>
-        </w:rPr>
-      </w:pPr>
-      <w:r>
-        <w:rPr>
-          <w:lang w:val="en-GB"/>
-        </w:rPr>
-        <w:t>What is asked?</w:t>
-      </w:r>
-    </w:p>
-    <w:p>
-      <w:pPr>
-        <w:pStyle w:val="cpBullet"/>
-        <w:rPr>
-          <w:lang w:val="en-GB"/>
-        </w:rPr>
-      </w:pPr>
-      <w:r>
-        <w:rPr>
-          <w:lang w:val="en-GB"/>
-        </w:rPr>
-        <w:t xml:space="preserve">Put on the console for every number from 1 till </w:t>
-      </w:r>
-      <w:r>
-        <w:rPr>
-          <w:lang w:val="en-GB"/>
-        </w:rPr>
-        <w:t>30</w:t>
-      </w:r>
-      <w:r>
-        <w:rPr>
-          <w:lang w:val="en-GB"/>
-        </w:rPr>
-        <w:t>, the highest number you encounter.</w:t>
-      </w:r>
-    </w:p>
-    <w:p>
-      <w:pPr>
-        <w:pStyle w:val="Heading3"/>
-        <w:rPr>
-          <w:lang w:val="en-GB"/>
-        </w:rPr>
-      </w:pPr>
-      <w:r>
-        <w:rPr>
-          <w:lang w:val="en-GB"/>
-        </w:rPr>
-        <w:lastRenderedPageBreak/>
-        <w:t xml:space="preserve">Example of exercise when you </w:t>
-      </w:r>
-      <w:r>
-        <w:rPr>
-          <w:lang w:val="en-GB"/>
-        </w:rPr>
-        <w:t>loop till</w:t>
-      </w:r>
-      <w:r>
-        <w:rPr>
-          <w:lang w:val="en-GB"/>
-        </w:rPr>
-        <w:t xml:space="preserve"> 4.</w:t>
-      </w:r>
-    </w:p>
-    <w:p>
-      <w:pPr>
-        <w:pStyle w:val="cpCode"/>
-        <w:rPr>
-          <w:lang w:val="en-GB"/>
-        </w:rPr>
-      </w:pPr>
-      <w:r>
-        <w:rPr>
-          <w:lang w:val="en-GB"/>
-        </w:rPr>
-        <w:t>1 --&gt; 4</w:t>
-      </w:r>
-    </w:p>
-    <w:p>
-      <w:pPr>
-        <w:pStyle w:val="cpCode"/>
-        <w:rPr>
-          <w:lang w:val="en-GB"/>
-        </w:rPr>
-      </w:pPr>
-      <w:r>
-        <w:rPr>
-          <w:lang w:val="en-GB"/>
-        </w:rPr>
-        <w:t>2 --&gt; 2</w:t>
-      </w:r>
-    </w:p>
-    <w:p>
-      <w:pPr>
-        <w:pStyle w:val="cpCode"/>
-        <w:rPr>
-          <w:lang w:val="en-GB"/>
-        </w:rPr>
-      </w:pPr>
-      <w:r>
-        <w:rPr>
-          <w:lang w:val="en-GB"/>
-        </w:rPr>
-        <w:t>3 --&gt; 16</w:t>
-      </w:r>
-    </w:p>
-    <w:p>
-      <w:pPr>
-        <w:pStyle w:val="cpCode"/>
-        <w:rPr>
-          <w:lang w:val="en-GB"/>
-        </w:rPr>
-      </w:pPr>
-      <w:r>
-        <w:rPr>
-          <w:lang w:val="en-GB"/>
-        </w:rPr>
-        <w:t>4 --&gt; 4</w:t>
-      </w:r>
-    </w:p>
-    <w:p>
-      <w:pPr>
-        <w:pStyle w:val="Heading3"/>
-        <w:rPr>
-          <w:lang w:val="en-GB"/>
-        </w:rPr>
-      </w:pPr>
-      <w:r>
-        <w:rPr>
-          <w:lang w:val="en-GB"/>
-        </w:rPr>
-        <w:t>Variant 1</w:t>
-      </w:r>
-    </w:p>
-    <w:p>
-      <w:pPr>
-        <w:pStyle w:val="cpBullet"/>
-        <w:rPr>
-          <w:lang w:val="en-GB"/>
-        </w:rPr>
-      </w:pPr>
-      <w:r>
-        <w:rPr>
-          <w:lang w:val="en-GB"/>
-        </w:rPr>
-        <w:t xml:space="preserve">When you do the routine </w:t>
-      </w:r>
-      <w:r>
-        <w:rPr>
-          <w:lang w:val="en-GB"/>
-        </w:rPr>
-        <w:t>for number 1</w:t>
-      </w:r>
-      <w:r>
-        <w:rPr>
-          <w:lang w:val="en-GB"/>
-        </w:rPr>
-        <w:t>.</w:t>
+        <w:t>When the number is odd, we multiply by 3 and add 1.</w:t>
       </w:r>
     </w:p>
     <w:p>
@@ -2983,7 +2323,7 @@
         <w:pStyle w:val="cpBullet"/>
         <w:numPr>
           <w:ilvl w:val="1"/>
-          <w:numId w:val="3"/>
+          <w:numId w:val="13"/>
         </w:numPr>
         <w:rPr>
           <w:lang w:val="en-GB"/>
@@ -2993,69 +2333,7 @@
         <w:rPr>
           <w:lang w:val="en-GB"/>
         </w:rPr>
-        <w:t xml:space="preserve">Your will have the numbers 4 </w:t>
-      </w:r>
-      <w:r>
-        <w:rPr>
-          <w:lang w:val="en-GB"/>
-        </w:rPr>
-        <w:sym w:font="Wingdings" w:char="F0E0"/>
-      </w:r>
-      <w:r>
-        <w:rPr>
-          <w:lang w:val="en-GB"/>
-        </w:rPr>
-        <w:t xml:space="preserve"> 2 </w:t>
-      </w:r>
-      <w:r>
-        <w:rPr>
-          <w:lang w:val="en-GB"/>
-        </w:rPr>
-        <w:sym w:font="Wingdings" w:char="F0E0"/>
-      </w:r>
-      <w:r>
-        <w:rPr>
-          <w:lang w:val="en-GB"/>
-        </w:rPr>
-        <w:t xml:space="preserve"> 1</w:t>
-      </w:r>
-      <w:r>
-        <w:rPr>
-          <w:lang w:val="en-GB"/>
-        </w:rPr>
-        <w:t>.</w:t>
-      </w:r>
-    </w:p>
-    <w:p>
-      <w:pPr>
-        <w:pStyle w:val="cpBullet"/>
-        <w:rPr>
-          <w:lang w:val="en-GB"/>
-        </w:rPr>
-      </w:pPr>
-      <w:r>
-        <w:rPr>
-          <w:lang w:val="en-GB"/>
-        </w:rPr>
-        <w:t xml:space="preserve">This means, when </w:t>
-      </w:r>
-      <w:r>
-        <w:rPr>
-          <w:lang w:val="en-GB"/>
-        </w:rPr>
-        <w:t xml:space="preserve">you </w:t>
-      </w:r>
-      <w:r>
-        <w:rPr>
-          <w:lang w:val="en-GB"/>
-        </w:rPr>
-        <w:t>need to calculate 2 and 4, you have already done that</w:t>
-      </w:r>
-      <w:r>
-        <w:rPr>
-          <w:lang w:val="en-GB"/>
-        </w:rPr>
-        <w:t>, while calculating number 1.</w:t>
+        <w:t>We repeat, until we reach the number 1.</w:t>
       </w:r>
     </w:p>
     <w:tbl>
@@ -3131,11 +2409,941 @@
               <w:pStyle w:val="cpTip"/>
             </w:pPr>
             <w:r>
+              <w:object w:dxaOrig="1995" w:dyaOrig="1530" w14:anchorId="18FA1C19">
+                <v:shape id="_x0000_i1033" type="#_x0000_t75" style="width:77.1pt;height:59.4pt" o:ole="" fillcolor="window">
+                  <v:imagedata r:id="rId11" o:title=""/>
+                </v:shape>
+                <o:OLEObject Type="Embed" ProgID="PBrush" ShapeID="_x0000_i1033" DrawAspect="Content" ObjectID="_1823687603" r:id="rId20"/>
+              </w:object>
+            </w:r>
+          </w:p>
+        </w:tc>
+        <w:tc>
+          <w:tcPr>
+            <w:tcW w:w="5386" w:type="dxa"/>
+            <w:tcBorders>
+              <w:bottom w:val="nil"/>
+            </w:tcBorders>
+          </w:tcPr>
+          <w:p>
+            <w:pPr>
+              <w:pStyle w:val="cpTip"/>
+              <w:rPr>
+                <w:lang w:val="en-GB"/>
+              </w:rPr>
+            </w:pPr>
+            <w:r>
+              <w:rPr>
+                <w:lang w:val="en-GB"/>
+              </w:rPr>
+              <w:t>An example.</w:t>
+            </w:r>
+          </w:p>
+          <w:p>
+            <w:pPr>
+              <w:pStyle w:val="cpTip"/>
+              <w:rPr>
+                <w:lang w:val="en-GB"/>
+              </w:rPr>
+            </w:pPr>
+            <w:r>
+              <w:rPr>
+                <w:lang w:val="en-GB"/>
+              </w:rPr>
+              <w:t>When you start with 5, y</w:t>
+            </w:r>
+            <w:r>
+              <w:rPr>
+                <w:lang w:val="en-GB"/>
+              </w:rPr>
+              <w:t>ou will get 16 (5 * 3 + 1)</w:t>
+            </w:r>
+            <w:r>
+              <w:rPr>
+                <w:lang w:val="en-GB"/>
+              </w:rPr>
+              <w:t>.</w:t>
+            </w:r>
+          </w:p>
+          <w:p>
+            <w:pPr>
+              <w:pStyle w:val="cpTip"/>
+              <w:rPr>
+                <w:lang w:val="en-GB"/>
+              </w:rPr>
+            </w:pPr>
+            <w:r>
+              <w:rPr>
+                <w:lang w:val="en-GB"/>
+              </w:rPr>
+              <w:t>And then you get 8 (16 / 2)</w:t>
+            </w:r>
+            <w:r>
+              <w:rPr>
+                <w:lang w:val="en-GB"/>
+              </w:rPr>
+              <w:t>.</w:t>
+            </w:r>
+          </w:p>
+          <w:p>
+            <w:pPr>
+              <w:pStyle w:val="cpTip"/>
+              <w:rPr>
+                <w:lang w:val="en-GB"/>
+              </w:rPr>
+            </w:pPr>
+            <w:r>
+              <w:rPr>
+                <w:lang w:val="en-GB"/>
+              </w:rPr>
+              <w:t>The next numbers are 4, 2 and 1 (here you stop)</w:t>
+            </w:r>
+            <w:r>
+              <w:rPr>
+                <w:lang w:val="en-GB"/>
+              </w:rPr>
+              <w:t>.</w:t>
+            </w:r>
+          </w:p>
+          <w:p>
+            <w:pPr>
+              <w:pStyle w:val="cpTip"/>
+              <w:rPr>
+                <w:lang w:val="en-GB"/>
+              </w:rPr>
+            </w:pPr>
+            <w:r>
+              <w:rPr>
+                <w:lang w:val="en-GB"/>
+              </w:rPr>
+              <w:t xml:space="preserve">So 5 </w:t>
+            </w:r>
+            <w:r>
+              <w:rPr>
+                <w:lang w:val="en-GB"/>
+              </w:rPr>
+              <w:sym w:font="Wingdings" w:char="F0E0"/>
+            </w:r>
+            <w:r>
+              <w:rPr>
+                <w:lang w:val="en-GB"/>
+              </w:rPr>
+              <w:t xml:space="preserve"> 16 </w:t>
+            </w:r>
+            <w:r>
+              <w:rPr>
+                <w:lang w:val="en-GB"/>
+              </w:rPr>
+              <w:sym w:font="Wingdings" w:char="F0E0"/>
+            </w:r>
+            <w:r>
+              <w:rPr>
+                <w:lang w:val="en-GB"/>
+              </w:rPr>
+              <w:t xml:space="preserve"> 8 </w:t>
+            </w:r>
+            <w:r>
+              <w:rPr>
+                <w:lang w:val="en-GB"/>
+              </w:rPr>
+              <w:sym w:font="Wingdings" w:char="F0E0"/>
+            </w:r>
+            <w:r>
+              <w:rPr>
+                <w:lang w:val="en-GB"/>
+              </w:rPr>
+              <w:t xml:space="preserve"> 4 </w:t>
+            </w:r>
+            <w:r>
+              <w:rPr>
+                <w:lang w:val="en-GB"/>
+              </w:rPr>
+              <w:sym w:font="Wingdings" w:char="F0E0"/>
+            </w:r>
+            <w:r>
+              <w:rPr>
+                <w:lang w:val="en-GB"/>
+              </w:rPr>
+              <w:t xml:space="preserve"> 2 </w:t>
+            </w:r>
+            <w:r>
+              <w:rPr>
+                <w:lang w:val="en-GB"/>
+              </w:rPr>
+              <w:sym w:font="Wingdings" w:char="F0E0"/>
+            </w:r>
+            <w:r>
+              <w:rPr>
+                <w:lang w:val="en-GB"/>
+              </w:rPr>
+              <w:t xml:space="preserve"> 1</w:t>
+            </w:r>
+            <w:r>
+              <w:rPr>
+                <w:lang w:val="en-GB"/>
+              </w:rPr>
+              <w:t>.</w:t>
+            </w:r>
+          </w:p>
+        </w:tc>
+      </w:tr>
+      <w:tr>
+        <w:trPr>
+          <w:trHeight w:val="132"/>
+        </w:trPr>
+        <w:tc>
+          <w:tcPr>
+            <w:tcW w:w="1843" w:type="dxa"/>
+            <w:tcBorders>
+              <w:left w:val="nil"/>
+              <w:bottom w:val="nil"/>
+              <w:right w:val="nil"/>
+            </w:tcBorders>
+          </w:tcPr>
+          <w:p>
+            <w:pPr>
+              <w:pStyle w:val="cpSmallTip"/>
+              <w:rPr>
+                <w:lang w:val="en-GB"/>
+              </w:rPr>
+            </w:pPr>
+          </w:p>
+        </w:tc>
+        <w:tc>
+          <w:tcPr>
+            <w:tcW w:w="5386" w:type="dxa"/>
+            <w:tcBorders>
+              <w:left w:val="nil"/>
+              <w:bottom w:val="nil"/>
+              <w:right w:val="nil"/>
+            </w:tcBorders>
+          </w:tcPr>
+          <w:p>
+            <w:pPr>
+              <w:pStyle w:val="cpSmallTip"/>
+              <w:rPr>
+                <w:lang w:val="en-GB"/>
+              </w:rPr>
+            </w:pPr>
+          </w:p>
+        </w:tc>
+      </w:tr>
+    </w:tbl>
+    <w:p>
+      <w:pPr>
+        <w:pStyle w:val="cpBullet"/>
+        <w:rPr>
+          <w:lang w:val="en-GB"/>
+        </w:rPr>
+      </w:pPr>
+      <w:r>
+        <w:rPr>
+          <w:lang w:val="en-GB"/>
+        </w:rPr>
+        <w:t xml:space="preserve">Find for every number (1 till </w:t>
+      </w:r>
+      <w:r>
+        <w:rPr>
+          <w:lang w:val="en-GB"/>
+        </w:rPr>
+        <w:t>3</w:t>
+      </w:r>
+      <w:r>
+        <w:rPr>
+          <w:lang w:val="en-GB"/>
+        </w:rPr>
+        <w:t>0), the highest number you encounter.</w:t>
+      </w:r>
+    </w:p>
+    <w:p>
+      <w:pPr>
+        <w:pStyle w:val="cpBullet"/>
+        <w:rPr>
+          <w:lang w:val="en-GB"/>
+        </w:rPr>
+      </w:pPr>
+      <w:r>
+        <w:rPr>
+          <w:lang w:val="en-GB"/>
+        </w:rPr>
+        <w:t>In the example of 5, the highest number you will get is 16.</w:t>
+      </w:r>
+    </w:p>
+    <w:p>
+      <w:pPr>
+        <w:pStyle w:val="Heading3"/>
+        <w:rPr>
+          <w:lang w:val="en-GB"/>
+        </w:rPr>
+      </w:pPr>
+      <w:r>
+        <w:rPr>
+          <w:lang w:val="en-GB"/>
+        </w:rPr>
+        <w:t>E</w:t>
+      </w:r>
+      <w:r>
+        <w:rPr>
+          <w:lang w:val="en-GB"/>
+        </w:rPr>
+        <w:t>xample</w:t>
+      </w:r>
+    </w:p>
+    <w:p>
+      <w:pPr>
+        <w:pStyle w:val="cpBullet"/>
+        <w:rPr>
+          <w:lang w:val="en-GB"/>
+        </w:rPr>
+      </w:pPr>
+      <w:r>
+        <w:rPr>
+          <w:lang w:val="en-GB"/>
+        </w:rPr>
+        <w:t>When you start with 13.</w:t>
+      </w:r>
+    </w:p>
+    <w:p>
+      <w:pPr>
+        <w:pStyle w:val="cpBullet"/>
+        <w:numPr>
+          <w:ilvl w:val="1"/>
+          <w:numId w:val="3"/>
+        </w:numPr>
+        <w:rPr>
+          <w:lang w:val="en-GB"/>
+        </w:rPr>
+      </w:pPr>
+      <w:r>
+        <w:rPr>
+          <w:lang w:val="en-GB"/>
+        </w:rPr>
+        <w:t xml:space="preserve">13 </w:t>
+      </w:r>
+      <w:r>
+        <w:rPr>
+          <w:lang w:val="en-GB"/>
+        </w:rPr>
+        <w:sym w:font="Wingdings" w:char="F0E0"/>
+      </w:r>
+      <w:r>
+        <w:rPr>
+          <w:lang w:val="en-GB"/>
+        </w:rPr>
+        <w:t xml:space="preserve"> 40 </w:t>
+      </w:r>
+      <w:r>
+        <w:rPr>
+          <w:lang w:val="en-GB"/>
+        </w:rPr>
+        <w:sym w:font="Wingdings" w:char="F0E0"/>
+      </w:r>
+      <w:r>
+        <w:rPr>
+          <w:lang w:val="en-GB"/>
+        </w:rPr>
+        <w:t xml:space="preserve"> 20 </w:t>
+      </w:r>
+      <w:r>
+        <w:rPr>
+          <w:lang w:val="en-GB"/>
+        </w:rPr>
+        <w:sym w:font="Wingdings" w:char="F0E0"/>
+      </w:r>
+      <w:r>
+        <w:rPr>
+          <w:lang w:val="en-GB"/>
+        </w:rPr>
+        <w:t xml:space="preserve"> 10 </w:t>
+      </w:r>
+      <w:r>
+        <w:rPr>
+          <w:lang w:val="en-GB"/>
+        </w:rPr>
+        <w:sym w:font="Wingdings" w:char="F0E0"/>
+      </w:r>
+      <w:r>
+        <w:rPr>
+          <w:lang w:val="en-GB"/>
+        </w:rPr>
+        <w:t xml:space="preserve"> 5 </w:t>
+      </w:r>
+      <w:r>
+        <w:rPr>
+          <w:lang w:val="en-GB"/>
+        </w:rPr>
+        <w:sym w:font="Wingdings" w:char="F0E0"/>
+      </w:r>
+      <w:r>
+        <w:rPr>
+          <w:lang w:val="en-GB"/>
+        </w:rPr>
+        <w:t xml:space="preserve"> 16 </w:t>
+      </w:r>
+      <w:r>
+        <w:rPr>
+          <w:lang w:val="en-GB"/>
+        </w:rPr>
+        <w:sym w:font="Wingdings" w:char="F0E0"/>
+      </w:r>
+      <w:r>
+        <w:rPr>
+          <w:lang w:val="en-GB"/>
+        </w:rPr>
+        <w:t xml:space="preserve"> 8 </w:t>
+      </w:r>
+      <w:r>
+        <w:rPr>
+          <w:lang w:val="en-GB"/>
+        </w:rPr>
+        <w:sym w:font="Wingdings" w:char="F0E0"/>
+      </w:r>
+      <w:r>
+        <w:rPr>
+          <w:lang w:val="en-GB"/>
+        </w:rPr>
+        <w:t xml:space="preserve"> 4 </w:t>
+      </w:r>
+      <w:r>
+        <w:rPr>
+          <w:lang w:val="en-GB"/>
+        </w:rPr>
+        <w:sym w:font="Wingdings" w:char="F0E0"/>
+      </w:r>
+      <w:r>
+        <w:rPr>
+          <w:lang w:val="en-GB"/>
+        </w:rPr>
+        <w:t xml:space="preserve"> 2 </w:t>
+      </w:r>
+      <w:r>
+        <w:rPr>
+          <w:lang w:val="en-GB"/>
+        </w:rPr>
+        <w:sym w:font="Wingdings" w:char="F0E0"/>
+      </w:r>
+      <w:r>
+        <w:rPr>
+          <w:lang w:val="en-GB"/>
+        </w:rPr>
+        <w:t xml:space="preserve"> 1</w:t>
+      </w:r>
+      <w:r>
+        <w:rPr>
+          <w:lang w:val="en-GB"/>
+        </w:rPr>
+        <w:t>.</w:t>
+      </w:r>
+    </w:p>
+    <w:p>
+      <w:pPr>
+        <w:pStyle w:val="cpBullet"/>
+        <w:rPr>
+          <w:lang w:val="en-GB"/>
+        </w:rPr>
+      </w:pPr>
+      <w:r>
+        <w:rPr>
+          <w:lang w:val="en-GB"/>
+        </w:rPr>
+        <w:t xml:space="preserve">So that means, the highest number starting with 13 is </w:t>
+      </w:r>
+      <w:r>
+        <w:rPr>
+          <w:lang w:val="en-GB"/>
+        </w:rPr>
+        <w:t>40.</w:t>
+      </w:r>
+    </w:p>
+    <w:p>
+      <w:pPr>
+        <w:pStyle w:val="Heading3"/>
+        <w:rPr>
+          <w:lang w:val="en-GB"/>
+        </w:rPr>
+      </w:pPr>
+      <w:r>
+        <w:rPr>
+          <w:lang w:val="en-GB"/>
+        </w:rPr>
+        <w:t>Another example</w:t>
+      </w:r>
+    </w:p>
+    <w:p>
+      <w:pPr>
+        <w:pStyle w:val="cpBullet"/>
+        <w:rPr>
+          <w:lang w:val="en-GB"/>
+        </w:rPr>
+      </w:pPr>
+      <w:r>
+        <w:rPr>
+          <w:lang w:val="en-GB"/>
+        </w:rPr>
+        <w:t>When you start with 27.</w:t>
+      </w:r>
+    </w:p>
+    <w:p>
+      <w:pPr>
+        <w:pStyle w:val="cpBullet"/>
+        <w:numPr>
+          <w:ilvl w:val="1"/>
+          <w:numId w:val="3"/>
+        </w:numPr>
+        <w:rPr>
+          <w:lang w:val="en-GB"/>
+        </w:rPr>
+      </w:pPr>
+      <w:r>
+        <w:rPr>
+          <w:lang w:val="en-GB"/>
+        </w:rPr>
+        <w:t xml:space="preserve">27 </w:t>
+      </w:r>
+      <w:r>
+        <w:rPr>
+          <w:lang w:val="en-GB"/>
+        </w:rPr>
+        <w:sym w:font="Wingdings" w:char="F0E0"/>
+      </w:r>
+      <w:r>
+        <w:rPr>
+          <w:lang w:val="en-GB"/>
+        </w:rPr>
+        <w:t xml:space="preserve"> 82 </w:t>
+      </w:r>
+      <w:r>
+        <w:rPr>
+          <w:lang w:val="en-GB"/>
+        </w:rPr>
+        <w:sym w:font="Wingdings" w:char="F0E0"/>
+      </w:r>
+      <w:r>
+        <w:rPr>
+          <w:lang w:val="en-GB"/>
+        </w:rPr>
+        <w:t xml:space="preserve"> 41 </w:t>
+      </w:r>
+      <w:r>
+        <w:rPr>
+          <w:lang w:val="en-GB"/>
+        </w:rPr>
+        <w:sym w:font="Wingdings" w:char="F0E0"/>
+      </w:r>
+      <w:r>
+        <w:rPr>
+          <w:lang w:val="en-GB"/>
+        </w:rPr>
+        <w:t xml:space="preserve"> … </w:t>
+      </w:r>
+      <w:r>
+        <w:rPr>
+          <w:lang w:val="en-GB"/>
+        </w:rPr>
+        <w:sym w:font="Wingdings" w:char="F0E0"/>
+      </w:r>
+      <w:r>
+        <w:rPr>
+          <w:lang w:val="en-GB"/>
+        </w:rPr>
+        <w:t xml:space="preserve"> 5 </w:t>
+      </w:r>
+      <w:r>
+        <w:rPr>
+          <w:lang w:val="en-GB"/>
+        </w:rPr>
+        <w:sym w:font="Wingdings" w:char="F0E0"/>
+      </w:r>
+      <w:r>
+        <w:rPr>
+          <w:lang w:val="en-GB"/>
+        </w:rPr>
+        <w:t xml:space="preserve"> 16 </w:t>
+      </w:r>
+      <w:r>
+        <w:rPr>
+          <w:lang w:val="en-GB"/>
+        </w:rPr>
+        <w:sym w:font="Wingdings" w:char="F0E0"/>
+      </w:r>
+      <w:r>
+        <w:rPr>
+          <w:lang w:val="en-GB"/>
+        </w:rPr>
+        <w:t xml:space="preserve"> 8 </w:t>
+      </w:r>
+      <w:r>
+        <w:rPr>
+          <w:lang w:val="en-GB"/>
+        </w:rPr>
+        <w:sym w:font="Wingdings" w:char="F0E0"/>
+      </w:r>
+      <w:r>
+        <w:rPr>
+          <w:lang w:val="en-GB"/>
+        </w:rPr>
+        <w:t xml:space="preserve"> 4 </w:t>
+      </w:r>
+      <w:r>
+        <w:rPr>
+          <w:lang w:val="en-GB"/>
+        </w:rPr>
+        <w:sym w:font="Wingdings" w:char="F0E0"/>
+      </w:r>
+      <w:r>
+        <w:rPr>
+          <w:lang w:val="en-GB"/>
+        </w:rPr>
+        <w:t xml:space="preserve"> 2 </w:t>
+      </w:r>
+      <w:r>
+        <w:rPr>
+          <w:lang w:val="en-GB"/>
+        </w:rPr>
+        <w:sym w:font="Wingdings" w:char="F0E0"/>
+      </w:r>
+      <w:r>
+        <w:rPr>
+          <w:lang w:val="en-GB"/>
+        </w:rPr>
+        <w:t xml:space="preserve"> 1</w:t>
+      </w:r>
+    </w:p>
+    <w:p>
+      <w:pPr>
+        <w:pStyle w:val="cpBullet"/>
+        <w:rPr>
+          <w:lang w:val="en-GB"/>
+        </w:rPr>
+      </w:pPr>
+      <w:r>
+        <w:rPr>
+          <w:lang w:val="en-GB"/>
+        </w:rPr>
+        <w:t>So that means, the highest number starting with 27 will be 9.232.</w:t>
+      </w:r>
+    </w:p>
+    <w:p>
+      <w:pPr>
+        <w:pStyle w:val="Heading3"/>
+        <w:rPr>
+          <w:lang w:val="en-GB"/>
+        </w:rPr>
+      </w:pPr>
+      <w:r>
+        <w:rPr>
+          <w:lang w:val="en-GB"/>
+        </w:rPr>
+        <w:t>What is asked?</w:t>
+      </w:r>
+    </w:p>
+    <w:p>
+      <w:pPr>
+        <w:pStyle w:val="cpBullet"/>
+        <w:rPr>
+          <w:lang w:val="en-GB"/>
+        </w:rPr>
+      </w:pPr>
+      <w:r>
+        <w:rPr>
+          <w:lang w:val="en-GB"/>
+        </w:rPr>
+        <w:t xml:space="preserve">Put on the console for every number from 1 till </w:t>
+      </w:r>
+      <w:r>
+        <w:rPr>
+          <w:lang w:val="en-GB"/>
+        </w:rPr>
+        <w:t>30</w:t>
+      </w:r>
+      <w:r>
+        <w:rPr>
+          <w:lang w:val="en-GB"/>
+        </w:rPr>
+        <w:t>, the highest number you encounter.</w:t>
+      </w:r>
+    </w:p>
+    <w:p>
+      <w:pPr>
+        <w:pStyle w:val="Heading3"/>
+        <w:rPr>
+          <w:lang w:val="en-GB"/>
+        </w:rPr>
+      </w:pPr>
+      <w:r>
+        <w:rPr>
+          <w:lang w:val="en-GB"/>
+        </w:rPr>
+        <w:lastRenderedPageBreak/>
+        <w:t xml:space="preserve">Example of exercise when you </w:t>
+      </w:r>
+      <w:r>
+        <w:rPr>
+          <w:lang w:val="en-GB"/>
+        </w:rPr>
+        <w:t>loop till</w:t>
+      </w:r>
+      <w:r>
+        <w:rPr>
+          <w:lang w:val="en-GB"/>
+        </w:rPr>
+        <w:t xml:space="preserve"> 4.</w:t>
+      </w:r>
+    </w:p>
+    <w:p>
+      <w:pPr>
+        <w:pStyle w:val="cpCode"/>
+        <w:rPr>
+          <w:lang w:val="en-GB"/>
+        </w:rPr>
+      </w:pPr>
+      <w:r>
+        <w:rPr>
+          <w:lang w:val="en-GB"/>
+        </w:rPr>
+        <w:t>1 --&gt; 4</w:t>
+      </w:r>
+    </w:p>
+    <w:p>
+      <w:pPr>
+        <w:pStyle w:val="cpCode"/>
+        <w:rPr>
+          <w:lang w:val="en-GB"/>
+        </w:rPr>
+      </w:pPr>
+      <w:r>
+        <w:rPr>
+          <w:lang w:val="en-GB"/>
+        </w:rPr>
+        <w:t>2 --&gt; 2</w:t>
+      </w:r>
+    </w:p>
+    <w:p>
+      <w:pPr>
+        <w:pStyle w:val="cpCode"/>
+        <w:rPr>
+          <w:lang w:val="en-GB"/>
+        </w:rPr>
+      </w:pPr>
+      <w:r>
+        <w:rPr>
+          <w:lang w:val="en-GB"/>
+        </w:rPr>
+        <w:t>3 --&gt; 16</w:t>
+      </w:r>
+    </w:p>
+    <w:p>
+      <w:pPr>
+        <w:pStyle w:val="cpCode"/>
+        <w:rPr>
+          <w:lang w:val="en-GB"/>
+        </w:rPr>
+      </w:pPr>
+      <w:r>
+        <w:rPr>
+          <w:lang w:val="en-GB"/>
+        </w:rPr>
+        <w:t>4 --&gt; 4</w:t>
+      </w:r>
+    </w:p>
+    <w:p>
+      <w:pPr>
+        <w:pStyle w:val="Heading3"/>
+        <w:rPr>
+          <w:lang w:val="en-GB"/>
+        </w:rPr>
+      </w:pPr>
+      <w:r>
+        <w:rPr>
+          <w:lang w:val="en-GB"/>
+        </w:rPr>
+        <w:t>Variant 1</w:t>
+      </w:r>
+    </w:p>
+    <w:p>
+      <w:pPr>
+        <w:pStyle w:val="cpBullet"/>
+        <w:rPr>
+          <w:lang w:val="en-GB"/>
+        </w:rPr>
+      </w:pPr>
+      <w:r>
+        <w:rPr>
+          <w:lang w:val="en-GB"/>
+        </w:rPr>
+        <w:t xml:space="preserve">When you do the routine </w:t>
+      </w:r>
+      <w:r>
+        <w:rPr>
+          <w:lang w:val="en-GB"/>
+        </w:rPr>
+        <w:t>for number 1</w:t>
+      </w:r>
+      <w:r>
+        <w:rPr>
+          <w:lang w:val="en-GB"/>
+        </w:rPr>
+        <w:t>.</w:t>
+      </w:r>
+    </w:p>
+    <w:p>
+      <w:pPr>
+        <w:pStyle w:val="cpBullet"/>
+        <w:numPr>
+          <w:ilvl w:val="1"/>
+          <w:numId w:val="3"/>
+        </w:numPr>
+        <w:rPr>
+          <w:lang w:val="en-GB"/>
+        </w:rPr>
+      </w:pPr>
+      <w:r>
+        <w:rPr>
+          <w:lang w:val="en-GB"/>
+        </w:rPr>
+        <w:t xml:space="preserve">Your will have the numbers 4 </w:t>
+      </w:r>
+      <w:r>
+        <w:rPr>
+          <w:lang w:val="en-GB"/>
+        </w:rPr>
+        <w:sym w:font="Wingdings" w:char="F0E0"/>
+      </w:r>
+      <w:r>
+        <w:rPr>
+          <w:lang w:val="en-GB"/>
+        </w:rPr>
+        <w:t xml:space="preserve"> 2 </w:t>
+      </w:r>
+      <w:r>
+        <w:rPr>
+          <w:lang w:val="en-GB"/>
+        </w:rPr>
+        <w:sym w:font="Wingdings" w:char="F0E0"/>
+      </w:r>
+      <w:r>
+        <w:rPr>
+          <w:lang w:val="en-GB"/>
+        </w:rPr>
+        <w:t xml:space="preserve"> 1</w:t>
+      </w:r>
+      <w:r>
+        <w:rPr>
+          <w:lang w:val="en-GB"/>
+        </w:rPr>
+        <w:t>.</w:t>
+      </w:r>
+    </w:p>
+    <w:p>
+      <w:pPr>
+        <w:pStyle w:val="cpBullet"/>
+        <w:rPr>
+          <w:lang w:val="en-GB"/>
+        </w:rPr>
+      </w:pPr>
+      <w:r>
+        <w:rPr>
+          <w:lang w:val="en-GB"/>
+        </w:rPr>
+        <w:t xml:space="preserve">This means, when </w:t>
+      </w:r>
+      <w:r>
+        <w:rPr>
+          <w:lang w:val="en-GB"/>
+        </w:rPr>
+        <w:t xml:space="preserve">you </w:t>
+      </w:r>
+      <w:r>
+        <w:rPr>
+          <w:lang w:val="en-GB"/>
+        </w:rPr>
+        <w:t>need to calculate 2 and 4, you have already done that</w:t>
+      </w:r>
+      <w:r>
+        <w:rPr>
+          <w:lang w:val="en-GB"/>
+        </w:rPr>
+        <w:t>, while calculating number 1.</w:t>
+      </w:r>
+    </w:p>
+    <w:tbl>
+      <w:tblPr>
+        <w:tblW w:w="0" w:type="auto"/>
+        <w:tblInd w:w="392" w:type="dxa"/>
+        <w:tblBorders>
+          <w:top w:val="single" w:sz="4" w:space="0" w:color="auto"/>
+          <w:left w:val="single" w:sz="4" w:space="0" w:color="auto"/>
+          <w:bottom w:val="single" w:sz="4" w:space="0" w:color="auto"/>
+          <w:right w:val="single" w:sz="4" w:space="0" w:color="auto"/>
+          <w:insideH w:val="single" w:sz="4" w:space="0" w:color="auto"/>
+          <w:insideV w:val="single" w:sz="4" w:space="0" w:color="auto"/>
+        </w:tblBorders>
+        <w:tblLayout w:type="fixed"/>
+        <w:tblLook w:val="0000" w:firstRow="0" w:lastRow="0" w:firstColumn="0" w:lastColumn="0" w:noHBand="0" w:noVBand="0"/>
+      </w:tblPr>
+      <w:tblGrid>
+        <w:gridCol w:w="1843"/>
+        <w:gridCol w:w="5386"/>
+      </w:tblGrid>
+      <w:tr>
+        <w:trPr>
+          <w:trHeight w:val="132"/>
+        </w:trPr>
+        <w:tc>
+          <w:tcPr>
+            <w:tcW w:w="1843" w:type="dxa"/>
+            <w:tcBorders>
+              <w:top w:val="nil"/>
+              <w:left w:val="nil"/>
+              <w:right w:val="nil"/>
+            </w:tcBorders>
+          </w:tcPr>
+          <w:p>
+            <w:pPr>
+              <w:pStyle w:val="cpSmallTip"/>
+              <w:rPr>
+                <w:lang w:val="en-GB"/>
+              </w:rPr>
+            </w:pPr>
+          </w:p>
+        </w:tc>
+        <w:tc>
+          <w:tcPr>
+            <w:tcW w:w="5386" w:type="dxa"/>
+            <w:tcBorders>
+              <w:top w:val="nil"/>
+              <w:left w:val="nil"/>
+              <w:right w:val="nil"/>
+            </w:tcBorders>
+          </w:tcPr>
+          <w:p>
+            <w:pPr>
+              <w:pStyle w:val="cpSmallTip"/>
+              <w:rPr>
+                <w:lang w:val="en-GB"/>
+              </w:rPr>
+            </w:pPr>
+          </w:p>
+        </w:tc>
+      </w:tr>
+      <w:tr>
+        <w:tc>
+          <w:tcPr>
+            <w:tcW w:w="1843" w:type="dxa"/>
+            <w:tcBorders>
+              <w:bottom w:val="nil"/>
+            </w:tcBorders>
+          </w:tcPr>
+          <w:p>
+            <w:pPr>
+              <w:pStyle w:val="cpTip"/>
+            </w:pPr>
+            <w:r>
               <w:object w:dxaOrig="1995" w:dyaOrig="1530" w14:anchorId="50FD0BC7">
-                <v:shape id="_x0000_i1033" type="#_x0000_t75" style="width:77.25pt;height:59.25pt" o:ole="" fillcolor="window">
-                  <v:imagedata r:id="rId10" o:title=""/>
+                <v:shape id="_x0000_i1034" type="#_x0000_t75" style="width:77.1pt;height:59.4pt" o:ole="" fillcolor="window">
+                  <v:imagedata r:id="rId11" o:title=""/>
                 </v:shape>
-                <o:OLEObject Type="Embed" ProgID="PBrush" ShapeID="_x0000_i1033" DrawAspect="Content" ObjectID="_1755672045" r:id="rId19"/>
+                <o:OLEObject Type="Embed" ProgID="PBrush" ShapeID="_x0000_i1034" DrawAspect="Content" ObjectID="_1823687604" r:id="rId21"/>
               </w:object>
             </w:r>
           </w:p>
@@ -3381,10 +3589,10 @@
             </w:pPr>
             <w:r>
               <w:object w:dxaOrig="1995" w:dyaOrig="1530" w14:anchorId="0DEAAA7E">
-                <v:shape id="_x0000_i1034" type="#_x0000_t75" style="width:77.25pt;height:59.25pt" o:ole="" fillcolor="window">
-                  <v:imagedata r:id="rId10" o:title=""/>
+                <v:shape id="_x0000_i1035" type="#_x0000_t75" style="width:77.1pt;height:59.4pt" o:ole="" fillcolor="window">
+                  <v:imagedata r:id="rId11" o:title=""/>
                 </v:shape>
-                <o:OLEObject Type="Embed" ProgID="PBrush" ShapeID="_x0000_i1034" DrawAspect="Content" ObjectID="_1755672046" r:id="rId20"/>
+                <o:OLEObject Type="Embed" ProgID="PBrush" ShapeID="_x0000_i1035" DrawAspect="Content" ObjectID="_1823687605" r:id="rId22"/>
               </w:object>
             </w:r>
           </w:p>
@@ -3819,10 +4027,10 @@
             </w:pPr>
             <w:r>
               <w:object w:dxaOrig="1995" w:dyaOrig="1530" w14:anchorId="0C1CA2A3">
-                <v:shape id="_x0000_i1035" type="#_x0000_t75" style="width:77.25pt;height:59.25pt" o:ole="" fillcolor="window">
-                  <v:imagedata r:id="rId10" o:title=""/>
+                <v:shape id="_x0000_i1036" type="#_x0000_t75" style="width:77.1pt;height:59.4pt" o:ole="" fillcolor="window">
+                  <v:imagedata r:id="rId11" o:title=""/>
                 </v:shape>
-                <o:OLEObject Type="Embed" ProgID="PBrush" ShapeID="_x0000_i1035" DrawAspect="Content" ObjectID="_1755672047" r:id="rId21"/>
+                <o:OLEObject Type="Embed" ProgID="PBrush" ShapeID="_x0000_i1036" DrawAspect="Content" ObjectID="_1823687606" r:id="rId23"/>
               </w:object>
             </w:r>
           </w:p>
@@ -3992,10 +4200,10 @@
             </w:pPr>
             <w:r>
               <w:object w:dxaOrig="1995" w:dyaOrig="1530" w14:anchorId="190B8318">
-                <v:shape id="_x0000_i1036" type="#_x0000_t75" style="width:77.25pt;height:59.25pt" o:ole="" fillcolor="window">
-                  <v:imagedata r:id="rId10" o:title=""/>
+                <v:shape id="_x0000_i1037" type="#_x0000_t75" style="width:77.1pt;height:59.4pt" o:ole="" fillcolor="window">
+                  <v:imagedata r:id="rId11" o:title=""/>
                 </v:shape>
-                <o:OLEObject Type="Embed" ProgID="PBrush" ShapeID="_x0000_i1036" DrawAspect="Content" ObjectID="_1755672048" r:id="rId22"/>
+                <o:OLEObject Type="Embed" ProgID="PBrush" ShapeID="_x0000_i1037" DrawAspect="Content" ObjectID="_1823687607" r:id="rId24"/>
               </w:object>
             </w:r>
           </w:p>
@@ -4338,10 +4546,10 @@
             </w:pPr>
             <w:r>
               <w:object w:dxaOrig="1995" w:dyaOrig="1530" w14:anchorId="7418F041">
-                <v:shape id="_x0000_i1037" type="#_x0000_t75" style="width:77.25pt;height:59.25pt" o:ole="" fillcolor="window">
-                  <v:imagedata r:id="rId10" o:title=""/>
+                <v:shape id="_x0000_i1038" type="#_x0000_t75" style="width:77.1pt;height:59.4pt" o:ole="" fillcolor="window">
+                  <v:imagedata r:id="rId11" o:title=""/>
                 </v:shape>
-                <o:OLEObject Type="Embed" ProgID="PBrush" ShapeID="_x0000_i1037" DrawAspect="Content" ObjectID="_1755672049" r:id="rId23"/>
+                <o:OLEObject Type="Embed" ProgID="PBrush" ShapeID="_x0000_i1038" DrawAspect="Content" ObjectID="_1823687608" r:id="rId25"/>
               </w:object>
             </w:r>
           </w:p>
@@ -4598,7 +4806,19 @@
         <w:rPr>
           <w:lang w:val="en-GB"/>
         </w:rPr>
-        <w:t>4 is the biggest when you start with 1 or 4</w:t>
+        <w:t xml:space="preserve">4 is the biggest when you start with 1 </w:t>
+      </w:r>
+      <w:r>
+        <w:rPr>
+          <w:lang w:val="en-GB"/>
+        </w:rPr>
+        <w:t>or</w:t>
+      </w:r>
+      <w:r>
+        <w:rPr>
+          <w:lang w:val="en-GB"/>
+        </w:rPr>
+        <w:t xml:space="preserve"> 4</w:t>
       </w:r>
       <w:r>
         <w:rPr>
@@ -4638,7 +4858,19 @@
         <w:rPr>
           <w:lang w:val="en-GB"/>
         </w:rPr>
-        <w:t>16 is the biggest when you start with 3, 5, 6, 10, 12 and 16</w:t>
+        <w:t xml:space="preserve">16 is the biggest when you start with 3, 5, 6, 10, 12 </w:t>
+      </w:r>
+      <w:r>
+        <w:rPr>
+          <w:lang w:val="en-GB"/>
+        </w:rPr>
+        <w:t>or</w:t>
+      </w:r>
+      <w:r>
+        <w:rPr>
+          <w:lang w:val="en-GB"/>
+        </w:rPr>
+        <w:t xml:space="preserve"> 16</w:t>
       </w:r>
       <w:r>
         <w:rPr>
@@ -4678,7 +4910,19 @@
         <w:rPr>
           <w:lang w:val="en-GB"/>
         </w:rPr>
-        <w:t>40 is the biggest when you start with 13, 26, 40</w:t>
+        <w:t>40 is the biggest when you start with 13, 26</w:t>
+      </w:r>
+      <w:r>
+        <w:rPr>
+          <w:lang w:val="en-GB"/>
+        </w:rPr>
+        <w:t xml:space="preserve"> or</w:t>
+      </w:r>
+      <w:r>
+        <w:rPr>
+          <w:lang w:val="en-GB"/>
+        </w:rPr>
+        <w:t xml:space="preserve"> 40</w:t>
       </w:r>
       <w:r>
         <w:rPr>
@@ -4947,11 +5191,1861 @@
         <w:t>Show the result nicely on the console.</w:t>
       </w:r>
     </w:p>
+    <w:p>
+      <w:pPr>
+        <w:pStyle w:val="Heading2"/>
+      </w:pPr>
+      <w:r>
+        <w:lastRenderedPageBreak/>
+        <w:t xml:space="preserve">Exercise </w:t>
+      </w:r>
+      <w:r>
+        <w:t>09</w:t>
+      </w:r>
+      <w:r>
+        <w:t>.</w:t>
+      </w:r>
+      <w:r>
+        <w:rPr>
+          <w:lang w:val="nl-BE"/>
+        </w:rPr>
+        <w:fldChar w:fldCharType="begin"/>
+      </w:r>
+      <w:r>
+        <w:instrText xml:space="preserve"> SEQ Excercise\# "00" \* MERGEFORMAT  \* MERGEFORMAT </w:instrText>
+      </w:r>
+      <w:r>
+        <w:rPr>
+          <w:lang w:val="nl-BE"/>
+        </w:rPr>
+        <w:fldChar w:fldCharType="separate"/>
+      </w:r>
+      <w:r>
+        <w:rPr>
+          <w:noProof/>
+        </w:rPr>
+        <w:t>03</w:t>
+      </w:r>
+      <w:r>
+        <w:fldChar w:fldCharType="end"/>
+      </w:r>
+      <w:r>
+        <w:t>: Counting with triangular numbers</w:t>
+      </w:r>
+    </w:p>
+    <w:p>
+      <w:pPr>
+        <w:pStyle w:val="cpParagraph"/>
+      </w:pPr>
+      <w:r>
+        <w:t>Find the possible combinations.</w:t>
+      </w:r>
+    </w:p>
+    <w:p>
+      <w:pPr>
+        <w:pStyle w:val="cpBullet"/>
+        <w:rPr>
+          <w:lang w:val="en-GB"/>
+        </w:rPr>
+      </w:pPr>
+      <w:r>
+        <w:rPr>
+          <w:lang w:val="en-GB"/>
+        </w:rPr>
+        <w:t>Ask on the console a number</w:t>
+      </w:r>
+      <w:r>
+        <w:rPr>
+          <w:lang w:val="en-GB"/>
+        </w:rPr>
+        <w:t>, e.g., 30.</w:t>
+      </w:r>
+    </w:p>
+    <w:p>
+      <w:pPr>
+        <w:pStyle w:val="cpBullet"/>
+        <w:rPr>
+          <w:lang w:val="en-GB"/>
+        </w:rPr>
+      </w:pPr>
+      <w:r>
+        <w:rPr>
+          <w:lang w:val="en-GB"/>
+        </w:rPr>
+        <w:t>Test if it is a number, if not, re-ask.</w:t>
+      </w:r>
+    </w:p>
+    <w:p>
+      <w:pPr>
+        <w:pStyle w:val="cpBullet"/>
+        <w:numPr>
+          <w:ilvl w:val="1"/>
+          <w:numId w:val="3"/>
+        </w:numPr>
+        <w:rPr>
+          <w:lang w:val="en-GB"/>
+        </w:rPr>
+      </w:pPr>
+      <w:r>
+        <w:rPr>
+          <w:lang w:val="en-GB"/>
+        </w:rPr>
+        <w:t>Don’t start with a big number.</w:t>
+      </w:r>
+    </w:p>
+    <w:p>
+      <w:pPr>
+        <w:pStyle w:val="cpBullet"/>
+        <w:numPr>
+          <w:ilvl w:val="1"/>
+          <w:numId w:val="3"/>
+        </w:numPr>
+        <w:rPr>
+          <w:lang w:val="en-GB"/>
+        </w:rPr>
+      </w:pPr>
+      <w:r>
+        <w:rPr>
+          <w:lang w:val="en-GB"/>
+        </w:rPr>
+        <w:t>Start small to test your routine.</w:t>
+      </w:r>
+    </w:p>
+    <w:p>
+      <w:pPr>
+        <w:pStyle w:val="cpBullet"/>
+        <w:rPr>
+          <w:lang w:val="en-GB"/>
+        </w:rPr>
+      </w:pPr>
+      <w:r>
+        <w:rPr>
+          <w:lang w:val="en-GB"/>
+        </w:rPr>
+        <w:t>Find the triangular numbers.</w:t>
+      </w:r>
+    </w:p>
+    <w:p>
+      <w:pPr>
+        <w:pStyle w:val="cpBullet"/>
+        <w:numPr>
+          <w:ilvl w:val="1"/>
+          <w:numId w:val="3"/>
+        </w:numPr>
+        <w:rPr>
+          <w:lang w:val="en-GB"/>
+        </w:rPr>
+      </w:pPr>
+      <w:r>
+        <w:rPr>
+          <w:lang w:val="en-GB"/>
+        </w:rPr>
+        <w:t>These are the numbers that are needed to form a triangular.</w:t>
+      </w:r>
+    </w:p>
+    <w:p>
+      <w:pPr>
+        <w:pStyle w:val="cpBullet"/>
+        <w:rPr>
+          <w:lang w:val="en-GB"/>
+        </w:rPr>
+      </w:pPr>
+      <w:r>
+        <w:rPr>
+          <w:lang w:val="en-GB"/>
+        </w:rPr>
+        <w:t>0, 1, 3, 6, 10, 15, 21, 28, … till the asked number.</w:t>
+      </w:r>
+    </w:p>
+    <w:p>
+      <w:pPr>
+        <w:pStyle w:val="cpBullet"/>
+        <w:numPr>
+          <w:ilvl w:val="1"/>
+          <w:numId w:val="3"/>
+        </w:numPr>
+        <w:rPr>
+          <w:lang w:val="en-GB"/>
+        </w:rPr>
+      </w:pPr>
+      <w:r>
+        <w:rPr>
+          <w:lang w:val="en-GB"/>
+        </w:rPr>
+        <w:t>Do you see the pattern?</w:t>
+      </w:r>
+    </w:p>
+    <w:p>
+      <w:pPr>
+        <w:pStyle w:val="cpBullet"/>
+        <w:numPr>
+          <w:ilvl w:val="0"/>
+          <w:numId w:val="0"/>
+        </w:numPr>
+        <w:ind w:left="851" w:hanging="426"/>
+        <w:rPr>
+          <w:lang w:val="en-GB"/>
+        </w:rPr>
+      </w:pPr>
+    </w:p>
+    <w:p>
+      <w:pPr>
+        <w:pStyle w:val="cpCode"/>
+        <w:rPr>
+          <w:lang w:val="en-GB"/>
+        </w:rPr>
+      </w:pPr>
+      <w:r>
+        <w:rPr>
+          <w:lang w:val="en-GB"/>
+        </w:rPr>
+        <w:t xml:space="preserve">                                                         *</w:t>
+      </w:r>
+    </w:p>
+    <w:p>
+      <w:pPr>
+        <w:pStyle w:val="cpCode"/>
+        <w:rPr>
+          <w:lang w:val="en-GB"/>
+        </w:rPr>
+      </w:pPr>
+      <w:r>
+        <w:rPr>
+          <w:lang w:val="en-GB"/>
+        </w:rPr>
+        <w:t xml:space="preserve">                                             *           **</w:t>
+      </w:r>
+    </w:p>
+    <w:p>
+      <w:pPr>
+        <w:pStyle w:val="cpCode"/>
+        <w:rPr>
+          <w:lang w:val="en-GB"/>
+        </w:rPr>
+      </w:pPr>
+      <w:r>
+        <w:rPr>
+          <w:lang w:val="en-GB"/>
+        </w:rPr>
+        <w:t xml:space="preserve">                                  *          **          ***</w:t>
+      </w:r>
+    </w:p>
+    <w:p>
+      <w:pPr>
+        <w:pStyle w:val="cpCode"/>
+        <w:rPr>
+          <w:lang w:val="en-GB"/>
+        </w:rPr>
+      </w:pPr>
+      <w:r>
+        <w:rPr>
+          <w:lang w:val="en-GB"/>
+        </w:rPr>
+        <w:t xml:space="preserve">                        *         **         ***         ****</w:t>
+      </w:r>
+    </w:p>
+    <w:p>
+      <w:pPr>
+        <w:pStyle w:val="cpCode"/>
+        <w:rPr>
+          <w:lang w:val="en-GB"/>
+        </w:rPr>
+      </w:pPr>
+      <w:r>
+        <w:rPr>
+          <w:lang w:val="en-GB"/>
+        </w:rPr>
+        <w:t xml:space="preserve">                *       **        ***        ****        *****</w:t>
+      </w:r>
+    </w:p>
+    <w:p>
+      <w:pPr>
+        <w:pStyle w:val="cpCode"/>
+        <w:rPr>
+          <w:lang w:val="en-GB"/>
+        </w:rPr>
+      </w:pPr>
+      <w:r>
+        <w:rPr>
+          <w:lang w:val="en-GB"/>
+        </w:rPr>
+        <w:t>(0), (1) *, (3) **, (6) ***, (10) ****, (15) *****, (21) ******</w:t>
+      </w:r>
+    </w:p>
+    <w:p>
+      <w:pPr>
+        <w:pStyle w:val="cpCode"/>
+        <w:rPr>
+          <w:lang w:val="en-GB"/>
+        </w:rPr>
+      </w:pPr>
+    </w:p>
+    <w:p>
+      <w:pPr>
+        <w:pStyle w:val="cpBullet"/>
+        <w:rPr>
+          <w:lang w:val="en-GB"/>
+        </w:rPr>
+      </w:pPr>
+      <w:r>
+        <w:rPr>
+          <w:lang w:val="en-GB"/>
+        </w:rPr>
+        <w:t>Every number can be written with the sum of three triangular number.</w:t>
+      </w:r>
+    </w:p>
+    <w:p>
+      <w:pPr>
+        <w:pStyle w:val="cpBullet"/>
+        <w:numPr>
+          <w:ilvl w:val="1"/>
+          <w:numId w:val="3"/>
+        </w:numPr>
+        <w:rPr>
+          <w:lang w:val="en-GB"/>
+        </w:rPr>
+      </w:pPr>
+      <w:r>
+        <w:rPr>
+          <w:lang w:val="en-GB"/>
+        </w:rPr>
+        <w:t>Find all combinations.</w:t>
+      </w:r>
+    </w:p>
+    <w:p>
+      <w:pPr>
+        <w:pStyle w:val="cpBullet"/>
+        <w:numPr>
+          <w:ilvl w:val="0"/>
+          <w:numId w:val="0"/>
+        </w:numPr>
+        <w:ind w:left="851" w:hanging="426"/>
+        <w:rPr>
+          <w:lang w:val="en-GB"/>
+        </w:rPr>
+      </w:pPr>
+    </w:p>
+    <w:p>
+      <w:pPr>
+        <w:pStyle w:val="cpBullet"/>
+        <w:rPr>
+          <w:lang w:val="en-GB"/>
+        </w:rPr>
+      </w:pPr>
+      <w:r>
+        <w:rPr>
+          <w:lang w:val="en-GB"/>
+        </w:rPr>
+        <w:t>On the console, I want to see this re</w:t>
+      </w:r>
+      <w:r>
+        <w:rPr>
+          <w:lang w:val="en-GB"/>
+        </w:rPr>
+        <w:t>sult.</w:t>
+      </w:r>
+    </w:p>
+    <w:p>
+      <w:pPr>
+        <w:pStyle w:val="cpCode"/>
+        <w:rPr>
+          <w:lang w:val="en-GB"/>
+        </w:rPr>
+      </w:pPr>
+    </w:p>
+    <w:p>
+      <w:pPr>
+        <w:pStyle w:val="cpCode"/>
+        <w:rPr>
+          <w:lang w:val="en-GB"/>
+        </w:rPr>
+      </w:pPr>
+      <w:r>
+        <w:rPr>
+          <w:lang w:val="en-GB"/>
+        </w:rPr>
+        <w:t>Please enter a number.</w:t>
+      </w:r>
+    </w:p>
+    <w:p>
+      <w:pPr>
+        <w:pStyle w:val="cpCode"/>
+        <w:rPr>
+          <w:lang w:val="en-GB"/>
+        </w:rPr>
+      </w:pPr>
+      <w:r>
+        <w:rPr>
+          <w:lang w:val="en-GB"/>
+        </w:rPr>
+        <w:t>Abc</w:t>
+      </w:r>
+    </w:p>
+    <w:p>
+      <w:pPr>
+        <w:pStyle w:val="cpCode"/>
+        <w:rPr>
+          <w:lang w:val="en-GB"/>
+        </w:rPr>
+      </w:pPr>
+      <w:r>
+        <w:rPr>
+          <w:lang w:val="en-GB"/>
+        </w:rPr>
+        <w:t>Abc is not a number, please try again</w:t>
+      </w:r>
+    </w:p>
+    <w:p>
+      <w:pPr>
+        <w:pStyle w:val="cpCode"/>
+        <w:rPr>
+          <w:lang w:val="en-GB"/>
+        </w:rPr>
+      </w:pPr>
+      <w:r>
+        <w:rPr>
+          <w:lang w:val="en-GB"/>
+        </w:rPr>
+        <w:t>6</w:t>
+      </w:r>
+    </w:p>
+    <w:p>
+      <w:pPr>
+        <w:pStyle w:val="cpCode"/>
+        <w:rPr>
+          <w:lang w:val="en-GB"/>
+        </w:rPr>
+      </w:pPr>
+    </w:p>
+    <w:p>
+      <w:pPr>
+        <w:pStyle w:val="cpCode"/>
+        <w:rPr>
+          <w:lang w:val="en-GB"/>
+        </w:rPr>
+      </w:pPr>
+      <w:r>
+        <w:rPr>
+          <w:lang w:val="en-GB"/>
+        </w:rPr>
+        <w:t>0 is the</w:t>
+      </w:r>
+      <w:r>
+        <w:rPr>
+          <w:lang w:val="en-GB"/>
+        </w:rPr>
+        <w:t xml:space="preserve"> sum of 0, 0 and 0</w:t>
+      </w:r>
+      <w:r>
+        <w:rPr>
+          <w:lang w:val="en-GB"/>
+        </w:rPr>
+        <w:t>.</w:t>
+      </w:r>
+      <w:r>
+        <w:rPr>
+          <w:lang w:val="en-GB"/>
+        </w:rPr>
+        <w:t xml:space="preserve"> </w:t>
+      </w:r>
+      <w:r>
+        <w:rPr>
+          <w:lang w:val="en-GB"/>
+        </w:rPr>
+        <w:t>(Solution 1)</w:t>
+      </w:r>
+    </w:p>
+    <w:p>
+      <w:pPr>
+        <w:pStyle w:val="cpCode"/>
+        <w:rPr>
+          <w:lang w:val="en-GB"/>
+        </w:rPr>
+      </w:pPr>
+      <w:r>
+        <w:rPr>
+          <w:lang w:val="en-GB"/>
+        </w:rPr>
+        <w:t>1 is the sum of 0, 0 and 1.</w:t>
+      </w:r>
+      <w:r>
+        <w:rPr>
+          <w:lang w:val="en-GB"/>
+        </w:rPr>
+        <w:t xml:space="preserve"> </w:t>
+      </w:r>
+      <w:r>
+        <w:rPr>
+          <w:lang w:val="en-GB"/>
+        </w:rPr>
+        <w:t>(Solution 1)</w:t>
+      </w:r>
+    </w:p>
+    <w:p>
+      <w:pPr>
+        <w:pStyle w:val="cpCode"/>
+        <w:rPr>
+          <w:lang w:val="en-GB"/>
+        </w:rPr>
+      </w:pPr>
+      <w:r>
+        <w:rPr>
+          <w:lang w:val="en-GB"/>
+        </w:rPr>
+        <w:t>2 is the sum of 0, 1 and 1.</w:t>
+      </w:r>
+      <w:r>
+        <w:rPr>
+          <w:lang w:val="en-GB"/>
+        </w:rPr>
+        <w:t xml:space="preserve"> </w:t>
+      </w:r>
+      <w:r>
+        <w:rPr>
+          <w:lang w:val="en-GB"/>
+        </w:rPr>
+        <w:t>(Solution 1)</w:t>
+      </w:r>
+    </w:p>
+    <w:p>
+      <w:pPr>
+        <w:pStyle w:val="cpCode"/>
+        <w:rPr>
+          <w:lang w:val="en-GB"/>
+        </w:rPr>
+      </w:pPr>
+      <w:r>
+        <w:rPr>
+          <w:lang w:val="en-GB"/>
+        </w:rPr>
+        <w:t>3 is the sum of 0, 0 and 3. (Solution 1)</w:t>
+      </w:r>
+    </w:p>
+    <w:p>
+      <w:pPr>
+        <w:pStyle w:val="cpCode"/>
+        <w:rPr>
+          <w:lang w:val="en-GB"/>
+        </w:rPr>
+      </w:pPr>
+      <w:r>
+        <w:rPr>
+          <w:lang w:val="en-GB"/>
+        </w:rPr>
+        <w:t>3 is the sum of 1, 1 and 1. (Solution 2)</w:t>
+      </w:r>
+    </w:p>
+    <w:p>
+      <w:pPr>
+        <w:pStyle w:val="cpCode"/>
+        <w:rPr>
+          <w:lang w:val="en-GB"/>
+        </w:rPr>
+      </w:pPr>
+      <w:r>
+        <w:rPr>
+          <w:lang w:val="en-GB"/>
+        </w:rPr>
+        <w:t>4 is the sum of 0, 1 and 3. (Solution 1)</w:t>
+      </w:r>
+    </w:p>
+    <w:p>
+      <w:pPr>
+        <w:pStyle w:val="cpCode"/>
+        <w:rPr>
+          <w:lang w:val="en-GB"/>
+        </w:rPr>
+      </w:pPr>
+      <w:r>
+        <w:rPr>
+          <w:lang w:val="en-GB"/>
+        </w:rPr>
+        <w:t>5 is the sum of 1, 1 and 3. (Solution 1)</w:t>
+      </w:r>
+    </w:p>
+    <w:p>
+      <w:pPr>
+        <w:pStyle w:val="cpCode"/>
+        <w:rPr>
+          <w:lang w:val="en-GB"/>
+        </w:rPr>
+      </w:pPr>
+      <w:r>
+        <w:rPr>
+          <w:lang w:val="en-GB"/>
+        </w:rPr>
+        <w:t>6 is the sum of 0, 0 and 6. (Solution 1)</w:t>
+      </w:r>
+    </w:p>
+    <w:p>
+      <w:pPr>
+        <w:pStyle w:val="cpCode"/>
+        <w:rPr>
+          <w:lang w:val="en-GB"/>
+        </w:rPr>
+      </w:pPr>
+      <w:r>
+        <w:rPr>
+          <w:lang w:val="en-GB"/>
+        </w:rPr>
+        <w:t>6 is the sum of 0, 3 and 3. (Solution 2)</w:t>
+      </w:r>
+    </w:p>
+    <w:p>
+      <w:pPr>
+        <w:pStyle w:val="Heading2"/>
+      </w:pPr>
+      <w:r>
+        <w:lastRenderedPageBreak/>
+        <w:t xml:space="preserve">Exercise </w:t>
+      </w:r>
+      <w:r>
+        <w:t>09</w:t>
+      </w:r>
+      <w:r>
+        <w:t>.</w:t>
+      </w:r>
+      <w:r>
+        <w:rPr>
+          <w:lang w:val="nl-BE"/>
+        </w:rPr>
+        <w:fldChar w:fldCharType="begin"/>
+      </w:r>
+      <w:r>
+        <w:instrText xml:space="preserve"> SEQ Excercise\# "00" \* MERGEFORMAT  \* MERGEFORMAT </w:instrText>
+      </w:r>
+      <w:r>
+        <w:rPr>
+          <w:lang w:val="nl-BE"/>
+        </w:rPr>
+        <w:fldChar w:fldCharType="separate"/>
+      </w:r>
+      <w:r>
+        <w:rPr>
+          <w:noProof/>
+        </w:rPr>
+        <w:t>04</w:t>
+      </w:r>
+      <w:r>
+        <w:fldChar w:fldCharType="end"/>
+      </w:r>
+      <w:r>
+        <w:t>: Walking up the Stairs</w:t>
+      </w:r>
+    </w:p>
+    <w:p>
+      <w:pPr>
+        <w:pStyle w:val="cpParagraph"/>
+      </w:pPr>
+      <w:r>
+        <w:t>Find the number of possible combinations.</w:t>
+      </w:r>
+    </w:p>
+    <w:p>
+      <w:pPr>
+        <w:pStyle w:val="cpBullet"/>
+        <w:rPr>
+          <w:lang w:val="en-GB"/>
+        </w:rPr>
+      </w:pPr>
+      <w:r>
+        <w:rPr>
+          <w:lang w:val="en-GB"/>
+        </w:rPr>
+        <w:t>Let us assume you have a stair with 10 steps.</w:t>
+      </w:r>
+    </w:p>
+    <w:p>
+      <w:pPr>
+        <w:pStyle w:val="cpBullet"/>
+        <w:rPr>
+          <w:lang w:val="en-GB"/>
+        </w:rPr>
+      </w:pPr>
+      <w:r>
+        <w:rPr>
+          <w:lang w:val="en-GB"/>
+        </w:rPr>
+        <w:t>You can walk up the stairs by using one or two steps at a time.</w:t>
+      </w:r>
+    </w:p>
+    <w:p>
+      <w:pPr>
+        <w:pStyle w:val="cpBullet"/>
+        <w:numPr>
+          <w:ilvl w:val="1"/>
+          <w:numId w:val="3"/>
+        </w:numPr>
+        <w:rPr>
+          <w:lang w:val="en-GB"/>
+        </w:rPr>
+      </w:pPr>
+      <w:r>
+        <w:rPr>
+          <w:lang w:val="en-GB"/>
+        </w:rPr>
+        <w:t>Example 1: You walk up the stairs with 10 one-steps.</w:t>
+      </w:r>
+    </w:p>
+    <w:p>
+      <w:pPr>
+        <w:pStyle w:val="cpBullet"/>
+        <w:numPr>
+          <w:ilvl w:val="1"/>
+          <w:numId w:val="3"/>
+        </w:numPr>
+        <w:rPr>
+          <w:lang w:val="en-GB"/>
+        </w:rPr>
+      </w:pPr>
+      <w:r>
+        <w:rPr>
+          <w:lang w:val="en-GB"/>
+        </w:rPr>
+        <w:t>Example 2: You walk up the stairs with 5 two-steps.</w:t>
+      </w:r>
+    </w:p>
+    <w:p>
+      <w:pPr>
+        <w:pStyle w:val="cpBullet"/>
+        <w:rPr>
+          <w:lang w:val="en-GB"/>
+        </w:rPr>
+      </w:pPr>
+      <w:r>
+        <w:rPr>
+          <w:lang w:val="en-GB"/>
+        </w:rPr>
+        <w:t>How many different possible combinations do you have to get to the top?</w:t>
+      </w:r>
+    </w:p>
+    <w:tbl>
+      <w:tblPr>
+        <w:tblW w:w="7229" w:type="dxa"/>
+        <w:tblInd w:w="392" w:type="dxa"/>
+        <w:tblBorders>
+          <w:top w:val="single" w:sz="4" w:space="0" w:color="auto"/>
+          <w:left w:val="single" w:sz="4" w:space="0" w:color="auto"/>
+          <w:bottom w:val="single" w:sz="4" w:space="0" w:color="auto"/>
+          <w:right w:val="single" w:sz="4" w:space="0" w:color="auto"/>
+          <w:insideH w:val="single" w:sz="4" w:space="0" w:color="auto"/>
+          <w:insideV w:val="single" w:sz="4" w:space="0" w:color="auto"/>
+        </w:tblBorders>
+        <w:tblLayout w:type="fixed"/>
+        <w:tblLook w:val="0000" w:firstRow="0" w:lastRow="0" w:firstColumn="0" w:lastColumn="0" w:noHBand="0" w:noVBand="0"/>
+      </w:tblPr>
+      <w:tblGrid>
+        <w:gridCol w:w="1843"/>
+        <w:gridCol w:w="5386"/>
+      </w:tblGrid>
+      <w:tr>
+        <w:trPr>
+          <w:trHeight w:val="132"/>
+        </w:trPr>
+        <w:tc>
+          <w:tcPr>
+            <w:tcW w:w="1843" w:type="dxa"/>
+            <w:tcBorders>
+              <w:top w:val="nil"/>
+              <w:left w:val="nil"/>
+              <w:right w:val="nil"/>
+            </w:tcBorders>
+          </w:tcPr>
+          <w:p>
+            <w:pPr>
+              <w:pStyle w:val="cpSmallTip"/>
+              <w:rPr>
+                <w:lang w:val="en-GB"/>
+              </w:rPr>
+            </w:pPr>
+          </w:p>
+        </w:tc>
+        <w:tc>
+          <w:tcPr>
+            <w:tcW w:w="5386" w:type="dxa"/>
+            <w:tcBorders>
+              <w:top w:val="nil"/>
+              <w:left w:val="nil"/>
+              <w:right w:val="nil"/>
+            </w:tcBorders>
+          </w:tcPr>
+          <w:p>
+            <w:pPr>
+              <w:pStyle w:val="cpSmallTip"/>
+              <w:rPr>
+                <w:lang w:val="en-GB"/>
+              </w:rPr>
+            </w:pPr>
+          </w:p>
+        </w:tc>
+      </w:tr>
+      <w:tr>
+        <w:tc>
+          <w:tcPr>
+            <w:tcW w:w="1843" w:type="dxa"/>
+            <w:tcBorders>
+              <w:bottom w:val="nil"/>
+            </w:tcBorders>
+          </w:tcPr>
+          <w:p>
+            <w:pPr>
+              <w:pStyle w:val="cpTip"/>
+            </w:pPr>
+            <w:r>
+              <w:object w:dxaOrig="1995" w:dyaOrig="1530" w14:anchorId="5742B18F">
+                <v:shape id="_x0000_i1039" type="#_x0000_t75" style="width:77.1pt;height:59.4pt" o:ole="" fillcolor="window">
+                  <v:imagedata r:id="rId11" o:title=""/>
+                </v:shape>
+                <o:OLEObject Type="Embed" ProgID="PBrush" ShapeID="_x0000_i1039" DrawAspect="Content" ObjectID="_1823687609" r:id="rId26"/>
+              </w:object>
+            </w:r>
+          </w:p>
+        </w:tc>
+        <w:tc>
+          <w:tcPr>
+            <w:tcW w:w="5386" w:type="dxa"/>
+            <w:tcBorders>
+              <w:bottom w:val="nil"/>
+            </w:tcBorders>
+          </w:tcPr>
+          <w:p>
+            <w:pPr>
+              <w:pStyle w:val="cpTip"/>
+              <w:rPr>
+                <w:lang w:val="en-GB"/>
+              </w:rPr>
+            </w:pPr>
+            <w:r>
+              <w:rPr>
+                <w:lang w:val="en-GB"/>
+              </w:rPr>
+              <w:t>This is an exercise in your thinking process.</w:t>
+            </w:r>
+          </w:p>
+          <w:p>
+            <w:pPr>
+              <w:pStyle w:val="cpTip"/>
+              <w:rPr>
+                <w:lang w:val="en-GB"/>
+              </w:rPr>
+            </w:pPr>
+            <w:r>
+              <w:rPr>
+                <w:lang w:val="en-GB"/>
+              </w:rPr>
+              <w:t>You can calculate all combinations, but you can also find a shortcut.</w:t>
+            </w:r>
+          </w:p>
+          <w:p>
+            <w:pPr>
+              <w:pStyle w:val="cpTip"/>
+              <w:rPr>
+                <w:lang w:val="en-GB"/>
+              </w:rPr>
+            </w:pPr>
+            <w:r>
+              <w:rPr>
+                <w:lang w:val="en-GB"/>
+              </w:rPr>
+              <w:t>Start with finding all the combinations and see if you can find the pattern.</w:t>
+            </w:r>
+          </w:p>
+        </w:tc>
+      </w:tr>
+      <w:tr>
+        <w:trPr>
+          <w:trHeight w:val="132"/>
+        </w:trPr>
+        <w:tc>
+          <w:tcPr>
+            <w:tcW w:w="1843" w:type="dxa"/>
+            <w:tcBorders>
+              <w:left w:val="nil"/>
+              <w:bottom w:val="nil"/>
+              <w:right w:val="nil"/>
+            </w:tcBorders>
+          </w:tcPr>
+          <w:p>
+            <w:pPr>
+              <w:pStyle w:val="cpSmallTip"/>
+              <w:rPr>
+                <w:lang w:val="en-GB"/>
+              </w:rPr>
+            </w:pPr>
+          </w:p>
+        </w:tc>
+        <w:tc>
+          <w:tcPr>
+            <w:tcW w:w="5386" w:type="dxa"/>
+            <w:tcBorders>
+              <w:left w:val="nil"/>
+              <w:bottom w:val="nil"/>
+              <w:right w:val="nil"/>
+            </w:tcBorders>
+          </w:tcPr>
+          <w:p>
+            <w:pPr>
+              <w:pStyle w:val="cpSmallTip"/>
+              <w:rPr>
+                <w:lang w:val="en-GB"/>
+              </w:rPr>
+            </w:pPr>
+          </w:p>
+        </w:tc>
+      </w:tr>
+    </w:tbl>
+    <w:p>
+      <w:pPr>
+        <w:pStyle w:val="cpBullet"/>
+        <w:numPr>
+          <w:ilvl w:val="0"/>
+          <w:numId w:val="0"/>
+        </w:numPr>
+        <w:ind w:left="851" w:hanging="426"/>
+        <w:rPr>
+          <w:lang w:val="en-GB"/>
+        </w:rPr>
+      </w:pPr>
+    </w:p>
+    <w:p>
+      <w:pPr>
+        <w:rPr>
+          <w:lang w:val="en-GB"/>
+        </w:rPr>
+      </w:pPr>
+      <w:r>
+        <w:rPr>
+          <w:lang w:val="en-GB"/>
+        </w:rPr>
+        <w:br w:type="page"/>
+      </w:r>
+    </w:p>
+    <w:p>
+      <w:pPr>
+        <w:pStyle w:val="Heading2"/>
+      </w:pPr>
+      <w:r>
+        <w:lastRenderedPageBreak/>
+        <w:t xml:space="preserve">Exercise </w:t>
+      </w:r>
+      <w:r>
+        <w:t>09</w:t>
+      </w:r>
+      <w:r>
+        <w:t>.</w:t>
+      </w:r>
+      <w:r>
+        <w:rPr>
+          <w:lang w:val="nl-BE"/>
+        </w:rPr>
+        <w:fldChar w:fldCharType="begin"/>
+      </w:r>
+      <w:r>
+        <w:instrText xml:space="preserve"> SEQ Excercise\# "00" \* MERGEFORMAT  \* MERGEFORMAT </w:instrText>
+      </w:r>
+      <w:r>
+        <w:rPr>
+          <w:lang w:val="nl-BE"/>
+        </w:rPr>
+        <w:fldChar w:fldCharType="separate"/>
+      </w:r>
+      <w:r>
+        <w:rPr>
+          <w:noProof/>
+        </w:rPr>
+        <w:t>05</w:t>
+      </w:r>
+      <w:r>
+        <w:fldChar w:fldCharType="end"/>
+      </w:r>
+      <w:r>
+        <w:t>: Pascal’s Triangle (in another way)</w:t>
+      </w:r>
+    </w:p>
+    <w:p>
+      <w:pPr>
+        <w:pStyle w:val="cpParagraph"/>
+      </w:pPr>
+      <w:r>
+        <w:t>This is an exercise of an array of arrays. You can find a lot of information about Pascal’s triangle on the internet.</w:t>
+      </w:r>
+    </w:p>
+    <w:p>
+      <w:pPr>
+        <w:pStyle w:val="cpParagraph"/>
+      </w:pPr>
+      <w:r>
+        <w:t xml:space="preserve">Please try to create the exercise like I’ve asked. When you succeed, you will know how to work with arrays. </w:t>
+      </w:r>
+      <w:r>
+        <w:rPr>
+          <mc:AlternateContent>
+            <mc:Choice Requires="w16se"/>
+            <mc:Fallback>
+              <w:rFonts w:ascii="Segoe UI Emoji" w:eastAsia="Segoe UI Emoji" w:hAnsi="Segoe UI Emoji" w:cs="Segoe UI Emoji"/>
+            </mc:Fallback>
+          </mc:AlternateContent>
+        </w:rPr>
+        <mc:AlternateContent>
+          <mc:Choice Requires="w16se">
+            <w16se:symEx w16se:font="Segoe UI Emoji" w16se:char="1F60A"/>
+          </mc:Choice>
+          <mc:Fallback>
+            <w:t>😊</w:t>
+          </mc:Fallback>
+        </mc:AlternateContent>
+      </w:r>
+    </w:p>
+    <w:p>
+      <w:pPr>
+        <w:pStyle w:val="Heading3"/>
+      </w:pPr>
+      <w:r>
+        <w:t>Part 01</w:t>
+      </w:r>
+    </w:p>
+    <w:p>
+      <w:pPr>
+        <w:pStyle w:val="cpBullet"/>
+        <w:rPr>
+          <w:lang w:val="en-GB"/>
+        </w:rPr>
+      </w:pPr>
+      <w:r>
+        <w:rPr>
+          <w:lang w:val="en-GB"/>
+        </w:rPr>
+        <w:t>We will start with creating an array of arrays.</w:t>
+      </w:r>
+    </w:p>
+    <w:p>
+      <w:pPr>
+        <w:pStyle w:val="cpBullet"/>
+        <w:numPr>
+          <w:ilvl w:val="1"/>
+          <w:numId w:val="3"/>
+        </w:numPr>
+        <w:rPr>
+          <w:lang w:val="en-GB"/>
+        </w:rPr>
+      </w:pPr>
+      <w:r>
+        <w:rPr>
+          <w:lang w:val="en-GB"/>
+        </w:rPr>
+        <w:t>The first array has a size of 20.</w:t>
+      </w:r>
+    </w:p>
+    <w:p>
+      <w:pPr>
+        <w:pStyle w:val="cpBullet"/>
+        <w:numPr>
+          <w:ilvl w:val="2"/>
+          <w:numId w:val="3"/>
+        </w:numPr>
+        <w:rPr>
+          <w:lang w:val="en-GB"/>
+        </w:rPr>
+      </w:pPr>
+      <w:r>
+        <w:rPr>
+          <w:lang w:val="en-GB"/>
+        </w:rPr>
+        <w:t>And contains arrays of integers.</w:t>
+      </w:r>
+    </w:p>
+    <w:p>
+      <w:pPr>
+        <w:pStyle w:val="cpBullet"/>
+        <w:numPr>
+          <w:ilvl w:val="1"/>
+          <w:numId w:val="3"/>
+        </w:numPr>
+        <w:rPr>
+          <w:lang w:val="en-GB"/>
+        </w:rPr>
+      </w:pPr>
+      <w:r>
+        <w:rPr>
+          <w:lang w:val="en-GB"/>
+        </w:rPr>
+        <w:t>The first element of the array contains an array of 1 integers.</w:t>
+      </w:r>
+    </w:p>
+    <w:p>
+      <w:pPr>
+        <w:pStyle w:val="cpBullet"/>
+        <w:numPr>
+          <w:ilvl w:val="1"/>
+          <w:numId w:val="3"/>
+        </w:numPr>
+        <w:rPr>
+          <w:lang w:val="en-GB"/>
+        </w:rPr>
+      </w:pPr>
+      <w:r>
+        <w:rPr>
+          <w:lang w:val="en-GB"/>
+        </w:rPr>
+        <w:t>The second element of the array contains an array of 2 integers.</w:t>
+      </w:r>
+    </w:p>
+    <w:p>
+      <w:pPr>
+        <w:pStyle w:val="cpBullet"/>
+        <w:numPr>
+          <w:ilvl w:val="1"/>
+          <w:numId w:val="3"/>
+        </w:numPr>
+        <w:rPr>
+          <w:lang w:val="en-GB"/>
+        </w:rPr>
+      </w:pPr>
+      <w:r>
+        <w:rPr>
+          <w:lang w:val="en-GB"/>
+        </w:rPr>
+        <w:t>…</w:t>
+      </w:r>
+    </w:p>
+    <w:p>
+      <w:pPr>
+        <w:pStyle w:val="cpBullet"/>
+        <w:numPr>
+          <w:ilvl w:val="1"/>
+          <w:numId w:val="3"/>
+        </w:numPr>
+        <w:rPr>
+          <w:lang w:val="en-GB"/>
+        </w:rPr>
+      </w:pPr>
+      <w:r>
+        <w:rPr>
+          <w:lang w:val="en-GB"/>
+        </w:rPr>
+        <w:t>The last element of the array contains an array of 20 integers.</w:t>
+      </w:r>
+    </w:p>
+    <w:p>
+      <w:pPr>
+        <w:pStyle w:val="cpBullet"/>
+        <w:rPr>
+          <w:lang w:val="en-GB"/>
+        </w:rPr>
+      </w:pPr>
+      <w:r>
+        <w:rPr>
+          <w:lang w:val="en-GB"/>
+        </w:rPr>
+        <w:t>So you have an array of arrays with different sizes.</w:t>
+      </w:r>
+    </w:p>
+    <w:p>
+      <w:pPr>
+        <w:pStyle w:val="Heading3"/>
+        <w:rPr>
+          <w:lang w:val="en-GB"/>
+        </w:rPr>
+      </w:pPr>
+      <w:r>
+        <w:rPr>
+          <w:lang w:val="en-GB"/>
+        </w:rPr>
+        <w:t>Part 02</w:t>
+      </w:r>
+    </w:p>
+    <w:p>
+      <w:pPr>
+        <w:pStyle w:val="cpParagraph"/>
+      </w:pPr>
+      <w:r>
+        <w:t>We will fill the arrays w</w:t>
+      </w:r>
+      <w:r>
+        <w:t>ith values (integers).</w:t>
+      </w:r>
+    </w:p>
+    <w:p>
+      <w:pPr>
+        <w:pStyle w:val="cpBullet"/>
+        <w:rPr>
+          <w:lang w:val="en-GB"/>
+        </w:rPr>
+      </w:pPr>
+      <w:r>
+        <w:rPr>
+          <w:lang w:val="en-GB"/>
+        </w:rPr>
+        <w:t>Every first element contains a 1.</w:t>
+      </w:r>
+    </w:p>
+    <w:p>
+      <w:pPr>
+        <w:pStyle w:val="cpBullet"/>
+        <w:rPr>
+          <w:lang w:val="en-GB"/>
+        </w:rPr>
+      </w:pPr>
+      <w:r>
+        <w:rPr>
+          <w:lang w:val="en-GB"/>
+        </w:rPr>
+        <w:t>Every last element contains a 1.</w:t>
+      </w:r>
+    </w:p>
+    <w:p>
+      <w:pPr>
+        <w:pStyle w:val="cpBullet"/>
+        <w:rPr>
+          <w:lang w:val="en-GB"/>
+        </w:rPr>
+      </w:pPr>
+      <w:r>
+        <w:rPr>
+          <w:lang w:val="en-GB"/>
+        </w:rPr>
+        <w:t>Every other element (has an index x) contains the sum of the previous array element with index x and x – 1.</w:t>
+      </w:r>
+    </w:p>
+    <w:p>
+      <w:pPr>
+        <w:pStyle w:val="cpBullet"/>
+        <w:rPr>
+          <w:lang w:val="en-GB"/>
+        </w:rPr>
+      </w:pPr>
+      <w:r>
+        <w:rPr>
+          <w:lang w:val="en-GB"/>
+        </w:rPr>
+        <w:t>You should have those values:</w:t>
+      </w:r>
+    </w:p>
+    <w:p>
+      <w:pPr>
+        <w:pStyle w:val="cpBullet"/>
+        <w:numPr>
+          <w:ilvl w:val="1"/>
+          <w:numId w:val="3"/>
+        </w:numPr>
+        <w:rPr>
+          <w:lang w:val="en-GB"/>
+        </w:rPr>
+      </w:pPr>
+      <w:r>
+        <w:rPr>
+          <w:lang w:val="en-GB"/>
+        </w:rPr>
+        <w:t>1.</w:t>
+      </w:r>
+    </w:p>
+    <w:p>
+      <w:pPr>
+        <w:pStyle w:val="cpBullet"/>
+        <w:numPr>
+          <w:ilvl w:val="1"/>
+          <w:numId w:val="3"/>
+        </w:numPr>
+        <w:rPr>
+          <w:lang w:val="en-GB"/>
+        </w:rPr>
+      </w:pPr>
+      <w:r>
+        <w:rPr>
+          <w:lang w:val="en-GB"/>
+        </w:rPr>
+        <w:t>1 and 1.</w:t>
+      </w:r>
+    </w:p>
+    <w:p>
+      <w:pPr>
+        <w:pStyle w:val="cpBullet"/>
+        <w:numPr>
+          <w:ilvl w:val="1"/>
+          <w:numId w:val="3"/>
+        </w:numPr>
+        <w:rPr>
+          <w:lang w:val="en-GB"/>
+        </w:rPr>
+      </w:pPr>
+      <w:r>
+        <w:rPr>
+          <w:lang w:val="en-GB"/>
+        </w:rPr>
+        <w:t>1, 2 and 1.</w:t>
+      </w:r>
+    </w:p>
+    <w:p>
+      <w:pPr>
+        <w:pStyle w:val="cpBullet"/>
+        <w:numPr>
+          <w:ilvl w:val="1"/>
+          <w:numId w:val="3"/>
+        </w:numPr>
+        <w:rPr>
+          <w:lang w:val="en-GB"/>
+        </w:rPr>
+      </w:pPr>
+      <w:r>
+        <w:rPr>
+          <w:lang w:val="en-GB"/>
+        </w:rPr>
+        <w:t>1, 3, 3 and 1.</w:t>
+      </w:r>
+    </w:p>
+    <w:p>
+      <w:pPr>
+        <w:pStyle w:val="cpBullet"/>
+        <w:numPr>
+          <w:ilvl w:val="1"/>
+          <w:numId w:val="3"/>
+        </w:numPr>
+        <w:rPr>
+          <w:lang w:val="en-GB"/>
+        </w:rPr>
+      </w:pPr>
+      <w:r>
+        <w:rPr>
+          <w:lang w:val="en-GB"/>
+        </w:rPr>
+        <w:t>1, 4, 6, 4 and 1.</w:t>
+      </w:r>
+    </w:p>
+    <w:p>
+      <w:pPr>
+        <w:pStyle w:val="cpBullet"/>
+        <w:numPr>
+          <w:ilvl w:val="2"/>
+          <w:numId w:val="3"/>
+        </w:numPr>
+        <w:rPr>
+          <w:lang w:val="en-GB"/>
+        </w:rPr>
+      </w:pPr>
+      <w:r>
+        <w:rPr>
+          <w:lang w:val="en-GB"/>
+        </w:rPr>
+        <w:lastRenderedPageBreak/>
+        <w:t>The 6 (Third element of the array, is the sum of the third element (a 3) and the second element (also a 3) of the previous array.</w:t>
+      </w:r>
+    </w:p>
+    <w:p>
+      <w:pPr>
+        <w:pStyle w:val="Heading3"/>
+        <w:rPr>
+          <w:lang w:val="en-GB"/>
+        </w:rPr>
+      </w:pPr>
+      <w:r>
+        <w:rPr>
+          <w:lang w:val="en-GB"/>
+        </w:rPr>
+        <w:t>Part 0</w:t>
+      </w:r>
+      <w:r>
+        <w:rPr>
+          <w:lang w:val="en-GB"/>
+        </w:rPr>
+        <w:t>3</w:t>
+      </w:r>
+    </w:p>
+    <w:p>
+      <w:pPr>
+        <w:pStyle w:val="cpParagraph"/>
+      </w:pPr>
+      <w:r>
+        <w:t>We will so some calculations.</w:t>
+      </w:r>
+    </w:p>
+    <w:p>
+      <w:pPr>
+        <w:pStyle w:val="cpBullet"/>
+        <w:rPr>
+          <w:lang w:val="en-GB"/>
+        </w:rPr>
+      </w:pPr>
+      <w:r>
+        <w:rPr>
+          <w:lang w:val="en-GB"/>
+        </w:rPr>
+        <w:t>Make the sum of all elements of every array and show them on the screen.</w:t>
+      </w:r>
+    </w:p>
+    <w:p>
+      <w:pPr>
+        <w:pStyle w:val="cpBullet"/>
+        <w:numPr>
+          <w:ilvl w:val="1"/>
+          <w:numId w:val="3"/>
+        </w:numPr>
+        <w:rPr>
+          <w:lang w:val="en-GB"/>
+        </w:rPr>
+      </w:pPr>
+      <w:r>
+        <w:rPr>
+          <w:lang w:val="en-GB"/>
+        </w:rPr>
+        <w:t>What do you notice?</w:t>
+      </w:r>
+    </w:p>
+    <w:p>
+      <w:pPr>
+        <w:pStyle w:val="cpBullet"/>
+        <w:rPr>
+          <w:lang w:val="en-GB"/>
+        </w:rPr>
+      </w:pPr>
+      <w:r>
+        <w:rPr>
+          <w:lang w:val="en-GB"/>
+        </w:rPr>
+        <w:t>Start with the third array, showing the first item.</w:t>
+      </w:r>
+    </w:p>
+    <w:p>
+      <w:pPr>
+        <w:pStyle w:val="cpBullet"/>
+        <w:numPr>
+          <w:ilvl w:val="1"/>
+          <w:numId w:val="3"/>
+        </w:numPr>
+        <w:rPr>
+          <w:lang w:val="en-GB"/>
+        </w:rPr>
+      </w:pPr>
+      <w:r>
+        <w:rPr>
+          <w:lang w:val="en-GB"/>
+        </w:rPr>
+        <w:t>Continue with the next array, the second item.</w:t>
+      </w:r>
+    </w:p>
+    <w:p>
+      <w:pPr>
+        <w:pStyle w:val="cpBullet"/>
+        <w:numPr>
+          <w:ilvl w:val="1"/>
+          <w:numId w:val="3"/>
+        </w:numPr>
+        <w:rPr>
+          <w:lang w:val="en-GB"/>
+        </w:rPr>
+      </w:pPr>
+      <w:r>
+        <w:rPr>
+          <w:lang w:val="en-GB"/>
+        </w:rPr>
+        <w:t>Continue with the next array, the third item.</w:t>
+      </w:r>
+    </w:p>
+    <w:p>
+      <w:pPr>
+        <w:pStyle w:val="cpBullet"/>
+        <w:numPr>
+          <w:ilvl w:val="1"/>
+          <w:numId w:val="3"/>
+        </w:numPr>
+        <w:rPr>
+          <w:lang w:val="en-GB"/>
+        </w:rPr>
+      </w:pPr>
+      <w:r>
+        <w:rPr>
+          <w:lang w:val="en-GB"/>
+        </w:rPr>
+        <w:t>What do you notice?</w:t>
+      </w:r>
+    </w:p>
+    <w:p>
+      <w:pPr>
+        <w:pStyle w:val="cpBullet"/>
+        <w:numPr>
+          <w:ilvl w:val="2"/>
+          <w:numId w:val="3"/>
+        </w:numPr>
+        <w:rPr>
+          <w:lang w:val="en-GB"/>
+        </w:rPr>
+      </w:pPr>
+      <w:r>
+        <w:rPr>
+          <w:lang w:val="en-GB"/>
+        </w:rPr>
+        <w:t>Look at exercise 09.03.</w:t>
+      </w:r>
+    </w:p>
+    <w:p>
+      <w:pPr>
+        <w:pStyle w:val="cpBullet"/>
+        <w:rPr>
+          <w:lang w:val="en-GB"/>
+        </w:rPr>
+      </w:pPr>
+      <w:r>
+        <w:rPr>
+          <w:lang w:val="en-GB"/>
+        </w:rPr>
+        <w:t>Do this calculation on all the arrays.</w:t>
+      </w:r>
+    </w:p>
+    <w:p>
+      <w:pPr>
+        <w:pStyle w:val="cpBullet"/>
+        <w:numPr>
+          <w:ilvl w:val="1"/>
+          <w:numId w:val="3"/>
+        </w:numPr>
+        <w:rPr>
+          <w:lang w:val="en-GB"/>
+        </w:rPr>
+      </w:pPr>
+      <w:r>
+        <w:rPr>
+          <w:lang w:val="en-GB"/>
+        </w:rPr>
+        <w:t>Take the first element of the array.</w:t>
+      </w:r>
+    </w:p>
+    <w:p>
+      <w:pPr>
+        <w:pStyle w:val="cpBullet"/>
+        <w:numPr>
+          <w:ilvl w:val="2"/>
+          <w:numId w:val="3"/>
+        </w:numPr>
+        <w:rPr>
+          <w:lang w:val="en-GB"/>
+        </w:rPr>
+      </w:pPr>
+      <w:r>
+        <w:rPr>
+          <w:lang w:val="en-GB"/>
+        </w:rPr>
+        <w:t>Continue till there is no element or array anymore.</w:t>
+      </w:r>
+    </w:p>
+    <w:p>
+      <w:pPr>
+        <w:pStyle w:val="cpBullet"/>
+        <w:numPr>
+          <w:ilvl w:val="3"/>
+          <w:numId w:val="3"/>
+        </w:numPr>
+        <w:rPr>
+          <w:lang w:val="en-GB"/>
+        </w:rPr>
+      </w:pPr>
+      <w:r>
+        <w:rPr>
+          <w:lang w:val="en-GB"/>
+        </w:rPr>
+        <w:t>Add the next element of the previous array.</w:t>
+      </w:r>
+    </w:p>
+    <w:p>
+      <w:pPr>
+        <w:pStyle w:val="cpBullet"/>
+        <w:numPr>
+          <w:ilvl w:val="2"/>
+          <w:numId w:val="3"/>
+        </w:numPr>
+        <w:rPr>
+          <w:lang w:val="en-GB"/>
+        </w:rPr>
+      </w:pPr>
+      <w:r>
+        <w:rPr>
+          <w:lang w:val="en-GB"/>
+        </w:rPr>
+        <w:t>Show the result.</w:t>
+      </w:r>
+    </w:p>
+    <w:p>
+      <w:pPr>
+        <w:pStyle w:val="cpBullet"/>
+        <w:numPr>
+          <w:ilvl w:val="1"/>
+          <w:numId w:val="3"/>
+        </w:numPr>
+        <w:rPr>
+          <w:lang w:val="en-GB"/>
+        </w:rPr>
+      </w:pPr>
+      <w:r>
+        <w:rPr>
+          <w:lang w:val="en-GB"/>
+        </w:rPr>
+        <w:t>Take the first element of the next array.</w:t>
+      </w:r>
+    </w:p>
+    <w:p>
+      <w:pPr>
+        <w:pStyle w:val="cpBullet"/>
+        <w:numPr>
+          <w:ilvl w:val="2"/>
+          <w:numId w:val="3"/>
+        </w:numPr>
+        <w:rPr>
+          <w:lang w:val="en-GB"/>
+        </w:rPr>
+      </w:pPr>
+      <w:r>
+        <w:rPr>
+          <w:lang w:val="en-GB"/>
+        </w:rPr>
+        <w:t>Continue till there is no element or array anymore.</w:t>
+      </w:r>
+    </w:p>
+    <w:p>
+      <w:pPr>
+        <w:pStyle w:val="cpBullet"/>
+        <w:numPr>
+          <w:ilvl w:val="3"/>
+          <w:numId w:val="3"/>
+        </w:numPr>
+        <w:rPr>
+          <w:lang w:val="en-GB"/>
+        </w:rPr>
+      </w:pPr>
+      <w:r>
+        <w:rPr>
+          <w:lang w:val="en-GB"/>
+        </w:rPr>
+        <w:t>Add the next element of the previous array.</w:t>
+      </w:r>
+    </w:p>
+    <w:p>
+      <w:pPr>
+        <w:pStyle w:val="cpBullet"/>
+        <w:numPr>
+          <w:ilvl w:val="2"/>
+          <w:numId w:val="3"/>
+        </w:numPr>
+        <w:rPr>
+          <w:lang w:val="en-GB"/>
+        </w:rPr>
+      </w:pPr>
+      <w:r>
+        <w:rPr>
+          <w:lang w:val="en-GB"/>
+        </w:rPr>
+        <w:t>Show the result.</w:t>
+      </w:r>
+    </w:p>
+    <w:p>
+      <w:pPr>
+        <w:pStyle w:val="cpBullet"/>
+        <w:numPr>
+          <w:ilvl w:val="1"/>
+          <w:numId w:val="3"/>
+        </w:numPr>
+        <w:rPr>
+          <w:lang w:val="en-GB"/>
+        </w:rPr>
+      </w:pPr>
+      <w:r>
+        <w:rPr>
+          <w:lang w:val="en-GB"/>
+        </w:rPr>
+        <w:t>Repeat till you reached the end of your arrays.</w:t>
+      </w:r>
+    </w:p>
+    <w:p>
+      <w:pPr>
+        <w:pStyle w:val="cpBullet"/>
+        <w:numPr>
+          <w:ilvl w:val="1"/>
+          <w:numId w:val="3"/>
+        </w:numPr>
+        <w:rPr>
+          <w:lang w:val="en-GB"/>
+        </w:rPr>
+      </w:pPr>
+      <w:r>
+        <w:rPr>
+          <w:lang w:val="en-GB"/>
+        </w:rPr>
+        <w:t>What do you notice?</w:t>
+      </w:r>
+    </w:p>
+    <w:tbl>
+      <w:tblPr>
+        <w:tblW w:w="7229" w:type="dxa"/>
+        <w:tblInd w:w="392" w:type="dxa"/>
+        <w:tblBorders>
+          <w:top w:val="single" w:sz="4" w:space="0" w:color="auto"/>
+          <w:left w:val="single" w:sz="4" w:space="0" w:color="auto"/>
+          <w:bottom w:val="single" w:sz="4" w:space="0" w:color="auto"/>
+          <w:right w:val="single" w:sz="4" w:space="0" w:color="auto"/>
+          <w:insideH w:val="single" w:sz="4" w:space="0" w:color="auto"/>
+          <w:insideV w:val="single" w:sz="4" w:space="0" w:color="auto"/>
+        </w:tblBorders>
+        <w:tblLayout w:type="fixed"/>
+        <w:tblLook w:val="0000" w:firstRow="0" w:lastRow="0" w:firstColumn="0" w:lastColumn="0" w:noHBand="0" w:noVBand="0"/>
+      </w:tblPr>
+      <w:tblGrid>
+        <w:gridCol w:w="1843"/>
+        <w:gridCol w:w="5386"/>
+      </w:tblGrid>
+      <w:tr>
+        <w:trPr>
+          <w:trHeight w:val="132"/>
+        </w:trPr>
+        <w:tc>
+          <w:tcPr>
+            <w:tcW w:w="1843" w:type="dxa"/>
+            <w:tcBorders>
+              <w:top w:val="nil"/>
+              <w:left w:val="nil"/>
+              <w:right w:val="nil"/>
+            </w:tcBorders>
+          </w:tcPr>
+          <w:p>
+            <w:pPr>
+              <w:pStyle w:val="cpSmallTip"/>
+              <w:rPr>
+                <w:lang w:val="en-GB"/>
+              </w:rPr>
+            </w:pPr>
+          </w:p>
+        </w:tc>
+        <w:tc>
+          <w:tcPr>
+            <w:tcW w:w="5386" w:type="dxa"/>
+            <w:tcBorders>
+              <w:top w:val="nil"/>
+              <w:left w:val="nil"/>
+              <w:right w:val="nil"/>
+            </w:tcBorders>
+          </w:tcPr>
+          <w:p>
+            <w:pPr>
+              <w:pStyle w:val="cpSmallTip"/>
+              <w:rPr>
+                <w:lang w:val="en-GB"/>
+              </w:rPr>
+            </w:pPr>
+          </w:p>
+        </w:tc>
+      </w:tr>
+      <w:tr>
+        <w:tc>
+          <w:tcPr>
+            <w:tcW w:w="1843" w:type="dxa"/>
+            <w:tcBorders>
+              <w:bottom w:val="nil"/>
+            </w:tcBorders>
+          </w:tcPr>
+          <w:p>
+            <w:pPr>
+              <w:pStyle w:val="cpTip"/>
+            </w:pPr>
+            <w:r>
+              <w:object w:dxaOrig="1995" w:dyaOrig="1530" w14:anchorId="3C6A22E4">
+                <v:shape id="_x0000_i1040" type="#_x0000_t75" style="width:77.1pt;height:59.4pt" o:ole="" fillcolor="window">
+                  <v:imagedata r:id="rId11" o:title=""/>
+                </v:shape>
+                <o:OLEObject Type="Embed" ProgID="PBrush" ShapeID="_x0000_i1040" DrawAspect="Content" ObjectID="_1823687610" r:id="rId27"/>
+              </w:object>
+            </w:r>
+          </w:p>
+        </w:tc>
+        <w:tc>
+          <w:tcPr>
+            <w:tcW w:w="5386" w:type="dxa"/>
+            <w:tcBorders>
+              <w:bottom w:val="nil"/>
+            </w:tcBorders>
+          </w:tcPr>
+          <w:p>
+            <w:pPr>
+              <w:pStyle w:val="cpTip"/>
+              <w:rPr>
+                <w:lang w:val="en-GB"/>
+              </w:rPr>
+            </w:pPr>
+            <w:r>
+              <w:rPr>
+                <w:lang w:val="en-GB"/>
+              </w:rPr>
+              <w:t xml:space="preserve">I hope you find this fun </w:t>
+            </w:r>
+            <w:r>
+              <w:rPr>
+                <mc:AlternateContent>
+                  <mc:Choice Requires="w16se"/>
+                  <mc:Fallback>
+                    <w:rFonts w:ascii="Segoe UI Emoji" w:eastAsia="Segoe UI Emoji" w:hAnsi="Segoe UI Emoji" w:cs="Segoe UI Emoji"/>
+                  </mc:Fallback>
+                </mc:AlternateContent>
+                <w:lang w:val="en-GB"/>
+              </w:rPr>
+              <mc:AlternateContent>
+                <mc:Choice Requires="w16se">
+                  <w16se:symEx w16se:font="Segoe UI Emoji" w16se:char="1F60A"/>
+                </mc:Choice>
+                <mc:Fallback>
+                  <w:t>😊</w:t>
+                </mc:Fallback>
+              </mc:AlternateContent>
+            </w:r>
+          </w:p>
+        </w:tc>
+      </w:tr>
+      <w:tr>
+        <w:trPr>
+          <w:trHeight w:val="132"/>
+        </w:trPr>
+        <w:tc>
+          <w:tcPr>
+            <w:tcW w:w="1843" w:type="dxa"/>
+            <w:tcBorders>
+              <w:left w:val="nil"/>
+              <w:bottom w:val="nil"/>
+              <w:right w:val="nil"/>
+            </w:tcBorders>
+          </w:tcPr>
+          <w:p>
+            <w:pPr>
+              <w:pStyle w:val="cpSmallTip"/>
+              <w:rPr>
+                <w:lang w:val="en-GB"/>
+              </w:rPr>
+            </w:pPr>
+          </w:p>
+        </w:tc>
+        <w:tc>
+          <w:tcPr>
+            <w:tcW w:w="5386" w:type="dxa"/>
+            <w:tcBorders>
+              <w:left w:val="nil"/>
+              <w:bottom w:val="nil"/>
+              <w:right w:val="nil"/>
+            </w:tcBorders>
+          </w:tcPr>
+          <w:p>
+            <w:pPr>
+              <w:pStyle w:val="cpSmallTip"/>
+              <w:rPr>
+                <w:lang w:val="en-GB"/>
+              </w:rPr>
+            </w:pPr>
+          </w:p>
+        </w:tc>
+      </w:tr>
+    </w:tbl>
+    <w:p>
+      <w:pPr>
+        <w:pStyle w:val="cpParagraph"/>
+      </w:pPr>
+    </w:p>
     <w:sectPr>
-      <w:headerReference w:type="even" r:id="rId24"/>
-      <w:headerReference w:type="default" r:id="rId25"/>
-      <w:footerReference w:type="even" r:id="rId26"/>
-      <w:footerReference w:type="default" r:id="rId27"/>
+      <w:headerReference w:type="even" r:id="rId28"/>
+      <w:headerReference w:type="default" r:id="rId29"/>
+      <w:footerReference w:type="even" r:id="rId30"/>
+      <w:footerReference w:type="default" r:id="rId31"/>
       <w:pgSz w:w="16840" w:h="11907" w:orient="landscape" w:code="9"/>
       <w:pgMar w:top="851" w:right="680" w:bottom="1304" w:left="8647" w:header="425" w:footer="352" w:gutter="0"/>
       <w:pgBorders>
@@ -4964,7 +7058,7 @@
 </file>
 
 <file path=word/endnotes.xml><?xml version="1.0" encoding="utf-8"?>
-<w:endnotes xmlns:wpc="http://schemas.microsoft.com/office/word/2010/wordprocessingCanvas" xmlns:cx="http://schemas.microsoft.com/office/drawing/2014/chartex" xmlns:cx1="http://schemas.microsoft.com/office/drawing/2015/9/8/chartex" xmlns:cx2="http://schemas.microsoft.com/office/drawing/2015/10/21/chartex" xmlns:cx3="http://schemas.microsoft.com/office/drawing/2016/5/9/chartex" xmlns:cx4="http://schemas.microsoft.com/office/drawing/2016/5/10/chartex" xmlns:cx5="http://schemas.microsoft.com/office/drawing/2016/5/11/chartex" xmlns:cx6="http://schemas.microsoft.com/office/drawing/2016/5/12/chartex" xmlns:cx7="http://schemas.microsoft.com/office/drawing/2016/5/13/chartex" xmlns:cx8="http://schemas.microsoft.com/office/drawing/2016/5/14/chartex" xmlns:mc="http://schemas.openxmlformats.org/markup-compatibility/2006" xmlns:aink="http://schemas.microsoft.com/office/drawing/2016/ink" xmlns:am3d="http://schemas.microsoft.com/office/drawing/2017/model3d" xmlns:o="urn:schemas-microsoft-com:office:office" xmlns:oel="http://schemas.microsoft.com/office/2019/extlst" xmlns:r="http://schemas.openxmlformats.org/officeDocument/2006/relationships" xmlns:m="http://schemas.openxmlformats.org/officeDocument/2006/math" xmlns:v="urn:schemas-microsoft-com:vml" xmlns:wp14="http://schemas.microsoft.com/office/word/2010/wordprocessingDrawing" xmlns:wp="http://schemas.openxmlformats.org/drawingml/2006/wordprocessingDrawing" xmlns:w10="urn:schemas-microsoft-com:office:word" xmlns:w="http://schemas.openxmlformats.org/wordprocessingml/2006/main" xmlns:w14="http://schemas.microsoft.com/office/word/2010/wordml" xmlns:w15="http://schemas.microsoft.com/office/word/2012/wordml" xmlns:w16cex="http://schemas.microsoft.com/office/word/2018/wordml/cex" xmlns:w16cid="http://schemas.microsoft.com/office/word/2016/wordml/cid" xmlns:w16="http://schemas.microsoft.com/office/word/2018/wordml" xmlns:w16sdtdh="http://schemas.microsoft.com/office/word/2020/wordml/sdtdatahash" xmlns:w16se="http://schemas.microsoft.com/office/word/2015/wordml/symex" xmlns:wpg="http://schemas.microsoft.com/office/word/2010/wordprocessingGroup" xmlns:wpi="http://schemas.microsoft.com/office/word/2010/wordprocessingInk" xmlns:wne="http://schemas.microsoft.com/office/word/2006/wordml" xmlns:wps="http://schemas.microsoft.com/office/word/2010/wordprocessingShape" mc:Ignorable="w14 w15 w16se w16cid w16 w16cex w16sdtdh wp14">
+<w:endnotes xmlns:wpc="http://schemas.microsoft.com/office/word/2010/wordprocessingCanvas" xmlns:cx="http://schemas.microsoft.com/office/drawing/2014/chartex" xmlns:cx1="http://schemas.microsoft.com/office/drawing/2015/9/8/chartex" xmlns:cx2="http://schemas.microsoft.com/office/drawing/2015/10/21/chartex" xmlns:cx3="http://schemas.microsoft.com/office/drawing/2016/5/9/chartex" xmlns:cx4="http://schemas.microsoft.com/office/drawing/2016/5/10/chartex" xmlns:cx5="http://schemas.microsoft.com/office/drawing/2016/5/11/chartex" xmlns:cx6="http://schemas.microsoft.com/office/drawing/2016/5/12/chartex" xmlns:cx7="http://schemas.microsoft.com/office/drawing/2016/5/13/chartex" xmlns:cx8="http://schemas.microsoft.com/office/drawing/2016/5/14/chartex" xmlns:mc="http://schemas.openxmlformats.org/markup-compatibility/2006" xmlns:aink="http://schemas.microsoft.com/office/drawing/2016/ink" xmlns:am3d="http://schemas.microsoft.com/office/drawing/2017/model3d" xmlns:o="urn:schemas-microsoft-com:office:office" xmlns:oel="http://schemas.microsoft.com/office/2019/extlst" xmlns:r="http://schemas.openxmlformats.org/officeDocument/2006/relationships" xmlns:m="http://schemas.openxmlformats.org/officeDocument/2006/math" xmlns:v="urn:schemas-microsoft-com:vml" xmlns:wp14="http://schemas.microsoft.com/office/word/2010/wordprocessingDrawing" xmlns:wp="http://schemas.openxmlformats.org/drawingml/2006/wordprocessingDrawing" xmlns:w10="urn:schemas-microsoft-com:office:word" xmlns:w="http://schemas.openxmlformats.org/wordprocessingml/2006/main" xmlns:w14="http://schemas.microsoft.com/office/word/2010/wordml" xmlns:w15="http://schemas.microsoft.com/office/word/2012/wordml" xmlns:w16cex="http://schemas.microsoft.com/office/word/2018/wordml/cex" xmlns:w16cid="http://schemas.microsoft.com/office/word/2016/wordml/cid" xmlns:w16="http://schemas.microsoft.com/office/word/2018/wordml" xmlns:w16du="http://schemas.microsoft.com/office/word/2023/wordml/word16du" xmlns:w16sdtdh="http://schemas.microsoft.com/office/word/2020/wordml/sdtdatahash" xmlns:w16sdtfl="http://schemas.microsoft.com/office/word/2024/wordml/sdtformatlock" xmlns:w16se="http://schemas.microsoft.com/office/word/2015/wordml/symex" xmlns:wpg="http://schemas.microsoft.com/office/word/2010/wordprocessingGroup" xmlns:wpi="http://schemas.microsoft.com/office/word/2010/wordprocessingInk" xmlns:wne="http://schemas.microsoft.com/office/word/2006/wordml" xmlns:wps="http://schemas.microsoft.com/office/word/2010/wordprocessingShape" mc:Ignorable="w14 w15 w16se w16cid w16 w16cex w16sdtdh w16sdtfl w16du wp14">
   <w:endnote w:type="separator" w:id="-1">
     <w:p>
       <w:r>
@@ -4985,14 +7079,14 @@
 </file>
 
 <file path=word/footer1.xml><?xml version="1.0" encoding="utf-8"?>
-<w:ftr xmlns:wpc="http://schemas.microsoft.com/office/word/2010/wordprocessingCanvas" xmlns:cx="http://schemas.microsoft.com/office/drawing/2014/chartex" xmlns:cx1="http://schemas.microsoft.com/office/drawing/2015/9/8/chartex" xmlns:cx2="http://schemas.microsoft.com/office/drawing/2015/10/21/chartex" xmlns:cx3="http://schemas.microsoft.com/office/drawing/2016/5/9/chartex" xmlns:cx4="http://schemas.microsoft.com/office/drawing/2016/5/10/chartex" xmlns:cx5="http://schemas.microsoft.com/office/drawing/2016/5/11/chartex" xmlns:cx6="http://schemas.microsoft.com/office/drawing/2016/5/12/chartex" xmlns:cx7="http://schemas.microsoft.com/office/drawing/2016/5/13/chartex" xmlns:cx8="http://schemas.microsoft.com/office/drawing/2016/5/14/chartex" xmlns:mc="http://schemas.openxmlformats.org/markup-compatibility/2006" xmlns:aink="http://schemas.microsoft.com/office/drawing/2016/ink" xmlns:am3d="http://schemas.microsoft.com/office/drawing/2017/model3d" xmlns:o="urn:schemas-microsoft-com:office:office" xmlns:oel="http://schemas.microsoft.com/office/2019/extlst" xmlns:r="http://schemas.openxmlformats.org/officeDocument/2006/relationships" xmlns:m="http://schemas.openxmlformats.org/officeDocument/2006/math" xmlns:v="urn:schemas-microsoft-com:vml" xmlns:wp14="http://schemas.microsoft.com/office/word/2010/wordprocessingDrawing" xmlns:wp="http://schemas.openxmlformats.org/drawingml/2006/wordprocessingDrawing" xmlns:w10="urn:schemas-microsoft-com:office:word" xmlns:w="http://schemas.openxmlformats.org/wordprocessingml/2006/main" xmlns:w14="http://schemas.microsoft.com/office/word/2010/wordml" xmlns:w15="http://schemas.microsoft.com/office/word/2012/wordml" xmlns:w16cex="http://schemas.microsoft.com/office/word/2018/wordml/cex" xmlns:w16cid="http://schemas.microsoft.com/office/word/2016/wordml/cid" xmlns:w16="http://schemas.microsoft.com/office/word/2018/wordml" xmlns:w16sdtdh="http://schemas.microsoft.com/office/word/2020/wordml/sdtdatahash" xmlns:w16se="http://schemas.microsoft.com/office/word/2015/wordml/symex" xmlns:wpg="http://schemas.microsoft.com/office/word/2010/wordprocessingGroup" xmlns:wpi="http://schemas.microsoft.com/office/word/2010/wordprocessingInk" xmlns:wne="http://schemas.microsoft.com/office/word/2006/wordml" xmlns:wps="http://schemas.microsoft.com/office/word/2010/wordprocessingShape" mc:Ignorable="w14 w15 w16se w16cid w16 w16cex w16sdtdh wp14">
+<w:ftr xmlns:wpc="http://schemas.microsoft.com/office/word/2010/wordprocessingCanvas" xmlns:cx="http://schemas.microsoft.com/office/drawing/2014/chartex" xmlns:cx1="http://schemas.microsoft.com/office/drawing/2015/9/8/chartex" xmlns:cx2="http://schemas.microsoft.com/office/drawing/2015/10/21/chartex" xmlns:cx3="http://schemas.microsoft.com/office/drawing/2016/5/9/chartex" xmlns:cx4="http://schemas.microsoft.com/office/drawing/2016/5/10/chartex" xmlns:cx5="http://schemas.microsoft.com/office/drawing/2016/5/11/chartex" xmlns:cx6="http://schemas.microsoft.com/office/drawing/2016/5/12/chartex" xmlns:cx7="http://schemas.microsoft.com/office/drawing/2016/5/13/chartex" xmlns:cx8="http://schemas.microsoft.com/office/drawing/2016/5/14/chartex" xmlns:mc="http://schemas.openxmlformats.org/markup-compatibility/2006" xmlns:aink="http://schemas.microsoft.com/office/drawing/2016/ink" xmlns:am3d="http://schemas.microsoft.com/office/drawing/2017/model3d" xmlns:o="urn:schemas-microsoft-com:office:office" xmlns:oel="http://schemas.microsoft.com/office/2019/extlst" xmlns:r="http://schemas.openxmlformats.org/officeDocument/2006/relationships" xmlns:m="http://schemas.openxmlformats.org/officeDocument/2006/math" xmlns:v="urn:schemas-microsoft-com:vml" xmlns:wp14="http://schemas.microsoft.com/office/word/2010/wordprocessingDrawing" xmlns:wp="http://schemas.openxmlformats.org/drawingml/2006/wordprocessingDrawing" xmlns:w10="urn:schemas-microsoft-com:office:word" xmlns:w="http://schemas.openxmlformats.org/wordprocessingml/2006/main" xmlns:w14="http://schemas.microsoft.com/office/word/2010/wordml" xmlns:w15="http://schemas.microsoft.com/office/word/2012/wordml" xmlns:w16cex="http://schemas.microsoft.com/office/word/2018/wordml/cex" xmlns:w16cid="http://schemas.microsoft.com/office/word/2016/wordml/cid" xmlns:w16="http://schemas.microsoft.com/office/word/2018/wordml" xmlns:w16du="http://schemas.microsoft.com/office/word/2023/wordml/word16du" xmlns:w16sdtdh="http://schemas.microsoft.com/office/word/2020/wordml/sdtdatahash" xmlns:w16sdtfl="http://schemas.microsoft.com/office/word/2024/wordml/sdtformatlock" xmlns:w16se="http://schemas.microsoft.com/office/word/2015/wordml/symex" xmlns:wpg="http://schemas.microsoft.com/office/word/2010/wordprocessingGroup" xmlns:wpi="http://schemas.microsoft.com/office/word/2010/wordprocessingInk" xmlns:wne="http://schemas.microsoft.com/office/word/2006/wordml" xmlns:wps="http://schemas.microsoft.com/office/word/2010/wordprocessingShape" mc:Ignorable="w14 w15 w16se w16cid w16 w16cex w16sdtdh w16sdtfl w16du wp14">
   <w:p/>
   <w:p/>
 </w:ftr>
 </file>
 
 <file path=word/footer2.xml><?xml version="1.0" encoding="utf-8"?>
-<w:ftr xmlns:wpc="http://schemas.microsoft.com/office/word/2010/wordprocessingCanvas" xmlns:cx="http://schemas.microsoft.com/office/drawing/2014/chartex" xmlns:cx1="http://schemas.microsoft.com/office/drawing/2015/9/8/chartex" xmlns:cx2="http://schemas.microsoft.com/office/drawing/2015/10/21/chartex" xmlns:cx3="http://schemas.microsoft.com/office/drawing/2016/5/9/chartex" xmlns:cx4="http://schemas.microsoft.com/office/drawing/2016/5/10/chartex" xmlns:cx5="http://schemas.microsoft.com/office/drawing/2016/5/11/chartex" xmlns:cx6="http://schemas.microsoft.com/office/drawing/2016/5/12/chartex" xmlns:cx7="http://schemas.microsoft.com/office/drawing/2016/5/13/chartex" xmlns:cx8="http://schemas.microsoft.com/office/drawing/2016/5/14/chartex" xmlns:mc="http://schemas.openxmlformats.org/markup-compatibility/2006" xmlns:aink="http://schemas.microsoft.com/office/drawing/2016/ink" xmlns:am3d="http://schemas.microsoft.com/office/drawing/2017/model3d" xmlns:o="urn:schemas-microsoft-com:office:office" xmlns:oel="http://schemas.microsoft.com/office/2019/extlst" xmlns:r="http://schemas.openxmlformats.org/officeDocument/2006/relationships" xmlns:m="http://schemas.openxmlformats.org/officeDocument/2006/math" xmlns:v="urn:schemas-microsoft-com:vml" xmlns:wp14="http://schemas.microsoft.com/office/word/2010/wordprocessingDrawing" xmlns:wp="http://schemas.openxmlformats.org/drawingml/2006/wordprocessingDrawing" xmlns:w10="urn:schemas-microsoft-com:office:word" xmlns:w="http://schemas.openxmlformats.org/wordprocessingml/2006/main" xmlns:w14="http://schemas.microsoft.com/office/word/2010/wordml" xmlns:w15="http://schemas.microsoft.com/office/word/2012/wordml" xmlns:w16cex="http://schemas.microsoft.com/office/word/2018/wordml/cex" xmlns:w16cid="http://schemas.microsoft.com/office/word/2016/wordml/cid" xmlns:w16="http://schemas.microsoft.com/office/word/2018/wordml" xmlns:w16sdtdh="http://schemas.microsoft.com/office/word/2020/wordml/sdtdatahash" xmlns:w16se="http://schemas.microsoft.com/office/word/2015/wordml/symex" xmlns:wpg="http://schemas.microsoft.com/office/word/2010/wordprocessingGroup" xmlns:wpi="http://schemas.microsoft.com/office/word/2010/wordprocessingInk" xmlns:wne="http://schemas.microsoft.com/office/word/2006/wordml" xmlns:wps="http://schemas.microsoft.com/office/word/2010/wordprocessingShape" mc:Ignorable="w14 w15 w16se w16cid w16 w16cex w16sdtdh wp14">
+<w:ftr xmlns:wpc="http://schemas.microsoft.com/office/word/2010/wordprocessingCanvas" xmlns:cx="http://schemas.microsoft.com/office/drawing/2014/chartex" xmlns:cx1="http://schemas.microsoft.com/office/drawing/2015/9/8/chartex" xmlns:cx2="http://schemas.microsoft.com/office/drawing/2015/10/21/chartex" xmlns:cx3="http://schemas.microsoft.com/office/drawing/2016/5/9/chartex" xmlns:cx4="http://schemas.microsoft.com/office/drawing/2016/5/10/chartex" xmlns:cx5="http://schemas.microsoft.com/office/drawing/2016/5/11/chartex" xmlns:cx6="http://schemas.microsoft.com/office/drawing/2016/5/12/chartex" xmlns:cx7="http://schemas.microsoft.com/office/drawing/2016/5/13/chartex" xmlns:cx8="http://schemas.microsoft.com/office/drawing/2016/5/14/chartex" xmlns:mc="http://schemas.openxmlformats.org/markup-compatibility/2006" xmlns:aink="http://schemas.microsoft.com/office/drawing/2016/ink" xmlns:am3d="http://schemas.microsoft.com/office/drawing/2017/model3d" xmlns:o="urn:schemas-microsoft-com:office:office" xmlns:oel="http://schemas.microsoft.com/office/2019/extlst" xmlns:r="http://schemas.openxmlformats.org/officeDocument/2006/relationships" xmlns:m="http://schemas.openxmlformats.org/officeDocument/2006/math" xmlns:v="urn:schemas-microsoft-com:vml" xmlns:wp14="http://schemas.microsoft.com/office/word/2010/wordprocessingDrawing" xmlns:wp="http://schemas.openxmlformats.org/drawingml/2006/wordprocessingDrawing" xmlns:w10="urn:schemas-microsoft-com:office:word" xmlns:w="http://schemas.openxmlformats.org/wordprocessingml/2006/main" xmlns:w14="http://schemas.microsoft.com/office/word/2010/wordml" xmlns:w15="http://schemas.microsoft.com/office/word/2012/wordml" xmlns:w16cex="http://schemas.microsoft.com/office/word/2018/wordml/cex" xmlns:w16cid="http://schemas.microsoft.com/office/word/2016/wordml/cid" xmlns:w16="http://schemas.microsoft.com/office/word/2018/wordml" xmlns:w16du="http://schemas.microsoft.com/office/word/2023/wordml/word16du" xmlns:w16sdtdh="http://schemas.microsoft.com/office/word/2020/wordml/sdtdatahash" xmlns:w16sdtfl="http://schemas.microsoft.com/office/word/2024/wordml/sdtformatlock" xmlns:w16se="http://schemas.microsoft.com/office/word/2015/wordml/symex" xmlns:wpg="http://schemas.microsoft.com/office/word/2010/wordprocessingGroup" xmlns:wpi="http://schemas.microsoft.com/office/word/2010/wordprocessingInk" xmlns:wne="http://schemas.microsoft.com/office/word/2006/wordml" xmlns:wps="http://schemas.microsoft.com/office/word/2010/wordprocessingShape" mc:Ignorable="w14 w15 w16se w16cid w16 w16cex w16sdtdh w16sdtfl w16du wp14">
   <w:p>
     <w:r>
       <w:rPr>
@@ -5144,7 +7238,7 @@
               <v:stroke joinstyle="miter"/>
               <v:path gradientshapeok="t" o:connecttype="rect"/>
             </v:shapetype>
-            <v:shape id="Text Box 3" o:spid="_x0000_s1026" type="#_x0000_t202" style="position:absolute;margin-left:-389.55pt;margin-top:-142.9pt;width:367.2pt;height:136.8pt;z-index:251657216;visibility:visible;mso-wrap-style:square;mso-width-percent:0;mso-height-percent:0;mso-wrap-distance-left:9pt;mso-wrap-distance-top:0;mso-wrap-distance-right:9pt;mso-wrap-distance-bottom:0;mso-position-horizontal:absolute;mso-position-horizontal-relative:text;mso-position-vertical:absolute;mso-position-vertical-relative:text;mso-width-percent:0;mso-height-percent:0;mso-width-relative:page;mso-height-relative:page;v-text-anchor:top" o:gfxdata="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" o:allowincell="f" stroked="f">
+            <v:shape id="Text Box 3" o:spid="_x0000_s1026" type="#_x0000_t202" style="position:absolute;margin-left:-389.55pt;margin-top:-142.9pt;width:367.2pt;height:136.8pt;z-index:251657216;visibility:visible;mso-wrap-style:square;mso-width-percent:0;mso-height-percent:0;mso-wrap-distance-left:9pt;mso-wrap-distance-top:0;mso-wrap-distance-right:9pt;mso-wrap-distance-bottom:0;mso-position-horizontal:absolute;mso-position-horizontal-relative:text;mso-position-vertical:absolute;mso-position-vertical-relative:text;mso-width-percent:0;mso-height-percent:0;mso-width-relative:page;mso-height-relative:page;v-text-anchor:top" o:gfxdata="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" o:allowincell="f" stroked="f">
               <v:textbox>
                 <w:txbxContent>
                   <w:p>
@@ -5253,7 +7347,7 @@
           <w10:wrap type="through" anchorx="page" anchory="page"/>
           <w10:anchorlock/>
         </v:shape>
-        <o:OLEObject Type="Embed" ProgID="Word.Picture.8" ShapeID="_x0000_s1026" DrawAspect="Content" ObjectID="_1755672050" r:id="rId2"/>
+        <o:OLEObject Type="Embed" ProgID="Word.Picture.8" ShapeID="_x0000_s1026" DrawAspect="Content" ObjectID="_1823687611" r:id="rId2"/>
       </w:object>
     </w:r>
   </w:p>
@@ -5415,7 +7509,7 @@
 </file>
 
 <file path=word/footnotes.xml><?xml version="1.0" encoding="utf-8"?>
-<w:footnotes xmlns:wpc="http://schemas.microsoft.com/office/word/2010/wordprocessingCanvas" xmlns:cx="http://schemas.microsoft.com/office/drawing/2014/chartex" xmlns:cx1="http://schemas.microsoft.com/office/drawing/2015/9/8/chartex" xmlns:cx2="http://schemas.microsoft.com/office/drawing/2015/10/21/chartex" xmlns:cx3="http://schemas.microsoft.com/office/drawing/2016/5/9/chartex" xmlns:cx4="http://schemas.microsoft.com/office/drawing/2016/5/10/chartex" xmlns:cx5="http://schemas.microsoft.com/office/drawing/2016/5/11/chartex" xmlns:cx6="http://schemas.microsoft.com/office/drawing/2016/5/12/chartex" xmlns:cx7="http://schemas.microsoft.com/office/drawing/2016/5/13/chartex" xmlns:cx8="http://schemas.microsoft.com/office/drawing/2016/5/14/chartex" xmlns:mc="http://schemas.openxmlformats.org/markup-compatibility/2006" xmlns:aink="http://schemas.microsoft.com/office/drawing/2016/ink" xmlns:am3d="http://schemas.microsoft.com/office/drawing/2017/model3d" xmlns:o="urn:schemas-microsoft-com:office:office" xmlns:oel="http://schemas.microsoft.com/office/2019/extlst" xmlns:r="http://schemas.openxmlformats.org/officeDocument/2006/relationships" xmlns:m="http://schemas.openxmlformats.org/officeDocument/2006/math" xmlns:v="urn:schemas-microsoft-com:vml" xmlns:wp14="http://schemas.microsoft.com/office/word/2010/wordprocessingDrawing" xmlns:wp="http://schemas.openxmlformats.org/drawingml/2006/wordprocessingDrawing" xmlns:w10="urn:schemas-microsoft-com:office:word" xmlns:w="http://schemas.openxmlformats.org/wordprocessingml/2006/main" xmlns:w14="http://schemas.microsoft.com/office/word/2010/wordml" xmlns:w15="http://schemas.microsoft.com/office/word/2012/wordml" xmlns:w16cex="http://schemas.microsoft.com/office/word/2018/wordml/cex" xmlns:w16cid="http://schemas.microsoft.com/office/word/2016/wordml/cid" xmlns:w16="http://schemas.microsoft.com/office/word/2018/wordml" xmlns:w16sdtdh="http://schemas.microsoft.com/office/word/2020/wordml/sdtdatahash" xmlns:w16se="http://schemas.microsoft.com/office/word/2015/wordml/symex" xmlns:wpg="http://schemas.microsoft.com/office/word/2010/wordprocessingGroup" xmlns:wpi="http://schemas.microsoft.com/office/word/2010/wordprocessingInk" xmlns:wne="http://schemas.microsoft.com/office/word/2006/wordml" xmlns:wps="http://schemas.microsoft.com/office/word/2010/wordprocessingShape" mc:Ignorable="w14 w15 w16se w16cid w16 w16cex w16sdtdh wp14">
+<w:footnotes xmlns:wpc="http://schemas.microsoft.com/office/word/2010/wordprocessingCanvas" xmlns:cx="http://schemas.microsoft.com/office/drawing/2014/chartex" xmlns:cx1="http://schemas.microsoft.com/office/drawing/2015/9/8/chartex" xmlns:cx2="http://schemas.microsoft.com/office/drawing/2015/10/21/chartex" xmlns:cx3="http://schemas.microsoft.com/office/drawing/2016/5/9/chartex" xmlns:cx4="http://schemas.microsoft.com/office/drawing/2016/5/10/chartex" xmlns:cx5="http://schemas.microsoft.com/office/drawing/2016/5/11/chartex" xmlns:cx6="http://schemas.microsoft.com/office/drawing/2016/5/12/chartex" xmlns:cx7="http://schemas.microsoft.com/office/drawing/2016/5/13/chartex" xmlns:cx8="http://schemas.microsoft.com/office/drawing/2016/5/14/chartex" xmlns:mc="http://schemas.openxmlformats.org/markup-compatibility/2006" xmlns:aink="http://schemas.microsoft.com/office/drawing/2016/ink" xmlns:am3d="http://schemas.microsoft.com/office/drawing/2017/model3d" xmlns:o="urn:schemas-microsoft-com:office:office" xmlns:oel="http://schemas.microsoft.com/office/2019/extlst" xmlns:r="http://schemas.openxmlformats.org/officeDocument/2006/relationships" xmlns:m="http://schemas.openxmlformats.org/officeDocument/2006/math" xmlns:v="urn:schemas-microsoft-com:vml" xmlns:wp14="http://schemas.microsoft.com/office/word/2010/wordprocessingDrawing" xmlns:wp="http://schemas.openxmlformats.org/drawingml/2006/wordprocessingDrawing" xmlns:w10="urn:schemas-microsoft-com:office:word" xmlns:w="http://schemas.openxmlformats.org/wordprocessingml/2006/main" xmlns:w14="http://schemas.microsoft.com/office/word/2010/wordml" xmlns:w15="http://schemas.microsoft.com/office/word/2012/wordml" xmlns:w16cex="http://schemas.microsoft.com/office/word/2018/wordml/cex" xmlns:w16cid="http://schemas.microsoft.com/office/word/2016/wordml/cid" xmlns:w16="http://schemas.microsoft.com/office/word/2018/wordml" xmlns:w16du="http://schemas.microsoft.com/office/word/2023/wordml/word16du" xmlns:w16sdtdh="http://schemas.microsoft.com/office/word/2020/wordml/sdtdatahash" xmlns:w16sdtfl="http://schemas.microsoft.com/office/word/2024/wordml/sdtformatlock" xmlns:w16se="http://schemas.microsoft.com/office/word/2015/wordml/symex" xmlns:wpg="http://schemas.microsoft.com/office/word/2010/wordprocessingGroup" xmlns:wpi="http://schemas.microsoft.com/office/word/2010/wordprocessingInk" xmlns:wne="http://schemas.microsoft.com/office/word/2006/wordml" xmlns:wps="http://schemas.microsoft.com/office/word/2010/wordprocessingShape" mc:Ignorable="w14 w15 w16se w16cid w16 w16cex w16sdtdh w16sdtfl w16du wp14">
   <w:footnote w:type="separator" w:id="-1">
     <w:p>
       <w:r>
@@ -5436,14 +7530,14 @@
 </file>
 
 <file path=word/header1.xml><?xml version="1.0" encoding="utf-8"?>
-<w:hdr xmlns:wpc="http://schemas.microsoft.com/office/word/2010/wordprocessingCanvas" xmlns:cx="http://schemas.microsoft.com/office/drawing/2014/chartex" xmlns:cx1="http://schemas.microsoft.com/office/drawing/2015/9/8/chartex" xmlns:cx2="http://schemas.microsoft.com/office/drawing/2015/10/21/chartex" xmlns:cx3="http://schemas.microsoft.com/office/drawing/2016/5/9/chartex" xmlns:cx4="http://schemas.microsoft.com/office/drawing/2016/5/10/chartex" xmlns:cx5="http://schemas.microsoft.com/office/drawing/2016/5/11/chartex" xmlns:cx6="http://schemas.microsoft.com/office/drawing/2016/5/12/chartex" xmlns:cx7="http://schemas.microsoft.com/office/drawing/2016/5/13/chartex" xmlns:cx8="http://schemas.microsoft.com/office/drawing/2016/5/14/chartex" xmlns:mc="http://schemas.openxmlformats.org/markup-compatibility/2006" xmlns:aink="http://schemas.microsoft.com/office/drawing/2016/ink" xmlns:am3d="http://schemas.microsoft.com/office/drawing/2017/model3d" xmlns:o="urn:schemas-microsoft-com:office:office" xmlns:oel="http://schemas.microsoft.com/office/2019/extlst" xmlns:r="http://schemas.openxmlformats.org/officeDocument/2006/relationships" xmlns:m="http://schemas.openxmlformats.org/officeDocument/2006/math" xmlns:v="urn:schemas-microsoft-com:vml" xmlns:wp14="http://schemas.microsoft.com/office/word/2010/wordprocessingDrawing" xmlns:wp="http://schemas.openxmlformats.org/drawingml/2006/wordprocessingDrawing" xmlns:w10="urn:schemas-microsoft-com:office:word" xmlns:w="http://schemas.openxmlformats.org/wordprocessingml/2006/main" xmlns:w14="http://schemas.microsoft.com/office/word/2010/wordml" xmlns:w15="http://schemas.microsoft.com/office/word/2012/wordml" xmlns:w16cex="http://schemas.microsoft.com/office/word/2018/wordml/cex" xmlns:w16cid="http://schemas.microsoft.com/office/word/2016/wordml/cid" xmlns:w16="http://schemas.microsoft.com/office/word/2018/wordml" xmlns:w16sdtdh="http://schemas.microsoft.com/office/word/2020/wordml/sdtdatahash" xmlns:w16se="http://schemas.microsoft.com/office/word/2015/wordml/symex" xmlns:wpg="http://schemas.microsoft.com/office/word/2010/wordprocessingGroup" xmlns:wpi="http://schemas.microsoft.com/office/word/2010/wordprocessingInk" xmlns:wne="http://schemas.microsoft.com/office/word/2006/wordml" xmlns:wps="http://schemas.microsoft.com/office/word/2010/wordprocessingShape" mc:Ignorable="w14 w15 w16se w16cid w16 w16cex w16sdtdh wp14">
+<w:hdr xmlns:wpc="http://schemas.microsoft.com/office/word/2010/wordprocessingCanvas" xmlns:cx="http://schemas.microsoft.com/office/drawing/2014/chartex" xmlns:cx1="http://schemas.microsoft.com/office/drawing/2015/9/8/chartex" xmlns:cx2="http://schemas.microsoft.com/office/drawing/2015/10/21/chartex" xmlns:cx3="http://schemas.microsoft.com/office/drawing/2016/5/9/chartex" xmlns:cx4="http://schemas.microsoft.com/office/drawing/2016/5/10/chartex" xmlns:cx5="http://schemas.microsoft.com/office/drawing/2016/5/11/chartex" xmlns:cx6="http://schemas.microsoft.com/office/drawing/2016/5/12/chartex" xmlns:cx7="http://schemas.microsoft.com/office/drawing/2016/5/13/chartex" xmlns:cx8="http://schemas.microsoft.com/office/drawing/2016/5/14/chartex" xmlns:mc="http://schemas.openxmlformats.org/markup-compatibility/2006" xmlns:aink="http://schemas.microsoft.com/office/drawing/2016/ink" xmlns:am3d="http://schemas.microsoft.com/office/drawing/2017/model3d" xmlns:o="urn:schemas-microsoft-com:office:office" xmlns:oel="http://schemas.microsoft.com/office/2019/extlst" xmlns:r="http://schemas.openxmlformats.org/officeDocument/2006/relationships" xmlns:m="http://schemas.openxmlformats.org/officeDocument/2006/math" xmlns:v="urn:schemas-microsoft-com:vml" xmlns:wp14="http://schemas.microsoft.com/office/word/2010/wordprocessingDrawing" xmlns:wp="http://schemas.openxmlformats.org/drawingml/2006/wordprocessingDrawing" xmlns:w10="urn:schemas-microsoft-com:office:word" xmlns:w="http://schemas.openxmlformats.org/wordprocessingml/2006/main" xmlns:w14="http://schemas.microsoft.com/office/word/2010/wordml" xmlns:w15="http://schemas.microsoft.com/office/word/2012/wordml" xmlns:w16cex="http://schemas.microsoft.com/office/word/2018/wordml/cex" xmlns:w16cid="http://schemas.microsoft.com/office/word/2016/wordml/cid" xmlns:w16="http://schemas.microsoft.com/office/word/2018/wordml" xmlns:w16du="http://schemas.microsoft.com/office/word/2023/wordml/word16du" xmlns:w16sdtdh="http://schemas.microsoft.com/office/word/2020/wordml/sdtdatahash" xmlns:w16sdtfl="http://schemas.microsoft.com/office/word/2024/wordml/sdtformatlock" xmlns:w16se="http://schemas.microsoft.com/office/word/2015/wordml/symex" xmlns:wpg="http://schemas.microsoft.com/office/word/2010/wordprocessingGroup" xmlns:wpi="http://schemas.microsoft.com/office/word/2010/wordprocessingInk" xmlns:wne="http://schemas.microsoft.com/office/word/2006/wordml" xmlns:wps="http://schemas.microsoft.com/office/word/2010/wordprocessingShape" mc:Ignorable="w14 w15 w16se w16cid w16 w16cex w16sdtdh w16sdtfl w16du wp14">
   <w:p/>
   <w:p/>
 </w:hdr>
 </file>
 
 <file path=word/header2.xml><?xml version="1.0" encoding="utf-8"?>
-<w:hdr xmlns:wpc="http://schemas.microsoft.com/office/word/2010/wordprocessingCanvas" xmlns:cx="http://schemas.microsoft.com/office/drawing/2014/chartex" xmlns:cx1="http://schemas.microsoft.com/office/drawing/2015/9/8/chartex" xmlns:cx2="http://schemas.microsoft.com/office/drawing/2015/10/21/chartex" xmlns:cx3="http://schemas.microsoft.com/office/drawing/2016/5/9/chartex" xmlns:cx4="http://schemas.microsoft.com/office/drawing/2016/5/10/chartex" xmlns:cx5="http://schemas.microsoft.com/office/drawing/2016/5/11/chartex" xmlns:cx6="http://schemas.microsoft.com/office/drawing/2016/5/12/chartex" xmlns:cx7="http://schemas.microsoft.com/office/drawing/2016/5/13/chartex" xmlns:cx8="http://schemas.microsoft.com/office/drawing/2016/5/14/chartex" xmlns:mc="http://schemas.openxmlformats.org/markup-compatibility/2006" xmlns:aink="http://schemas.microsoft.com/office/drawing/2016/ink" xmlns:am3d="http://schemas.microsoft.com/office/drawing/2017/model3d" xmlns:o="urn:schemas-microsoft-com:office:office" xmlns:oel="http://schemas.microsoft.com/office/2019/extlst" xmlns:r="http://schemas.openxmlformats.org/officeDocument/2006/relationships" xmlns:m="http://schemas.openxmlformats.org/officeDocument/2006/math" xmlns:v="urn:schemas-microsoft-com:vml" xmlns:wp14="http://schemas.microsoft.com/office/word/2010/wordprocessingDrawing" xmlns:wp="http://schemas.openxmlformats.org/drawingml/2006/wordprocessingDrawing" xmlns:w10="urn:schemas-microsoft-com:office:word" xmlns:w="http://schemas.openxmlformats.org/wordprocessingml/2006/main" xmlns:w14="http://schemas.microsoft.com/office/word/2010/wordml" xmlns:w15="http://schemas.microsoft.com/office/word/2012/wordml" xmlns:w16cex="http://schemas.microsoft.com/office/word/2018/wordml/cex" xmlns:w16cid="http://schemas.microsoft.com/office/word/2016/wordml/cid" xmlns:w16="http://schemas.microsoft.com/office/word/2018/wordml" xmlns:w16sdtdh="http://schemas.microsoft.com/office/word/2020/wordml/sdtdatahash" xmlns:w16se="http://schemas.microsoft.com/office/word/2015/wordml/symex" xmlns:wpg="http://schemas.microsoft.com/office/word/2010/wordprocessingGroup" xmlns:wpi="http://schemas.microsoft.com/office/word/2010/wordprocessingInk" xmlns:wne="http://schemas.microsoft.com/office/word/2006/wordml" xmlns:wps="http://schemas.microsoft.com/office/word/2010/wordprocessingShape" mc:Ignorable="w14 w15 w16se w16cid w16 w16cex w16sdtdh wp14">
+<w:hdr xmlns:wpc="http://schemas.microsoft.com/office/word/2010/wordprocessingCanvas" xmlns:cx="http://schemas.microsoft.com/office/drawing/2014/chartex" xmlns:cx1="http://schemas.microsoft.com/office/drawing/2015/9/8/chartex" xmlns:cx2="http://schemas.microsoft.com/office/drawing/2015/10/21/chartex" xmlns:cx3="http://schemas.microsoft.com/office/drawing/2016/5/9/chartex" xmlns:cx4="http://schemas.microsoft.com/office/drawing/2016/5/10/chartex" xmlns:cx5="http://schemas.microsoft.com/office/drawing/2016/5/11/chartex" xmlns:cx6="http://schemas.microsoft.com/office/drawing/2016/5/12/chartex" xmlns:cx7="http://schemas.microsoft.com/office/drawing/2016/5/13/chartex" xmlns:cx8="http://schemas.microsoft.com/office/drawing/2016/5/14/chartex" xmlns:mc="http://schemas.openxmlformats.org/markup-compatibility/2006" xmlns:aink="http://schemas.microsoft.com/office/drawing/2016/ink" xmlns:am3d="http://schemas.microsoft.com/office/drawing/2017/model3d" xmlns:o="urn:schemas-microsoft-com:office:office" xmlns:oel="http://schemas.microsoft.com/office/2019/extlst" xmlns:r="http://schemas.openxmlformats.org/officeDocument/2006/relationships" xmlns:m="http://schemas.openxmlformats.org/officeDocument/2006/math" xmlns:v="urn:schemas-microsoft-com:vml" xmlns:wp14="http://schemas.microsoft.com/office/word/2010/wordprocessingDrawing" xmlns:wp="http://schemas.openxmlformats.org/drawingml/2006/wordprocessingDrawing" xmlns:w10="urn:schemas-microsoft-com:office:word" xmlns:w="http://schemas.openxmlformats.org/wordprocessingml/2006/main" xmlns:w14="http://schemas.microsoft.com/office/word/2010/wordml" xmlns:w15="http://schemas.microsoft.com/office/word/2012/wordml" xmlns:w16cex="http://schemas.microsoft.com/office/word/2018/wordml/cex" xmlns:w16cid="http://schemas.microsoft.com/office/word/2016/wordml/cid" xmlns:w16="http://schemas.microsoft.com/office/word/2018/wordml" xmlns:w16du="http://schemas.microsoft.com/office/word/2023/wordml/word16du" xmlns:w16sdtdh="http://schemas.microsoft.com/office/word/2020/wordml/sdtdatahash" xmlns:w16sdtfl="http://schemas.microsoft.com/office/word/2024/wordml/sdtformatlock" xmlns:w16se="http://schemas.microsoft.com/office/word/2015/wordml/symex" xmlns:wpg="http://schemas.microsoft.com/office/word/2010/wordprocessingGroup" xmlns:wpi="http://schemas.microsoft.com/office/word/2010/wordprocessingInk" xmlns:wne="http://schemas.microsoft.com/office/word/2006/wordml" xmlns:wps="http://schemas.microsoft.com/office/word/2010/wordprocessingShape" mc:Ignorable="w14 w15 w16se w16cid w16 w16cex w16sdtdh w16sdtfl w16du wp14">
   <w:p>
     <w:pPr>
       <w:pStyle w:val="cpHeader"/>
@@ -5481,7 +7575,7 @@
 </file>
 
 <file path=word/numbering.xml><?xml version="1.0" encoding="utf-8"?>
-<w:numbering xmlns:wpc="http://schemas.microsoft.com/office/word/2010/wordprocessingCanvas" xmlns:cx="http://schemas.microsoft.com/office/drawing/2014/chartex" xmlns:cx1="http://schemas.microsoft.com/office/drawing/2015/9/8/chartex" xmlns:cx2="http://schemas.microsoft.com/office/drawing/2015/10/21/chartex" xmlns:cx3="http://schemas.microsoft.com/office/drawing/2016/5/9/chartex" xmlns:cx4="http://schemas.microsoft.com/office/drawing/2016/5/10/chartex" xmlns:cx5="http://schemas.microsoft.com/office/drawing/2016/5/11/chartex" xmlns:cx6="http://schemas.microsoft.com/office/drawing/2016/5/12/chartex" xmlns:cx7="http://schemas.microsoft.com/office/drawing/2016/5/13/chartex" xmlns:cx8="http://schemas.microsoft.com/office/drawing/2016/5/14/chartex" xmlns:mc="http://schemas.openxmlformats.org/markup-compatibility/2006" xmlns:aink="http://schemas.microsoft.com/office/drawing/2016/ink" xmlns:am3d="http://schemas.microsoft.com/office/drawing/2017/model3d" xmlns:o="urn:schemas-microsoft-com:office:office" xmlns:oel="http://schemas.microsoft.com/office/2019/extlst" xmlns:r="http://schemas.openxmlformats.org/officeDocument/2006/relationships" xmlns:m="http://schemas.openxmlformats.org/officeDocument/2006/math" xmlns:v="urn:schemas-microsoft-com:vml" xmlns:wp14="http://schemas.microsoft.com/office/word/2010/wordprocessingDrawing" xmlns:wp="http://schemas.openxmlformats.org/drawingml/2006/wordprocessingDrawing" xmlns:w10="urn:schemas-microsoft-com:office:word" xmlns:w="http://schemas.openxmlformats.org/wordprocessingml/2006/main" xmlns:w14="http://schemas.microsoft.com/office/word/2010/wordml" xmlns:w15="http://schemas.microsoft.com/office/word/2012/wordml" xmlns:w16cex="http://schemas.microsoft.com/office/word/2018/wordml/cex" xmlns:w16cid="http://schemas.microsoft.com/office/word/2016/wordml/cid" xmlns:w16="http://schemas.microsoft.com/office/word/2018/wordml" xmlns:w16sdtdh="http://schemas.microsoft.com/office/word/2020/wordml/sdtdatahash" xmlns:w16se="http://schemas.microsoft.com/office/word/2015/wordml/symex" xmlns:wpg="http://schemas.microsoft.com/office/word/2010/wordprocessingGroup" xmlns:wpi="http://schemas.microsoft.com/office/word/2010/wordprocessingInk" xmlns:wne="http://schemas.microsoft.com/office/word/2006/wordml" xmlns:wps="http://schemas.microsoft.com/office/word/2010/wordprocessingShape" mc:Ignorable="w14 w15 w16se w16cid w16 w16cex w16sdtdh wp14">
+<w:numbering xmlns:wpc="http://schemas.microsoft.com/office/word/2010/wordprocessingCanvas" xmlns:cx="http://schemas.microsoft.com/office/drawing/2014/chartex" xmlns:cx1="http://schemas.microsoft.com/office/drawing/2015/9/8/chartex" xmlns:cx2="http://schemas.microsoft.com/office/drawing/2015/10/21/chartex" xmlns:cx3="http://schemas.microsoft.com/office/drawing/2016/5/9/chartex" xmlns:cx4="http://schemas.microsoft.com/office/drawing/2016/5/10/chartex" xmlns:cx5="http://schemas.microsoft.com/office/drawing/2016/5/11/chartex" xmlns:cx6="http://schemas.microsoft.com/office/drawing/2016/5/12/chartex" xmlns:cx7="http://schemas.microsoft.com/office/drawing/2016/5/13/chartex" xmlns:cx8="http://schemas.microsoft.com/office/drawing/2016/5/14/chartex" xmlns:mc="http://schemas.openxmlformats.org/markup-compatibility/2006" xmlns:aink="http://schemas.microsoft.com/office/drawing/2016/ink" xmlns:am3d="http://schemas.microsoft.com/office/drawing/2017/model3d" xmlns:o="urn:schemas-microsoft-com:office:office" xmlns:oel="http://schemas.microsoft.com/office/2019/extlst" xmlns:r="http://schemas.openxmlformats.org/officeDocument/2006/relationships" xmlns:m="http://schemas.openxmlformats.org/officeDocument/2006/math" xmlns:v="urn:schemas-microsoft-com:vml" xmlns:wp14="http://schemas.microsoft.com/office/word/2010/wordprocessingDrawing" xmlns:wp="http://schemas.openxmlformats.org/drawingml/2006/wordprocessingDrawing" xmlns:w10="urn:schemas-microsoft-com:office:word" xmlns:w="http://schemas.openxmlformats.org/wordprocessingml/2006/main" xmlns:w14="http://schemas.microsoft.com/office/word/2010/wordml" xmlns:w15="http://schemas.microsoft.com/office/word/2012/wordml" xmlns:w16cex="http://schemas.microsoft.com/office/word/2018/wordml/cex" xmlns:w16cid="http://schemas.microsoft.com/office/word/2016/wordml/cid" xmlns:w16="http://schemas.microsoft.com/office/word/2018/wordml" xmlns:w16du="http://schemas.microsoft.com/office/word/2023/wordml/word16du" xmlns:w16sdtdh="http://schemas.microsoft.com/office/word/2020/wordml/sdtdatahash" xmlns:w16sdtfl="http://schemas.microsoft.com/office/word/2024/wordml/sdtformatlock" xmlns:w16se="http://schemas.microsoft.com/office/word/2015/wordml/symex" xmlns:wpg="http://schemas.microsoft.com/office/word/2010/wordprocessingGroup" xmlns:wpi="http://schemas.microsoft.com/office/word/2010/wordprocessingInk" xmlns:wne="http://schemas.microsoft.com/office/word/2006/wordml" xmlns:wps="http://schemas.microsoft.com/office/word/2010/wordprocessingShape" mc:Ignorable="w14 w15 w16se w16cid w16 w16cex w16sdtdh w16sdtfl w16du wp14">
   <w:abstractNum w:abstractNumId="0" w15:restartNumberingAfterBreak="0">
     <w:nsid w:val="00DE6DC7"/>
     <w:multiLevelType w:val="singleLevel"/>
@@ -5554,7 +7648,7 @@
         <w:rFonts w:ascii="Wingdings" w:hAnsi="Wingdings" w:hint="default"/>
       </w:rPr>
     </w:lvl>
-    <w:lvl w:ilvl="3" w:tplc="04130001" w:tentative="1">
+    <w:lvl w:ilvl="3" w:tplc="04130001">
       <w:start w:val="1"/>
       <w:numFmt w:val="bullet"/>
       <w:lvlText w:val=""/>
@@ -6839,7 +8933,7 @@
 </file>
 
 <file path=word/styles.xml><?xml version="1.0" encoding="utf-8"?>
-<w:styles xmlns:mc="http://schemas.openxmlformats.org/markup-compatibility/2006" xmlns:r="http://schemas.openxmlformats.org/officeDocument/2006/relationships" xmlns:w="http://schemas.openxmlformats.org/wordprocessingml/2006/main" xmlns:w14="http://schemas.microsoft.com/office/word/2010/wordml" xmlns:w15="http://schemas.microsoft.com/office/word/2012/wordml" xmlns:w16cex="http://schemas.microsoft.com/office/word/2018/wordml/cex" xmlns:w16cid="http://schemas.microsoft.com/office/word/2016/wordml/cid" xmlns:w16="http://schemas.microsoft.com/office/word/2018/wordml" xmlns:w16sdtdh="http://schemas.microsoft.com/office/word/2020/wordml/sdtdatahash" xmlns:w16se="http://schemas.microsoft.com/office/word/2015/wordml/symex" mc:Ignorable="w14 w15 w16se w16cid w16 w16cex w16sdtdh">
+<w:styles xmlns:mc="http://schemas.openxmlformats.org/markup-compatibility/2006" xmlns:r="http://schemas.openxmlformats.org/officeDocument/2006/relationships" xmlns:w="http://schemas.openxmlformats.org/wordprocessingml/2006/main" xmlns:w14="http://schemas.microsoft.com/office/word/2010/wordml" xmlns:w15="http://schemas.microsoft.com/office/word/2012/wordml" xmlns:w16cex="http://schemas.microsoft.com/office/word/2018/wordml/cex" xmlns:w16cid="http://schemas.microsoft.com/office/word/2016/wordml/cid" xmlns:w16="http://schemas.microsoft.com/office/word/2018/wordml" xmlns:w16du="http://schemas.microsoft.com/office/word/2023/wordml/word16du" xmlns:w16sdtdh="http://schemas.microsoft.com/office/word/2020/wordml/sdtdatahash" xmlns:w16sdtfl="http://schemas.microsoft.com/office/word/2024/wordml/sdtformatlock" xmlns:w16se="http://schemas.microsoft.com/office/word/2015/wordml/symex" mc:Ignorable="w14 w15 w16se w16cid w16 w16cex w16sdtdh w16sdtfl w16du">
   <w:docDefaults>
     <w:rPrDefault>
       <w:rPr>
@@ -7330,7 +9424,6 @@
   <w:style w:type="character" w:default="1" w:styleId="DefaultParagraphFont">
     <w:name w:val="Default Paragraph Font"/>
     <w:uiPriority w:val="1"/>
-    <w:semiHidden/>
     <w:unhideWhenUsed/>
   </w:style>
   <w:style w:type="table" w:default="1" w:styleId="TableNormal">
@@ -8350,21 +10443,19 @@
 </file>
 
 <file path=customXml/item1.xml><?xml version="1.0" encoding="utf-8"?>
-<?mso-contentType ?>
-<FormTemplates xmlns="http://schemas.microsoft.com/sharepoint/v3/contenttype/forms">
-  <Display>DocumentLibraryForm</Display>
-  <Edit>DocumentLibraryForm</Edit>
-  <New>DocumentLibraryForm</New>
-</FormTemplates>
+<p:properties xmlns:p="http://schemas.microsoft.com/office/2006/metadata/properties" xmlns:xsi="http://www.w3.org/2001/XMLSchema-instance" xmlns:pc="http://schemas.microsoft.com/office/infopath/2007/PartnerControls">
+  <documentManagement>
+    <lcf76f155ced4ddcb4097134ff3c332f xmlns="25611f95-8fb3-4b07-b7f4-6932e2632168">
+      <Terms xmlns="http://schemas.microsoft.com/office/infopath/2007/PartnerControls"/>
+    </lcf76f155ced4ddcb4097134ff3c332f>
+    <TaxCatchAll xmlns="1076b3a4-9720-4a52-9daa-38be67d3b14a" xsi:nil="true"/>
+  </documentManagement>
+</p:properties>
 </file>
 
 <file path=customXml/item2.xml><?xml version="1.0" encoding="utf-8"?>
-<b:Sources xmlns:b="http://schemas.openxmlformats.org/officeDocument/2006/bibliography" xmlns="http://schemas.openxmlformats.org/officeDocument/2006/bibliography" SelectedStyle="\APASixthEditionOfficeOnline.xsl" StyleName="APA" Version="6"/>
-</file>
-
-<file path=customXml/item3.xml><?xml version="1.0" encoding="utf-8"?>
-<ct:contentTypeSchema xmlns:ct="http://schemas.microsoft.com/office/2006/metadata/contentType" xmlns:ma="http://schemas.microsoft.com/office/2006/metadata/properties/metaAttributes" ct:_="" ma:_="" ma:contentTypeName="Document" ma:contentTypeID="0x0101004EB60889B3604D4884FE28C9DA9CED49" ma:contentTypeVersion="14" ma:contentTypeDescription="Een nieuw document maken." ma:contentTypeScope="" ma:versionID="b3e635598c47b32746c44aa95750dc3a">
-  <xsd:schema xmlns:xsd="http://www.w3.org/2001/XMLSchema" xmlns:xs="http://www.w3.org/2001/XMLSchema" xmlns:p="http://schemas.microsoft.com/office/2006/metadata/properties" xmlns:ns2="25611f95-8fb3-4b07-b7f4-6932e2632168" xmlns:ns3="1076b3a4-9720-4a52-9daa-38be67d3b14a" targetNamespace="http://schemas.microsoft.com/office/2006/metadata/properties" ma:root="true" ma:fieldsID="2b136889e213c0f7cfbba523a26e75f3" ns2:_="" ns3:_="">
+<ct:contentTypeSchema xmlns:ct="http://schemas.microsoft.com/office/2006/metadata/contentType" xmlns:ma="http://schemas.microsoft.com/office/2006/metadata/properties/metaAttributes" ct:_="" ma:_="" ma:contentTypeName="Document" ma:contentTypeID="0x0101004EB60889B3604D4884FE28C9DA9CED49" ma:contentTypeVersion="14" ma:contentTypeDescription="Create a new document." ma:contentTypeScope="" ma:versionID="70839dc68fe30dab8b279b36e7c33e05">
+  <xsd:schema xmlns:xsd="http://www.w3.org/2001/XMLSchema" xmlns:xs="http://www.w3.org/2001/XMLSchema" xmlns:p="http://schemas.microsoft.com/office/2006/metadata/properties" xmlns:ns2="25611f95-8fb3-4b07-b7f4-6932e2632168" xmlns:ns3="1076b3a4-9720-4a52-9daa-38be67d3b14a" targetNamespace="http://schemas.microsoft.com/office/2006/metadata/properties" ma:root="true" ma:fieldsID="07aed96719928ec04cad01396f99dfa3" ns2:_="" ns3:_="">
     <xsd:import namespace="25611f95-8fb3-4b07-b7f4-6932e2632168"/>
     <xsd:import namespace="1076b3a4-9720-4a52-9daa-38be67d3b14a"/>
     <xsd:element name="properties">
@@ -8416,7 +10507,7 @@
         <xsd:restriction base="dms:Unknown"/>
       </xsd:simpleType>
     </xsd:element>
-    <xsd:element name="lcf76f155ced4ddcb4097134ff3c332f" ma:index="13" nillable="true" ma:taxonomy="true" ma:internalName="lcf76f155ced4ddcb4097134ff3c332f" ma:taxonomyFieldName="MediaServiceImageTags" ma:displayName="Afbeeldingtags" ma:readOnly="false" ma:fieldId="{5cf76f15-5ced-4ddc-b409-7134ff3c332f}" ma:taxonomyMulti="true" ma:sspId="bb6aae5a-3a2a-48e8-9b98-941310dd4acc" ma:termSetId="09814cd3-568e-fe90-9814-8d621ff8fb84" ma:anchorId="fba54fb3-c3e1-fe81-a776-ca4b69148c4d" ma:open="true" ma:isKeyword="false">
+    <xsd:element name="lcf76f155ced4ddcb4097134ff3c332f" ma:index="13" nillable="true" ma:taxonomy="true" ma:internalName="lcf76f155ced4ddcb4097134ff3c332f" ma:taxonomyFieldName="MediaServiceImageTags" ma:displayName="Image Tags" ma:readOnly="false" ma:fieldId="{5cf76f15-5ced-4ddc-b409-7134ff3c332f}" ma:taxonomyMulti="true" ma:sspId="bb6aae5a-3a2a-48e8-9b98-941310dd4acc" ma:termSetId="09814cd3-568e-fe90-9814-8d621ff8fb84" ma:anchorId="fba54fb3-c3e1-fe81-a776-ca4b69148c4d" ma:open="true" ma:isKeyword="false">
       <xsd:complexType>
         <xsd:sequence>
           <xsd:element ref="pc:Terms" minOccurs="0" maxOccurs="1"/>
@@ -8465,7 +10556,7 @@
         </xsd:complexContent>
       </xsd:complexType>
     </xsd:element>
-    <xsd:element name="SharedWithUsers" ma:index="18" nillable="true" ma:displayName="Gedeeld met" ma:internalName="SharedWithUsers" ma:readOnly="true">
+    <xsd:element name="SharedWithUsers" ma:index="18" nillable="true" ma:displayName="Shared With" ma:internalName="SharedWithUsers" ma:readOnly="true">
       <xsd:complexType>
         <xsd:complexContent>
           <xsd:extension base="dms:UserMulti">
@@ -8484,7 +10575,7 @@
         </xsd:complexContent>
       </xsd:complexType>
     </xsd:element>
-    <xsd:element name="SharedWithDetails" ma:index="19" nillable="true" ma:displayName="Gedeeld met details" ma:internalName="SharedWithDetails" ma:readOnly="true">
+    <xsd:element name="SharedWithDetails" ma:index="19" nillable="true" ma:displayName="Shared With Details" ma:internalName="SharedWithDetails" ma:readOnly="true">
       <xsd:simpleType>
         <xsd:restriction base="dms:Note">
           <xsd:maxLength value="255"/>
@@ -8501,8 +10592,8 @@
         <xsd:element ref="dc:creator" minOccurs="0" maxOccurs="1"/>
         <xsd:element ref="dcterms:created" minOccurs="0" maxOccurs="1"/>
         <xsd:element ref="dc:identifier" minOccurs="0" maxOccurs="1"/>
-        <xsd:element name="contentType" minOccurs="0" maxOccurs="1" type="xsd:string" ma:index="0" ma:displayName="Inhoudstype"/>
-        <xsd:element ref="dc:title" minOccurs="0" maxOccurs="1" ma:index="4" ma:displayName="Titel"/>
+        <xsd:element name="contentType" minOccurs="0" maxOccurs="1" type="xsd:string" ma:index="0" ma:displayName="Content Type"/>
+        <xsd:element ref="dc:title" minOccurs="0" maxOccurs="1" ma:index="4" ma:displayName="Title"/>
         <xsd:element ref="dc:subject" minOccurs="0" maxOccurs="1"/>
         <xsd:element ref="dc:description" minOccurs="0" maxOccurs="1"/>
         <xsd:element name="keywords" minOccurs="0" maxOccurs="1" type="xsd:string"/>
@@ -8591,26 +10682,50 @@
 </ct:contentTypeSchema>
 </file>
 
+<file path=customXml/item3.xml><?xml version="1.0" encoding="utf-8"?>
+<b:Sources xmlns:b="http://schemas.openxmlformats.org/officeDocument/2006/bibliography" xmlns="http://schemas.openxmlformats.org/officeDocument/2006/bibliography" SelectedStyle="\APASixthEditionOfficeOnline.xsl" StyleName="APA" Version="6"/>
+</file>
+
 <file path=customXml/item4.xml><?xml version="1.0" encoding="utf-8"?>
-<p:properties xmlns:p="http://schemas.microsoft.com/office/2006/metadata/properties" xmlns:xsi="http://www.w3.org/2001/XMLSchema-instance" xmlns:pc="http://schemas.microsoft.com/office/infopath/2007/PartnerControls">
-  <documentManagement>
-    <lcf76f155ced4ddcb4097134ff3c332f xmlns="25611f95-8fb3-4b07-b7f4-6932e2632168">
-      <Terms xmlns="http://schemas.microsoft.com/office/infopath/2007/PartnerControls"/>
-    </lcf76f155ced4ddcb4097134ff3c332f>
-    <TaxCatchAll xmlns="1076b3a4-9720-4a52-9daa-38be67d3b14a" xsi:nil="true"/>
-  </documentManagement>
-</p:properties>
+<?mso-contentType ?>
+<FormTemplates xmlns="http://schemas.microsoft.com/sharepoint/v3/contenttype/forms">
+  <Display>DocumentLibraryForm</Display>
+  <Edit>DocumentLibraryForm</Edit>
+  <New>DocumentLibraryForm</New>
+</FormTemplates>
 </file>
 
 <file path=customXml/itemProps1.xml><?xml version="1.0" encoding="utf-8"?>
-<ds:datastoreItem xmlns:ds="http://schemas.openxmlformats.org/officeDocument/2006/customXml" ds:itemID="{927D1DF1-A80C-4361-AC38-8CB63418CC6E}">
+<ds:datastoreItem xmlns:ds="http://schemas.openxmlformats.org/officeDocument/2006/customXml" ds:itemID="{F8A17886-1CE0-406E-BD2F-120235D740BC}">
   <ds:schemaRefs>
-    <ds:schemaRef ds:uri="http://schemas.microsoft.com/sharepoint/v3/contenttype/forms"/>
+    <ds:schemaRef ds:uri="http://schemas.microsoft.com/office/2006/metadata/properties"/>
+    <ds:schemaRef ds:uri="http://schemas.microsoft.com/office/infopath/2007/PartnerControls"/>
+    <ds:schemaRef ds:uri="25611f95-8fb3-4b07-b7f4-6932e2632168"/>
+    <ds:schemaRef ds:uri="1076b3a4-9720-4a52-9daa-38be67d3b14a"/>
   </ds:schemaRefs>
 </ds:datastoreItem>
 </file>
 
 <file path=customXml/itemProps2.xml><?xml version="1.0" encoding="utf-8"?>
+<ds:datastoreItem xmlns:ds="http://schemas.openxmlformats.org/officeDocument/2006/customXml" ds:itemID="{C768F14B-D278-4F9E-9829-0112EF2CDD1E}">
+  <ds:schemaRefs>
+    <ds:schemaRef ds:uri="http://schemas.microsoft.com/office/2006/metadata/contentType"/>
+    <ds:schemaRef ds:uri="http://schemas.microsoft.com/office/2006/metadata/properties/metaAttributes"/>
+    <ds:schemaRef ds:uri="http://www.w3.org/2001/XMLSchema"/>
+    <ds:schemaRef ds:uri="http://schemas.microsoft.com/office/2006/metadata/properties"/>
+    <ds:schemaRef ds:uri="25611f95-8fb3-4b07-b7f4-6932e2632168"/>
+    <ds:schemaRef ds:uri="1076b3a4-9720-4a52-9daa-38be67d3b14a"/>
+    <ds:schemaRef ds:uri="http://schemas.microsoft.com/office/2006/documentManagement/types"/>
+    <ds:schemaRef ds:uri="http://schemas.microsoft.com/office/infopath/2007/PartnerControls"/>
+    <ds:schemaRef ds:uri="http://schemas.openxmlformats.org/package/2006/metadata/core-properties"/>
+    <ds:schemaRef ds:uri="http://purl.org/dc/elements/1.1/"/>
+    <ds:schemaRef ds:uri="http://purl.org/dc/terms/"/>
+    <ds:schemaRef ds:uri="http://schemas.microsoft.com/internal/obd"/>
+  </ds:schemaRefs>
+</ds:datastoreItem>
+</file>
+
+<file path=customXml/itemProps3.xml><?xml version="1.0" encoding="utf-8"?>
 <ds:datastoreItem xmlns:ds="http://schemas.openxmlformats.org/officeDocument/2006/customXml" ds:itemID="{8212DE3F-7DC5-4B40-83D8-61DA3D912EC3}">
   <ds:schemaRefs>
     <ds:schemaRef ds:uri="http://schemas.openxmlformats.org/officeDocument/2006/bibliography"/>
@@ -8618,10 +10733,10 @@
 </ds:datastoreItem>
 </file>
 
-<file path=customXml/itemProps3.xml><?xml version="1.0" encoding="utf-8"?>
-<ds:datastoreItem xmlns:ds="http://schemas.openxmlformats.org/officeDocument/2006/customXml" ds:itemID="{DD869870-DA41-4551-80C6-39159E7FDAB3}"/>
-</file>
-
 <file path=customXml/itemProps4.xml><?xml version="1.0" encoding="utf-8"?>
-<ds:datastoreItem xmlns:ds="http://schemas.openxmlformats.org/officeDocument/2006/customXml" ds:itemID="{F8A17886-1CE0-406E-BD2F-120235D740BC}"/>
+<ds:datastoreItem xmlns:ds="http://schemas.openxmlformats.org/officeDocument/2006/customXml" ds:itemID="{927D1DF1-A80C-4361-AC38-8CB63418CC6E}">
+  <ds:schemaRefs>
+    <ds:schemaRef ds:uri="http://schemas.microsoft.com/sharepoint/v3/contenttype/forms"/>
+  </ds:schemaRefs>
+</ds:datastoreItem>
 </file>
--- a/Exercises/Copy Paste Exercises 09.docx
+++ b/Exercises/Copy Paste Exercises 09.docx
@@ -127,10 +127,10 @@
                   <v:path o:extrusionok="f" gradientshapeok="t" o:connecttype="rect"/>
                   <o:lock v:ext="edit" aspectratio="t"/>
                 </v:shapetype>
-                <v:shape id="_x0000_i1025" type="#_x0000_t75" style="width:79.1pt;height:57.45pt" o:ole="" fillcolor="window">
+                <v:shape id="_x0000_i1025" type="#_x0000_t75" style="width:78.75pt;height:57.75pt" o:ole="" fillcolor="window">
                   <v:imagedata r:id="rId11" o:title=""/>
                 </v:shape>
-                <o:OLEObject Type="Embed" ProgID="PBrush" ShapeID="_x0000_i1025" DrawAspect="Content" ObjectID="_1823687595" r:id="rId12"/>
+                <o:OLEObject Type="Embed" ProgID="PBrush" ShapeID="_x0000_i1025" DrawAspect="Content" ObjectID="_1829968619" r:id="rId12"/>
               </w:object>
             </w:r>
           </w:p>
@@ -247,6 +247,7 @@
       </w:r>
       <w:r>
         <w:rPr>
+          <w:noProof/>
           <w:lang w:val="nl-BE"/>
         </w:rPr>
         <w:t>01</w:t>
@@ -407,10 +408,10 @@
             </w:pPr>
             <w:r>
               <w:object w:dxaOrig="1995" w:dyaOrig="1530" w14:anchorId="46AC5B8E">
-                <v:shape id="_x0000_i1026" type="#_x0000_t75" style="width:79.1pt;height:57.45pt" o:ole="" fillcolor="window">
+                <v:shape id="_x0000_i1026" type="#_x0000_t75" style="width:78.75pt;height:57.75pt" o:ole="" fillcolor="window">
                   <v:imagedata r:id="rId11" o:title=""/>
                 </v:shape>
-                <o:OLEObject Type="Embed" ProgID="PBrush" ShapeID="_x0000_i1026" DrawAspect="Content" ObjectID="_1823687596" r:id="rId13"/>
+                <o:OLEObject Type="Embed" ProgID="PBrush" ShapeID="_x0000_i1026" DrawAspect="Content" ObjectID="_1829968620" r:id="rId13"/>
               </w:object>
             </w:r>
           </w:p>
@@ -724,10 +725,10 @@
             </w:pPr>
             <w:r>
               <w:object w:dxaOrig="1995" w:dyaOrig="1530" w14:anchorId="1562EA31">
-                <v:shape id="_x0000_i1027" type="#_x0000_t75" style="width:79.1pt;height:57.45pt" o:ole="" fillcolor="window">
+                <v:shape id="_x0000_i1027" type="#_x0000_t75" style="width:78.75pt;height:57.75pt" o:ole="" fillcolor="window">
                   <v:imagedata r:id="rId11" o:title=""/>
                 </v:shape>
-                <o:OLEObject Type="Embed" ProgID="PBrush" ShapeID="_x0000_i1027" DrawAspect="Content" ObjectID="_1823687597" r:id="rId14"/>
+                <o:OLEObject Type="Embed" ProgID="PBrush" ShapeID="_x0000_i1027" DrawAspect="Content" ObjectID="_1829968621" r:id="rId14"/>
               </w:object>
             </w:r>
           </w:p>
@@ -1076,10 +1077,10 @@
             </w:pPr>
             <w:r>
               <w:object w:dxaOrig="1995" w:dyaOrig="1530" w14:anchorId="73B310E6">
-                <v:shape id="_x0000_i1028" type="#_x0000_t75" style="width:79.1pt;height:57.45pt" o:ole="" fillcolor="window">
+                <v:shape id="_x0000_i1028" type="#_x0000_t75" style="width:78.75pt;height:57.75pt" o:ole="" fillcolor="window">
                   <v:imagedata r:id="rId11" o:title=""/>
                 </v:shape>
-                <o:OLEObject Type="Embed" ProgID="PBrush" ShapeID="_x0000_i1028" DrawAspect="Content" ObjectID="_1823687598" r:id="rId15"/>
+                <o:OLEObject Type="Embed" ProgID="PBrush" ShapeID="_x0000_i1028" DrawAspect="Content" ObjectID="_1829968622" r:id="rId15"/>
               </w:object>
             </w:r>
           </w:p>
@@ -1279,10 +1280,10 @@
             </w:pPr>
             <w:r>
               <w:object w:dxaOrig="1995" w:dyaOrig="1530" w14:anchorId="0491B6F1">
-                <v:shape id="_x0000_i1029" type="#_x0000_t75" style="width:79.1pt;height:57.45pt" o:ole="" fillcolor="window">
+                <v:shape id="_x0000_i1029" type="#_x0000_t75" style="width:78.75pt;height:57.75pt" o:ole="" fillcolor="window">
                   <v:imagedata r:id="rId11" o:title=""/>
                 </v:shape>
-                <o:OLEObject Type="Embed" ProgID="PBrush" ShapeID="_x0000_i1029" DrawAspect="Content" ObjectID="_1823687599" r:id="rId16"/>
+                <o:OLEObject Type="Embed" ProgID="PBrush" ShapeID="_x0000_i1029" DrawAspect="Content" ObjectID="_1829968623" r:id="rId16"/>
               </w:object>
             </w:r>
           </w:p>
@@ -1581,10 +1582,10 @@
             </w:pPr>
             <w:r>
               <w:object w:dxaOrig="1995" w:dyaOrig="1530" w14:anchorId="690C6698">
-                <v:shape id="_x0000_i1030" type="#_x0000_t75" style="width:79.1pt;height:57.45pt" o:ole="" fillcolor="window">
+                <v:shape id="_x0000_i1030" type="#_x0000_t75" style="width:78.75pt;height:57.75pt" o:ole="" fillcolor="window">
                   <v:imagedata r:id="rId11" o:title=""/>
                 </v:shape>
-                <o:OLEObject Type="Embed" ProgID="PBrush" ShapeID="_x0000_i1030" DrawAspect="Content" ObjectID="_1823687600" r:id="rId17"/>
+                <o:OLEObject Type="Embed" ProgID="PBrush" ShapeID="_x0000_i1030" DrawAspect="Content" ObjectID="_1829968624" r:id="rId17"/>
               </w:object>
             </w:r>
           </w:p>
@@ -1794,10 +1795,10 @@
             </w:pPr>
             <w:r>
               <w:object w:dxaOrig="1995" w:dyaOrig="1530" w14:anchorId="5A960435">
-                <v:shape id="_x0000_i1031" type="#_x0000_t75" style="width:79.1pt;height:57.45pt" o:ole="" fillcolor="window">
+                <v:shape id="_x0000_i1031" type="#_x0000_t75" style="width:78.75pt;height:57.75pt" o:ole="" fillcolor="window">
                   <v:imagedata r:id="rId11" o:title=""/>
                 </v:shape>
-                <o:OLEObject Type="Embed" ProgID="PBrush" ShapeID="_x0000_i1031" DrawAspect="Content" ObjectID="_1823687601" r:id="rId18"/>
+                <o:OLEObject Type="Embed" ProgID="PBrush" ShapeID="_x0000_i1031" DrawAspect="Content" ObjectID="_1829968625" r:id="rId18"/>
               </w:object>
             </w:r>
           </w:p>
@@ -2023,10 +2024,10 @@
             </w:pPr>
             <w:r>
               <w:object w:dxaOrig="1995" w:dyaOrig="1530" w14:anchorId="7A578366">
-                <v:shape id="_x0000_i1032" type="#_x0000_t75" style="width:79.1pt;height:57.45pt" o:ole="" fillcolor="window">
+                <v:shape id="_x0000_i1032" type="#_x0000_t75" style="width:78.75pt;height:57.75pt" o:ole="" fillcolor="window">
                   <v:imagedata r:id="rId11" o:title=""/>
                 </v:shape>
-                <o:OLEObject Type="Embed" ProgID="PBrush" ShapeID="_x0000_i1032" DrawAspect="Content" ObjectID="_1823687602" r:id="rId19"/>
+                <o:OLEObject Type="Embed" ProgID="PBrush" ShapeID="_x0000_i1032" DrawAspect="Content" ObjectID="_1829968626" r:id="rId19"/>
               </w:object>
             </w:r>
           </w:p>
@@ -2413,7 +2414,7 @@
                 <v:shape id="_x0000_i1033" type="#_x0000_t75" style="width:77.1pt;height:59.4pt" o:ole="" fillcolor="window">
                   <v:imagedata r:id="rId11" o:title=""/>
                 </v:shape>
-                <o:OLEObject Type="Embed" ProgID="PBrush" ShapeID="_x0000_i1033" DrawAspect="Content" ObjectID="_1823687603" r:id="rId20"/>
+                <o:OLEObject Type="Embed" ProgID="PBrush" ShapeID="_x0000_i1033" DrawAspect="Content" ObjectID="_1829968627" r:id="rId20"/>
               </w:object>
             </w:r>
           </w:p>
@@ -3343,7 +3344,7 @@
                 <v:shape id="_x0000_i1034" type="#_x0000_t75" style="width:77.1pt;height:59.4pt" o:ole="" fillcolor="window">
                   <v:imagedata r:id="rId11" o:title=""/>
                 </v:shape>
-                <o:OLEObject Type="Embed" ProgID="PBrush" ShapeID="_x0000_i1034" DrawAspect="Content" ObjectID="_1823687604" r:id="rId21"/>
+                <o:OLEObject Type="Embed" ProgID="PBrush" ShapeID="_x0000_i1034" DrawAspect="Content" ObjectID="_1829968628" r:id="rId21"/>
               </w:object>
             </w:r>
           </w:p>
@@ -3392,7 +3393,13 @@
               <w:rPr>
                 <w:lang w:val="en-GB"/>
               </w:rPr>
-              <w:t>You have to do nothing, because in calculating the starting number 1, you have encountered 4.</w:t>
+              <w:t>You have to do nothing, because in calculating the starting number 1, you have encountered 4</w:t>
+            </w:r>
+            <w:r>
+              <w:rPr>
+                <w:lang w:val="en-GB"/>
+              </w:rPr>
+              <w:t>, so you know what the next numbers will be. So you know what the highest number is.</w:t>
             </w:r>
           </w:p>
           <w:p>
@@ -3432,11 +3439,19 @@
               </w:rPr>
               <w:t xml:space="preserve"> and 2.</w:t>
             </w:r>
-            <w:r>
-              <w:rPr>
-                <w:lang w:val="en-GB"/>
-              </w:rPr>
-              <w:t xml:space="preserve"> By working this way, you have also the maximum value of 2. Pay attention. This is not 4. You don’t pass 4 while calculating 2.</w:t>
+          </w:p>
+          <w:p>
+            <w:pPr>
+              <w:pStyle w:val="cpTip"/>
+              <w:rPr>
+                <w:lang w:val="en-GB"/>
+              </w:rPr>
+            </w:pPr>
+            <w:r>
+              <w:rPr>
+                <w:lang w:val="en-GB"/>
+              </w:rPr>
+              <w:t>By working this way, you have also the maximum value of 2. Pay attention. This is not 4. You don’t pass 4 while calculating 2.</w:t>
             </w:r>
           </w:p>
         </w:tc>
@@ -3592,7 +3607,7 @@
                 <v:shape id="_x0000_i1035" type="#_x0000_t75" style="width:77.1pt;height:59.4pt" o:ole="" fillcolor="window">
                   <v:imagedata r:id="rId11" o:title=""/>
                 </v:shape>
-                <o:OLEObject Type="Embed" ProgID="PBrush" ShapeID="_x0000_i1035" DrawAspect="Content" ObjectID="_1823687605" r:id="rId22"/>
+                <o:OLEObject Type="Embed" ProgID="PBrush" ShapeID="_x0000_i1035" DrawAspect="Content" ObjectID="_1829968629" r:id="rId22"/>
               </w:object>
             </w:r>
           </w:p>
@@ -3747,216 +3762,6 @@
         </w:rPr>
         <w:lastRenderedPageBreak/>
         <w:t>Variant 2</w:t>
-      </w:r>
-    </w:p>
-    <w:p>
-      <w:pPr>
-        <w:pStyle w:val="cpBullet"/>
-        <w:rPr>
-          <w:lang w:val="en-GB"/>
-        </w:rPr>
-      </w:pPr>
-      <w:r>
-        <w:rPr>
-          <w:lang w:val="en-GB"/>
-        </w:rPr>
-        <w:t>You are busy in the loop.</w:t>
-      </w:r>
-    </w:p>
-    <w:p>
-      <w:pPr>
-        <w:pStyle w:val="cpBullet"/>
-        <w:rPr>
-          <w:lang w:val="en-GB"/>
-        </w:rPr>
-      </w:pPr>
-      <w:r>
-        <w:rPr>
-          <w:lang w:val="en-GB"/>
-        </w:rPr>
-        <w:t>So you have some results.</w:t>
-      </w:r>
-    </w:p>
-    <w:p>
-      <w:pPr>
-        <w:pStyle w:val="cpBullet"/>
-        <w:numPr>
-          <w:ilvl w:val="1"/>
-          <w:numId w:val="3"/>
-        </w:numPr>
-        <w:rPr>
-          <w:lang w:val="en-GB"/>
-        </w:rPr>
-      </w:pPr>
-      <w:r>
-        <w:rPr>
-          <w:lang w:val="en-GB"/>
-        </w:rPr>
-        <w:t>1 ends up with 4.</w:t>
-      </w:r>
-    </w:p>
-    <w:p>
-      <w:pPr>
-        <w:pStyle w:val="cpBullet"/>
-        <w:numPr>
-          <w:ilvl w:val="2"/>
-          <w:numId w:val="3"/>
-        </w:numPr>
-        <w:rPr>
-          <w:lang w:val="en-GB"/>
-        </w:rPr>
-      </w:pPr>
-      <w:r>
-        <w:rPr>
-          <w:lang w:val="en-GB"/>
-        </w:rPr>
-        <w:t>You passed 4 and 2</w:t>
-      </w:r>
-      <w:r>
-        <w:rPr>
-          <w:lang w:val="en-GB"/>
-        </w:rPr>
-        <w:t>.</w:t>
-      </w:r>
-    </w:p>
-    <w:p>
-      <w:pPr>
-        <w:pStyle w:val="cpBullet"/>
-        <w:numPr>
-          <w:ilvl w:val="1"/>
-          <w:numId w:val="3"/>
-        </w:numPr>
-        <w:rPr>
-          <w:lang w:val="en-GB"/>
-        </w:rPr>
-      </w:pPr>
-      <w:r>
-        <w:rPr>
-          <w:lang w:val="en-GB"/>
-        </w:rPr>
-        <w:t>2 ends up with 2.</w:t>
-      </w:r>
-    </w:p>
-    <w:p>
-      <w:pPr>
-        <w:pStyle w:val="cpBullet"/>
-        <w:numPr>
-          <w:ilvl w:val="2"/>
-          <w:numId w:val="3"/>
-        </w:numPr>
-        <w:rPr>
-          <w:lang w:val="en-GB"/>
-        </w:rPr>
-      </w:pPr>
-      <w:r>
-        <w:rPr>
-          <w:lang w:val="en-GB"/>
-        </w:rPr>
-        <w:t>You passed 2</w:t>
-      </w:r>
-      <w:r>
-        <w:rPr>
-          <w:lang w:val="en-GB"/>
-        </w:rPr>
-        <w:t>.</w:t>
-      </w:r>
-    </w:p>
-    <w:p>
-      <w:pPr>
-        <w:pStyle w:val="cpBullet"/>
-        <w:numPr>
-          <w:ilvl w:val="2"/>
-          <w:numId w:val="3"/>
-        </w:numPr>
-        <w:rPr>
-          <w:lang w:val="en-GB"/>
-        </w:rPr>
-      </w:pPr>
-      <w:r>
-        <w:rPr>
-          <w:lang w:val="en-GB"/>
-        </w:rPr>
-        <w:t>Y</w:t>
-      </w:r>
-      <w:r>
-        <w:rPr>
-          <w:lang w:val="en-GB"/>
-        </w:rPr>
-        <w:t>ou are not doing that when you have solved variant 1</w:t>
-      </w:r>
-      <w:r>
-        <w:rPr>
-          <w:lang w:val="en-GB"/>
-        </w:rPr>
-        <w:t>.</w:t>
-      </w:r>
-    </w:p>
-    <w:p>
-      <w:pPr>
-        <w:pStyle w:val="cpBullet"/>
-        <w:numPr>
-          <w:ilvl w:val="1"/>
-          <w:numId w:val="3"/>
-        </w:numPr>
-        <w:rPr>
-          <w:lang w:val="en-GB"/>
-        </w:rPr>
-      </w:pPr>
-      <w:r>
-        <w:rPr>
-          <w:lang w:val="en-GB"/>
-        </w:rPr>
-        <w:t>3 ends up with 16.</w:t>
-      </w:r>
-    </w:p>
-    <w:p>
-      <w:pPr>
-        <w:pStyle w:val="cpBullet"/>
-        <w:numPr>
-          <w:ilvl w:val="2"/>
-          <w:numId w:val="3"/>
-        </w:numPr>
-        <w:rPr>
-          <w:lang w:val="en-GB"/>
-        </w:rPr>
-      </w:pPr>
-      <w:r>
-        <w:rPr>
-          <w:lang w:val="en-GB"/>
-        </w:rPr>
-        <w:t>You passed 3, 10, 5, 16, 8, 4, 2, 1</w:t>
-      </w:r>
-      <w:r>
-        <w:rPr>
-          <w:lang w:val="en-GB"/>
-        </w:rPr>
-        <w:t>.</w:t>
-      </w:r>
-    </w:p>
-    <w:p>
-      <w:pPr>
-        <w:pStyle w:val="cpBullet"/>
-        <w:rPr>
-          <w:lang w:val="en-GB"/>
-        </w:rPr>
-      </w:pPr>
-      <w:r>
-        <w:rPr>
-          <w:lang w:val="en-GB"/>
-        </w:rPr>
-        <w:t>When you look at the passing numbers for 3, you see that you encounter 4, but 4, you passed that doing number 1. That means</w:t>
-      </w:r>
-      <w:r>
-        <w:rPr>
-          <w:lang w:val="en-GB"/>
-        </w:rPr>
-        <w:t xml:space="preserve"> that you already know what the highest number is that you encounter when passing 4. That is 4</w:t>
-      </w:r>
-      <w:r>
-        <w:rPr>
-          <w:lang w:val="en-GB"/>
-        </w:rPr>
-        <w:t>. That number you can compare it with the highest at the moment, that was 16. 16 is higher than the 4, so 16 is the result.</w:t>
       </w:r>
     </w:p>
     <w:tbl>
@@ -4026,11 +3831,11 @@
               <w:pStyle w:val="cpTip"/>
             </w:pPr>
             <w:r>
-              <w:object w:dxaOrig="1995" w:dyaOrig="1530" w14:anchorId="0C1CA2A3">
-                <v:shape id="_x0000_i1036" type="#_x0000_t75" style="width:77.1pt;height:59.4pt" o:ole="" fillcolor="window">
+              <w:object w:dxaOrig="1995" w:dyaOrig="1530" w14:anchorId="48F2EAD3">
+                <v:shape id="_x0000_i1042" type="#_x0000_t75" style="width:77.1pt;height:59.4pt" o:ole="" fillcolor="window">
                   <v:imagedata r:id="rId11" o:title=""/>
                 </v:shape>
-                <o:OLEObject Type="Embed" ProgID="PBrush" ShapeID="_x0000_i1036" DrawAspect="Content" ObjectID="_1823687606" r:id="rId23"/>
+                <o:OLEObject Type="Embed" ProgID="PBrush" ShapeID="_x0000_i1042" DrawAspect="Content" ObjectID="_1829968630" r:id="rId23"/>
               </w:object>
             </w:r>
           </w:p>
@@ -4053,25 +3858,7 @@
               <w:rPr>
                 <w:lang w:val="en-GB"/>
               </w:rPr>
-              <w:t xml:space="preserve">You can </w:t>
-            </w:r>
-            <w:r>
-              <w:rPr>
-                <w:lang w:val="en-GB"/>
-              </w:rPr>
-              <w:t>interrupt</w:t>
-            </w:r>
-            <w:r>
-              <w:rPr>
-                <w:lang w:val="en-GB"/>
-              </w:rPr>
-              <w:t xml:space="preserve"> your l</w:t>
-            </w:r>
-            <w:r>
-              <w:rPr>
-                <w:lang w:val="en-GB"/>
-              </w:rPr>
-              <w:t>ooping, because you have already done that in the looping.</w:t>
+              <w:t>It is possible that you have understood variant 1 also in this way. So it is possible that you have already programmed this during your code refactoring of variant 1.</w:t>
             </w:r>
           </w:p>
           <w:p>
@@ -4085,21 +3872,7 @@
               <w:rPr>
                 <w:lang w:val="en-GB"/>
               </w:rPr>
-              <w:t>So while doing 3, you can fill in 10, 5, 16, 8. At 4 you can stop, because that is already filled in.</w:t>
-            </w:r>
-          </w:p>
-          <w:p>
-            <w:pPr>
-              <w:pStyle w:val="cpTip"/>
-              <w:rPr>
-                <w:lang w:val="en-GB"/>
-              </w:rPr>
-            </w:pPr>
-            <w:r>
-              <w:rPr>
-                <w:lang w:val="en-GB"/>
-              </w:rPr>
-              <w:t>Stop your looping when possible.</w:t>
+              <w:t>Check it.</w:t>
             </w:r>
           </w:p>
         </w:tc>
@@ -4145,219 +3918,59 @@
           </w:p>
         </w:tc>
       </w:tr>
-      <w:tr>
-        <w:trPr>
-          <w:trHeight w:val="132"/>
-        </w:trPr>
-        <w:tc>
-          <w:tcPr>
-            <w:tcW w:w="1843" w:type="dxa"/>
-            <w:tcBorders>
-              <w:top w:val="nil"/>
-              <w:left w:val="nil"/>
-              <w:right w:val="nil"/>
-            </w:tcBorders>
-          </w:tcPr>
-          <w:p>
-            <w:pPr>
-              <w:pStyle w:val="cpSmallTip"/>
-              <w:rPr>
-                <w:lang w:val="en-GB"/>
-              </w:rPr>
-            </w:pPr>
-          </w:p>
-        </w:tc>
-        <w:tc>
-          <w:tcPr>
-            <w:tcW w:w="5386" w:type="dxa"/>
-            <w:tcBorders>
-              <w:top w:val="nil"/>
-              <w:left w:val="nil"/>
-              <w:right w:val="nil"/>
-            </w:tcBorders>
-          </w:tcPr>
-          <w:p>
-            <w:pPr>
-              <w:pStyle w:val="cpSmallTip"/>
-              <w:rPr>
-                <w:lang w:val="en-GB"/>
-              </w:rPr>
-            </w:pPr>
-          </w:p>
-        </w:tc>
-      </w:tr>
-      <w:tr>
-        <w:tc>
-          <w:tcPr>
-            <w:tcW w:w="1843" w:type="dxa"/>
-            <w:tcBorders>
-              <w:bottom w:val="nil"/>
-            </w:tcBorders>
-          </w:tcPr>
-          <w:p>
-            <w:pPr>
-              <w:pStyle w:val="cpTip"/>
-            </w:pPr>
-            <w:r>
-              <w:object w:dxaOrig="1995" w:dyaOrig="1530" w14:anchorId="190B8318">
-                <v:shape id="_x0000_i1037" type="#_x0000_t75" style="width:77.1pt;height:59.4pt" o:ole="" fillcolor="window">
-                  <v:imagedata r:id="rId11" o:title=""/>
-                </v:shape>
-                <o:OLEObject Type="Embed" ProgID="PBrush" ShapeID="_x0000_i1037" DrawAspect="Content" ObjectID="_1823687607" r:id="rId24"/>
-              </w:object>
-            </w:r>
-          </w:p>
-        </w:tc>
-        <w:tc>
-          <w:tcPr>
-            <w:tcW w:w="5386" w:type="dxa"/>
-            <w:tcBorders>
-              <w:bottom w:val="nil"/>
-            </w:tcBorders>
-          </w:tcPr>
-          <w:p>
-            <w:pPr>
-              <w:pStyle w:val="cpTip"/>
-              <w:rPr>
-                <w:lang w:val="en-GB"/>
-              </w:rPr>
-            </w:pPr>
-            <w:r>
-              <w:rPr>
-                <w:lang w:val="en-GB"/>
-              </w:rPr>
-              <w:t>Compare the result of v</w:t>
-            </w:r>
-            <w:r>
-              <w:rPr>
-                <w:lang w:val="en-GB"/>
-              </w:rPr>
-              <w:t xml:space="preserve">ariant 2 with the </w:t>
-            </w:r>
-            <w:r>
-              <w:rPr>
-                <w:lang w:val="en-GB"/>
-              </w:rPr>
-              <w:t>original and variant 1</w:t>
-            </w:r>
-            <w:r>
-              <w:rPr>
-                <w:lang w:val="en-GB"/>
-              </w:rPr>
-              <w:t>.</w:t>
-            </w:r>
-          </w:p>
-          <w:p>
-            <w:pPr>
-              <w:pStyle w:val="cpTip"/>
-              <w:rPr>
-                <w:lang w:val="en-GB"/>
-              </w:rPr>
-            </w:pPr>
-            <w:r>
-              <w:rPr>
-                <w:lang w:val="en-GB"/>
-              </w:rPr>
-              <w:t>When you don’t see a speed difference, try the exercise with a loop from 1 till 1.000</w:t>
-            </w:r>
-            <w:r>
-              <w:rPr>
-                <w:lang w:val="en-GB"/>
-              </w:rPr>
-              <w:t>.</w:t>
-            </w:r>
-          </w:p>
-        </w:tc>
-      </w:tr>
-      <w:tr>
-        <w:trPr>
-          <w:trHeight w:val="132"/>
-        </w:trPr>
-        <w:tc>
-          <w:tcPr>
-            <w:tcW w:w="1843" w:type="dxa"/>
-            <w:tcBorders>
-              <w:left w:val="nil"/>
-              <w:bottom w:val="nil"/>
-              <w:right w:val="nil"/>
-            </w:tcBorders>
-          </w:tcPr>
-          <w:p>
-            <w:pPr>
-              <w:pStyle w:val="cpSmallTip"/>
-              <w:rPr>
-                <w:lang w:val="en-GB"/>
-              </w:rPr>
-            </w:pPr>
-          </w:p>
-        </w:tc>
-        <w:tc>
-          <w:tcPr>
-            <w:tcW w:w="5386" w:type="dxa"/>
-            <w:tcBorders>
-              <w:left w:val="nil"/>
-              <w:bottom w:val="nil"/>
-              <w:right w:val="nil"/>
-            </w:tcBorders>
-          </w:tcPr>
-          <w:p>
-            <w:pPr>
-              <w:pStyle w:val="cpSmallTip"/>
-              <w:rPr>
-                <w:lang w:val="en-GB"/>
-              </w:rPr>
-            </w:pPr>
-          </w:p>
-        </w:tc>
-      </w:tr>
     </w:tbl>
     <w:p>
       <w:pPr>
         <w:pStyle w:val="cpBullet"/>
+        <w:rPr>
+          <w:lang w:val="en-GB"/>
+        </w:rPr>
+      </w:pPr>
+      <w:r>
+        <w:rPr>
+          <w:lang w:val="en-GB"/>
+        </w:rPr>
+        <w:t>You are busy in the loop.</w:t>
+      </w:r>
+    </w:p>
+    <w:p>
+      <w:pPr>
+        <w:pStyle w:val="cpBullet"/>
+        <w:rPr>
+          <w:lang w:val="en-GB"/>
+        </w:rPr>
+      </w:pPr>
+      <w:r>
+        <w:rPr>
+          <w:lang w:val="en-GB"/>
+        </w:rPr>
+        <w:t>So you have some results.</w:t>
+      </w:r>
+    </w:p>
+    <w:p>
+      <w:pPr>
+        <w:pStyle w:val="cpBullet"/>
         <w:numPr>
-          <w:ilvl w:val="0"/>
-          <w:numId w:val="0"/>
+          <w:ilvl w:val="1"/>
+          <w:numId w:val="3"/>
         </w:numPr>
-        <w:ind w:left="851" w:hanging="426"/>
-        <w:rPr>
-          <w:lang w:val="en-GB"/>
-        </w:rPr>
-      </w:pPr>
-    </w:p>
-    <w:p>
-      <w:pPr>
-        <w:rPr>
-          <w:lang w:val="en-GB"/>
-        </w:rPr>
-      </w:pPr>
-      <w:r>
-        <w:rPr>
-          <w:lang w:val="en-GB"/>
-        </w:rPr>
-        <w:br w:type="page"/>
-      </w:r>
-    </w:p>
-    <w:p>
-      <w:pPr>
-        <w:pStyle w:val="Heading3"/>
-        <w:rPr>
-          <w:lang w:val="en-GB"/>
-        </w:rPr>
-      </w:pPr>
-      <w:r>
-        <w:rPr>
-          <w:lang w:val="en-GB"/>
-        </w:rPr>
-        <w:lastRenderedPageBreak/>
-        <w:t>Variant 3</w:t>
+        <w:rPr>
+          <w:lang w:val="en-GB"/>
+        </w:rPr>
+      </w:pPr>
+      <w:r>
+        <w:rPr>
+          <w:lang w:val="en-GB"/>
+        </w:rPr>
+        <w:t>1 ends up with 4.</w:t>
       </w:r>
     </w:p>
     <w:p>
       <w:pPr>
         <w:pStyle w:val="cpBullet"/>
         <w:numPr>
-          <w:ilvl w:val="0"/>
-          <w:numId w:val="13"/>
+          <w:ilvl w:val="2"/>
+          <w:numId w:val="3"/>
         </w:numPr>
         <w:rPr>
           <w:lang w:val="en-GB"/>
@@ -4367,15 +3980,21 @@
         <w:rPr>
           <w:lang w:val="en-GB"/>
         </w:rPr>
-        <w:t>You are finding the numbers from 1 till 30.</w:t>
+        <w:t>You passed 4 and 2</w:t>
+      </w:r>
+      <w:r>
+        <w:rPr>
+          <w:lang w:val="en-GB"/>
+        </w:rPr>
+        <w:t>.</w:t>
       </w:r>
     </w:p>
     <w:p>
       <w:pPr>
         <w:pStyle w:val="cpBullet"/>
         <w:numPr>
-          <w:ilvl w:val="0"/>
-          <w:numId w:val="13"/>
+          <w:ilvl w:val="1"/>
+          <w:numId w:val="3"/>
         </w:numPr>
         <w:rPr>
           <w:lang w:val="en-GB"/>
@@ -4385,27 +4004,15 @@
         <w:rPr>
           <w:lang w:val="en-GB"/>
         </w:rPr>
-        <w:t>Let’s</w:t>
-      </w:r>
-      <w:r>
-        <w:rPr>
-          <w:lang w:val="en-GB"/>
-        </w:rPr>
-        <w:t xml:space="preserve"> make that array a bit bigger</w:t>
-      </w:r>
-      <w:r>
-        <w:rPr>
-          <w:lang w:val="en-GB"/>
-        </w:rPr>
-        <w:t xml:space="preserve"> using the console.</w:t>
+        <w:t>2 ends up with 2.</w:t>
       </w:r>
     </w:p>
     <w:p>
       <w:pPr>
         <w:pStyle w:val="cpBullet"/>
         <w:numPr>
-          <w:ilvl w:val="0"/>
-          <w:numId w:val="13"/>
+          <w:ilvl w:val="2"/>
+          <w:numId w:val="3"/>
         </w:numPr>
         <w:rPr>
           <w:lang w:val="en-GB"/>
@@ -4415,27 +4022,21 @@
         <w:rPr>
           <w:lang w:val="en-GB"/>
         </w:rPr>
-        <w:t>You ask thru the console a number, and re</w:t>
-      </w:r>
-      <w:r>
-        <w:rPr>
-          <w:lang w:val="en-GB"/>
-        </w:rPr>
-        <w:t>-</w:t>
-      </w:r>
-      <w:r>
-        <w:rPr>
-          <w:lang w:val="en-GB"/>
-        </w:rPr>
-        <w:t>ask as long that it is not a number.</w:t>
+        <w:t>You passed 2</w:t>
+      </w:r>
+      <w:r>
+        <w:rPr>
+          <w:lang w:val="en-GB"/>
+        </w:rPr>
+        <w:t>.</w:t>
       </w:r>
     </w:p>
     <w:p>
       <w:pPr>
         <w:pStyle w:val="cpBullet"/>
         <w:numPr>
-          <w:ilvl w:val="0"/>
-          <w:numId w:val="13"/>
+          <w:ilvl w:val="2"/>
+          <w:numId w:val="3"/>
         </w:numPr>
         <w:rPr>
           <w:lang w:val="en-GB"/>
@@ -4445,21 +4046,27 @@
         <w:rPr>
           <w:lang w:val="en-GB"/>
         </w:rPr>
-        <w:t>Let’s</w:t>
-      </w:r>
-      <w:r>
-        <w:rPr>
-          <w:lang w:val="en-GB"/>
-        </w:rPr>
-        <w:t xml:space="preserve"> say you give 2.500.</w:t>
+        <w:t>Y</w:t>
+      </w:r>
+      <w:r>
+        <w:rPr>
+          <w:lang w:val="en-GB"/>
+        </w:rPr>
+        <w:t>ou are not doing that when you have solved variant 1</w:t>
+      </w:r>
+      <w:r>
+        <w:rPr>
+          <w:lang w:val="en-GB"/>
+        </w:rPr>
+        <w:t>.</w:t>
       </w:r>
     </w:p>
     <w:p>
       <w:pPr>
         <w:pStyle w:val="cpBullet"/>
         <w:numPr>
-          <w:ilvl w:val="0"/>
-          <w:numId w:val="13"/>
+          <w:ilvl w:val="1"/>
+          <w:numId w:val="3"/>
         </w:numPr>
         <w:rPr>
           <w:lang w:val="en-GB"/>
@@ -4469,7 +4076,69 @@
         <w:rPr>
           <w:lang w:val="en-GB"/>
         </w:rPr>
-        <w:t>You loop all the numbers from 1 till 2.500.</w:t>
+        <w:t>3 ends up with 16.</w:t>
+      </w:r>
+    </w:p>
+    <w:p>
+      <w:pPr>
+        <w:pStyle w:val="cpBullet"/>
+        <w:numPr>
+          <w:ilvl w:val="2"/>
+          <w:numId w:val="3"/>
+        </w:numPr>
+        <w:rPr>
+          <w:lang w:val="en-GB"/>
+        </w:rPr>
+      </w:pPr>
+      <w:r>
+        <w:rPr>
+          <w:lang w:val="en-GB"/>
+        </w:rPr>
+        <w:t>You passed 3, 10, 5, 16, 8, 4, 2, 1</w:t>
+      </w:r>
+      <w:r>
+        <w:rPr>
+          <w:lang w:val="en-GB"/>
+        </w:rPr>
+        <w:t>.</w:t>
+      </w:r>
+    </w:p>
+    <w:p>
+      <w:pPr>
+        <w:pStyle w:val="cpBullet"/>
+        <w:rPr>
+          <w:lang w:val="en-GB"/>
+        </w:rPr>
+      </w:pPr>
+      <w:r>
+        <w:rPr>
+          <w:lang w:val="en-GB"/>
+        </w:rPr>
+        <w:t>When you look at the passing numbers for 3, you see that you encounter 4, but 4, you passed that doing number 1. That means</w:t>
+      </w:r>
+      <w:r>
+        <w:rPr>
+          <w:lang w:val="en-GB"/>
+        </w:rPr>
+        <w:t xml:space="preserve"> that you already know what the highest number is </w:t>
+      </w:r>
+      <w:r>
+        <w:rPr>
+          <w:lang w:val="en-GB"/>
+        </w:rPr>
+        <w:t xml:space="preserve">for number </w:t>
+      </w:r>
+      <w:r>
+        <w:rPr>
+          <w:lang w:val="en-GB"/>
+        </w:rPr>
+        <w:t>4. That is 4</w:t>
+      </w:r>
+      <w:r>
+        <w:rPr>
+          <w:lang w:val="en-GB"/>
+        </w:rPr>
+        <w:t>. That number you can compare it with the highest at the moment, that was 16. 16 is higher than the 4, so 16 is the result.</w:t>
       </w:r>
     </w:p>
     <w:tbl>
@@ -4507,9 +4176,6 @@
           <w:p>
             <w:pPr>
               <w:pStyle w:val="cpSmallTip"/>
-              <w:rPr>
-                <w:lang w:val="en-GB"/>
-              </w:rPr>
             </w:pPr>
           </w:p>
         </w:tc>
@@ -4525,9 +4191,6 @@
           <w:p>
             <w:pPr>
               <w:pStyle w:val="cpSmallTip"/>
-              <w:rPr>
-                <w:lang w:val="en-GB"/>
-              </w:rPr>
             </w:pPr>
           </w:p>
         </w:tc>
@@ -4545,11 +4208,11 @@
               <w:pStyle w:val="cpTip"/>
             </w:pPr>
             <w:r>
-              <w:object w:dxaOrig="1995" w:dyaOrig="1530" w14:anchorId="7418F041">
-                <v:shape id="_x0000_i1038" type="#_x0000_t75" style="width:77.1pt;height:59.4pt" o:ole="" fillcolor="window">
+              <w:object w:dxaOrig="1995" w:dyaOrig="1530" w14:anchorId="0C1CA2A3">
+                <v:shape id="_x0000_i1036" type="#_x0000_t75" style="width:77.1pt;height:59.4pt" o:ole="" fillcolor="window">
                   <v:imagedata r:id="rId11" o:title=""/>
                 </v:shape>
-                <o:OLEObject Type="Embed" ProgID="PBrush" ShapeID="_x0000_i1038" DrawAspect="Content" ObjectID="_1823687608" r:id="rId25"/>
+                <o:OLEObject Type="Embed" ProgID="PBrush" ShapeID="_x0000_i1036" DrawAspect="Content" ObjectID="_1829968631" r:id="rId24"/>
               </w:object>
             </w:r>
           </w:p>
@@ -4572,19 +4235,37 @@
               <w:rPr>
                 <w:lang w:val="en-GB"/>
               </w:rPr>
-              <w:t>Can you invent other w</w:t>
-            </w:r>
-            <w:r>
-              <w:rPr>
-                <w:lang w:val="en-GB"/>
-              </w:rPr>
-              <w:t xml:space="preserve">ays to make your routine as fast as </w:t>
-            </w:r>
-            <w:r>
-              <w:rPr>
-                <w:lang w:val="en-GB"/>
-              </w:rPr>
-              <w:t>possible?</w:t>
+              <w:t xml:space="preserve">You can </w:t>
+            </w:r>
+            <w:r>
+              <w:rPr>
+                <w:lang w:val="en-GB"/>
+              </w:rPr>
+              <w:t>interrupt</w:t>
+            </w:r>
+            <w:r>
+              <w:rPr>
+                <w:lang w:val="en-GB"/>
+              </w:rPr>
+              <w:t xml:space="preserve"> your l</w:t>
+            </w:r>
+            <w:r>
+              <w:rPr>
+                <w:lang w:val="en-GB"/>
+              </w:rPr>
+              <w:t>ooping, because you have already done that in the looping.</w:t>
+            </w:r>
+            <w:r>
+              <w:rPr>
+                <w:lang w:val="en-GB"/>
+              </w:rPr>
+              <w:t xml:space="preserve"> </w:t>
+            </w:r>
+            <w:r>
+              <w:rPr>
+                <w:lang w:val="en-GB"/>
+              </w:rPr>
+              <w:t>So while doing 3, you can fill in 10, 5, 16, 8. At 4 you can stop, because that is already filled in.</w:t>
             </w:r>
           </w:p>
           <w:p>
@@ -4598,7 +4279,7 @@
               <w:rPr>
                 <w:lang w:val="en-GB"/>
               </w:rPr>
-              <w:t>Or is it fast enough?</w:t>
+              <w:t>Stop your looping when possible.</w:t>
             </w:r>
           </w:p>
         </w:tc>
@@ -4644,9 +4325,205 @@
           </w:p>
         </w:tc>
       </w:tr>
+      <w:tr>
+        <w:trPr>
+          <w:trHeight w:val="132"/>
+        </w:trPr>
+        <w:tc>
+          <w:tcPr>
+            <w:tcW w:w="1843" w:type="dxa"/>
+            <w:tcBorders>
+              <w:top w:val="nil"/>
+              <w:left w:val="nil"/>
+              <w:right w:val="nil"/>
+            </w:tcBorders>
+          </w:tcPr>
+          <w:p>
+            <w:pPr>
+              <w:pStyle w:val="cpSmallTip"/>
+              <w:rPr>
+                <w:lang w:val="en-GB"/>
+              </w:rPr>
+            </w:pPr>
+          </w:p>
+        </w:tc>
+        <w:tc>
+          <w:tcPr>
+            <w:tcW w:w="5386" w:type="dxa"/>
+            <w:tcBorders>
+              <w:top w:val="nil"/>
+              <w:left w:val="nil"/>
+              <w:right w:val="nil"/>
+            </w:tcBorders>
+          </w:tcPr>
+          <w:p>
+            <w:pPr>
+              <w:pStyle w:val="cpSmallTip"/>
+              <w:rPr>
+                <w:lang w:val="en-GB"/>
+              </w:rPr>
+            </w:pPr>
+          </w:p>
+        </w:tc>
+      </w:tr>
+      <w:tr>
+        <w:tc>
+          <w:tcPr>
+            <w:tcW w:w="1843" w:type="dxa"/>
+            <w:tcBorders>
+              <w:bottom w:val="nil"/>
+            </w:tcBorders>
+          </w:tcPr>
+          <w:p>
+            <w:pPr>
+              <w:pStyle w:val="cpTip"/>
+            </w:pPr>
+            <w:r>
+              <w:object w:dxaOrig="1995" w:dyaOrig="1530" w14:anchorId="190B8318">
+                <v:shape id="_x0000_i1037" type="#_x0000_t75" style="width:77.1pt;height:59.4pt" o:ole="" fillcolor="window">
+                  <v:imagedata r:id="rId11" o:title=""/>
+                </v:shape>
+                <o:OLEObject Type="Embed" ProgID="PBrush" ShapeID="_x0000_i1037" DrawAspect="Content" ObjectID="_1829968632" r:id="rId25"/>
+              </w:object>
+            </w:r>
+          </w:p>
+        </w:tc>
+        <w:tc>
+          <w:tcPr>
+            <w:tcW w:w="5386" w:type="dxa"/>
+            <w:tcBorders>
+              <w:bottom w:val="nil"/>
+            </w:tcBorders>
+          </w:tcPr>
+          <w:p>
+            <w:pPr>
+              <w:pStyle w:val="cpTip"/>
+              <w:rPr>
+                <w:lang w:val="en-GB"/>
+              </w:rPr>
+            </w:pPr>
+            <w:r>
+              <w:rPr>
+                <w:lang w:val="en-GB"/>
+              </w:rPr>
+              <w:t>Compare the result of v</w:t>
+            </w:r>
+            <w:r>
+              <w:rPr>
+                <w:lang w:val="en-GB"/>
+              </w:rPr>
+              <w:t xml:space="preserve">ariant 2 with the </w:t>
+            </w:r>
+            <w:r>
+              <w:rPr>
+                <w:lang w:val="en-GB"/>
+              </w:rPr>
+              <w:t>original and variant 1</w:t>
+            </w:r>
+            <w:r>
+              <w:rPr>
+                <w:lang w:val="en-GB"/>
+              </w:rPr>
+              <w:t>.</w:t>
+            </w:r>
+          </w:p>
+          <w:p>
+            <w:pPr>
+              <w:pStyle w:val="cpTip"/>
+              <w:rPr>
+                <w:lang w:val="en-GB"/>
+              </w:rPr>
+            </w:pPr>
+            <w:r>
+              <w:rPr>
+                <w:lang w:val="en-GB"/>
+              </w:rPr>
+              <w:t>When you don’t see a speed difference, try the exercise with a loop from 1 till 1.000</w:t>
+            </w:r>
+            <w:r>
+              <w:rPr>
+                <w:lang w:val="en-GB"/>
+              </w:rPr>
+              <w:t>.</w:t>
+            </w:r>
+          </w:p>
+          <w:p>
+            <w:pPr>
+              <w:pStyle w:val="cpTip"/>
+              <w:rPr>
+                <w:lang w:val="en-GB"/>
+              </w:rPr>
+            </w:pPr>
+            <w:r>
+              <w:rPr>
+                <w:lang w:val="en-GB"/>
+              </w:rPr>
+              <w:t>Make sure your result is correct compared with previous version.</w:t>
+            </w:r>
+          </w:p>
+        </w:tc>
+      </w:tr>
+      <w:tr>
+        <w:trPr>
+          <w:trHeight w:val="132"/>
+        </w:trPr>
+        <w:tc>
+          <w:tcPr>
+            <w:tcW w:w="1843" w:type="dxa"/>
+            <w:tcBorders>
+              <w:left w:val="nil"/>
+              <w:bottom w:val="nil"/>
+              <w:right w:val="nil"/>
+            </w:tcBorders>
+          </w:tcPr>
+          <w:p>
+            <w:pPr>
+              <w:pStyle w:val="cpSmallTip"/>
+              <w:rPr>
+                <w:lang w:val="en-GB"/>
+              </w:rPr>
+            </w:pPr>
+          </w:p>
+        </w:tc>
+        <w:tc>
+          <w:tcPr>
+            <w:tcW w:w="5386" w:type="dxa"/>
+            <w:tcBorders>
+              <w:left w:val="nil"/>
+              <w:bottom w:val="nil"/>
+              <w:right w:val="nil"/>
+            </w:tcBorders>
+          </w:tcPr>
+          <w:p>
+            <w:pPr>
+              <w:pStyle w:val="cpSmallTip"/>
+              <w:rPr>
+                <w:lang w:val="en-GB"/>
+              </w:rPr>
+            </w:pPr>
+          </w:p>
+        </w:tc>
+      </w:tr>
     </w:tbl>
     <w:p>
       <w:pPr>
+        <w:rPr>
+          <w:sz w:val="18"/>
+          <w:szCs w:val="18"/>
+          <w:lang w:val="en-GB"/>
+        </w:rPr>
+      </w:pPr>
+      <w:r>
+        <w:rPr>
+          <w:sz w:val="18"/>
+          <w:szCs w:val="18"/>
+          <w:lang w:val="en-GB"/>
+        </w:rPr>
+        <w:br w:type="page"/>
+      </w:r>
+    </w:p>
+    <w:p>
+      <w:pPr>
         <w:pStyle w:val="Heading3"/>
         <w:rPr>
           <w:lang w:val="en-GB"/>
@@ -4656,723 +4533,8 @@
         <w:rPr>
           <w:lang w:val="en-GB"/>
         </w:rPr>
-        <w:t>Variant 4</w:t>
-      </w:r>
-    </w:p>
-    <w:p>
-      <w:pPr>
-        <w:pStyle w:val="cpBullet"/>
-        <w:rPr>
-          <w:lang w:val="en-GB"/>
-        </w:rPr>
-      </w:pPr>
-      <w:r>
-        <w:rPr>
-          <w:lang w:val="en-GB"/>
-        </w:rPr>
-        <w:t>On the console, I want to see this re</w:t>
-      </w:r>
-      <w:r>
-        <w:rPr>
-          <w:lang w:val="en-GB"/>
-        </w:rPr>
-        <w:t>sult.</w:t>
-      </w:r>
-      <w:r>
-        <w:rPr>
-          <w:lang w:val="en-GB"/>
-        </w:rPr>
-        <w:t xml:space="preserve"> The routine is the same, the output is different.</w:t>
-      </w:r>
-    </w:p>
-    <w:p>
-      <w:pPr>
-        <w:pStyle w:val="cpCode"/>
-        <w:rPr>
-          <w:lang w:val="en-GB"/>
-        </w:rPr>
-      </w:pPr>
-    </w:p>
-    <w:p>
-      <w:pPr>
-        <w:pStyle w:val="cpCode"/>
-        <w:rPr>
-          <w:lang w:val="en-GB"/>
-        </w:rPr>
-      </w:pPr>
-      <w:r>
-        <w:rPr>
-          <w:lang w:val="en-GB"/>
-        </w:rPr>
-        <w:t>P</w:t>
-      </w:r>
-      <w:r>
-        <w:rPr>
-          <w:lang w:val="en-GB"/>
-        </w:rPr>
-        <w:t>lease enter a number.</w:t>
-      </w:r>
-    </w:p>
-    <w:p>
-      <w:pPr>
-        <w:pStyle w:val="cpCode"/>
-        <w:rPr>
-          <w:lang w:val="en-GB"/>
-        </w:rPr>
-      </w:pPr>
-      <w:r>
-        <w:rPr>
-          <w:lang w:val="en-GB"/>
-        </w:rPr>
-        <w:t>Abc</w:t>
-      </w:r>
-    </w:p>
-    <w:p>
-      <w:pPr>
-        <w:pStyle w:val="cpCode"/>
-        <w:rPr>
-          <w:lang w:val="en-GB"/>
-        </w:rPr>
-      </w:pPr>
-      <w:r>
-        <w:rPr>
-          <w:lang w:val="en-GB"/>
-        </w:rPr>
-        <w:t>Ab</w:t>
-      </w:r>
-      <w:r>
-        <w:rPr>
-          <w:lang w:val="en-GB"/>
-        </w:rPr>
-        <w:t>c</w:t>
-      </w:r>
-      <w:r>
-        <w:rPr>
-          <w:lang w:val="en-GB"/>
-        </w:rPr>
-        <w:t xml:space="preserve"> is not a number, please try again</w:t>
-      </w:r>
-    </w:p>
-    <w:p>
-      <w:pPr>
-        <w:pStyle w:val="cpCode"/>
-        <w:rPr>
-          <w:lang w:val="en-GB"/>
-        </w:rPr>
-      </w:pPr>
-      <w:r>
-        <w:rPr>
-          <w:lang w:val="en-GB"/>
-        </w:rPr>
-        <w:t>2500</w:t>
-      </w:r>
-    </w:p>
-    <w:p>
-      <w:pPr>
-        <w:pStyle w:val="cpCode"/>
-        <w:rPr>
-          <w:lang w:val="en-GB"/>
-        </w:rPr>
-      </w:pPr>
-    </w:p>
-    <w:p>
-      <w:pPr>
-        <w:pStyle w:val="cpCode"/>
-        <w:rPr>
-          <w:lang w:val="en-GB"/>
-        </w:rPr>
-      </w:pPr>
-      <w:r>
-        <w:rPr>
-          <w:lang w:val="en-GB"/>
-        </w:rPr>
-        <w:t>2 is the biggest when you start with 2</w:t>
-      </w:r>
-      <w:r>
-        <w:rPr>
-          <w:lang w:val="en-GB"/>
-        </w:rPr>
-        <w:t>.</w:t>
-      </w:r>
-    </w:p>
-    <w:p>
-      <w:pPr>
-        <w:pStyle w:val="cpCode"/>
-        <w:rPr>
-          <w:lang w:val="en-GB"/>
-        </w:rPr>
-      </w:pPr>
-      <w:r>
-        <w:rPr>
-          <w:lang w:val="en-GB"/>
-        </w:rPr>
-        <w:t xml:space="preserve">4 is the biggest when you start with 1 </w:t>
-      </w:r>
-      <w:r>
-        <w:rPr>
-          <w:lang w:val="en-GB"/>
-        </w:rPr>
-        <w:t>or</w:t>
-      </w:r>
-      <w:r>
-        <w:rPr>
-          <w:lang w:val="en-GB"/>
-        </w:rPr>
-        <w:t xml:space="preserve"> 4</w:t>
-      </w:r>
-      <w:r>
-        <w:rPr>
-          <w:lang w:val="en-GB"/>
-        </w:rPr>
-        <w:t>.</w:t>
-      </w:r>
-    </w:p>
-    <w:p>
-      <w:pPr>
-        <w:pStyle w:val="cpCode"/>
-        <w:rPr>
-          <w:lang w:val="en-GB"/>
-        </w:rPr>
-      </w:pPr>
-      <w:r>
-        <w:rPr>
-          <w:lang w:val="en-GB"/>
-        </w:rPr>
-        <w:t>8 is the biggest when you start with 8</w:t>
-      </w:r>
-      <w:r>
-        <w:rPr>
-          <w:lang w:val="en-GB"/>
-        </w:rPr>
-        <w:t>.</w:t>
-      </w:r>
-    </w:p>
-    <w:p>
-      <w:pPr>
-        <w:pStyle w:val="cpCode"/>
-        <w:rPr>
-          <w:lang w:val="en-GB"/>
-        </w:rPr>
-      </w:pPr>
-      <w:r>
-        <w:rPr>
-          <w:lang w:val="en-GB"/>
-        </w:rPr>
-        <w:t xml:space="preserve">16 is the biggest when you start with 3, 5, 6, 10, 12 </w:t>
-      </w:r>
-      <w:r>
-        <w:rPr>
-          <w:lang w:val="en-GB"/>
-        </w:rPr>
-        <w:t>or</w:t>
-      </w:r>
-      <w:r>
-        <w:rPr>
-          <w:lang w:val="en-GB"/>
-        </w:rPr>
-        <w:t xml:space="preserve"> 16</w:t>
-      </w:r>
-      <w:r>
-        <w:rPr>
-          <w:lang w:val="en-GB"/>
-        </w:rPr>
-        <w:t>.</w:t>
-      </w:r>
-    </w:p>
-    <w:p>
-      <w:pPr>
-        <w:pStyle w:val="cpCode"/>
-        <w:rPr>
-          <w:lang w:val="en-GB"/>
-        </w:rPr>
-      </w:pPr>
-      <w:r>
-        <w:rPr>
-          <w:lang w:val="en-GB"/>
-        </w:rPr>
-        <w:t>20 is the biggest when you start with 20</w:t>
-      </w:r>
-      <w:r>
-        <w:rPr>
-          <w:lang w:val="en-GB"/>
-        </w:rPr>
-        <w:t>.</w:t>
-      </w:r>
-    </w:p>
-    <w:p>
-      <w:pPr>
-        <w:pStyle w:val="cpCode"/>
-        <w:rPr>
-          <w:lang w:val="en-GB"/>
-        </w:rPr>
-      </w:pPr>
-      <w:r>
-        <w:rPr>
-          <w:lang w:val="en-GB"/>
-        </w:rPr>
-        <w:t>40 is the biggest when you start with 13, 26</w:t>
-      </w:r>
-      <w:r>
-        <w:rPr>
-          <w:lang w:val="en-GB"/>
-        </w:rPr>
-        <w:t xml:space="preserve"> or</w:t>
-      </w:r>
-      <w:r>
-        <w:rPr>
-          <w:lang w:val="en-GB"/>
-        </w:rPr>
-        <w:t xml:space="preserve"> 40</w:t>
-      </w:r>
-      <w:r>
-        <w:rPr>
-          <w:lang w:val="en-GB"/>
-        </w:rPr>
-        <w:t>.</w:t>
-      </w:r>
-    </w:p>
-    <w:p>
-      <w:pPr>
-        <w:pStyle w:val="cpCode"/>
-        <w:rPr>
-          <w:lang w:val="en-GB"/>
-        </w:rPr>
-      </w:pPr>
-      <w:r>
-        <w:rPr>
-          <w:lang w:val="en-GB"/>
-        </w:rPr>
-        <w:t>…</w:t>
-      </w:r>
-      <w:r>
-        <w:rPr>
-          <w:lang w:val="en-GB"/>
-        </w:rPr>
-        <w:t xml:space="preserve"> (</w:t>
-      </w:r>
-      <w:r>
-        <w:rPr>
-          <w:lang w:val="en-GB"/>
-        </w:rPr>
-        <w:t>And so on</w:t>
-      </w:r>
-      <w:r>
-        <w:rPr>
-          <w:lang w:val="en-GB"/>
-        </w:rPr>
-        <w:t>)</w:t>
-      </w:r>
-    </w:p>
-    <w:p>
-      <w:pPr>
-        <w:pStyle w:val="Heading3"/>
-        <w:rPr>
-          <w:lang w:val="en-GB"/>
-        </w:rPr>
-      </w:pPr>
-      <w:r>
-        <w:rPr>
-          <w:lang w:val="en-GB"/>
-        </w:rPr>
-        <w:t xml:space="preserve">Variant </w:t>
-      </w:r>
-      <w:r>
-        <w:rPr>
-          <w:lang w:val="en-GB"/>
-        </w:rPr>
-        <w:t>5</w:t>
-      </w:r>
-    </w:p>
-    <w:p>
-      <w:pPr>
-        <w:pStyle w:val="cpBullet"/>
-        <w:rPr>
-          <w:lang w:val="en-GB"/>
-        </w:rPr>
-      </w:pPr>
-      <w:r>
-        <w:rPr>
-          <w:lang w:val="en-GB"/>
-        </w:rPr>
-        <w:t>Keep also track of the number of steps you need to get to 1.</w:t>
-      </w:r>
-    </w:p>
-    <w:p>
-      <w:pPr>
-        <w:pStyle w:val="cpBullet"/>
-        <w:numPr>
-          <w:ilvl w:val="1"/>
-          <w:numId w:val="3"/>
-        </w:numPr>
-        <w:rPr>
-          <w:lang w:val="en-GB"/>
-        </w:rPr>
-      </w:pPr>
-      <w:r>
-        <w:rPr>
-          <w:lang w:val="en-GB"/>
-        </w:rPr>
-        <w:t xml:space="preserve">For </w:t>
-      </w:r>
-      <w:r>
-        <w:rPr>
-          <w:lang w:val="en-GB"/>
-        </w:rPr>
-        <w:t xml:space="preserve">1 is </w:t>
-      </w:r>
-      <w:r>
-        <w:rPr>
-          <w:lang w:val="en-GB"/>
-        </w:rPr>
-        <w:t xml:space="preserve">that </w:t>
-      </w:r>
-      <w:r>
-        <w:rPr>
-          <w:lang w:val="en-GB"/>
-        </w:rPr>
-        <w:t xml:space="preserve">3 </w:t>
-      </w:r>
-      <w:r>
-        <w:rPr>
-          <w:lang w:val="en-GB"/>
-        </w:rPr>
-        <w:t xml:space="preserve">steps </w:t>
-      </w:r>
-      <w:r>
-        <w:rPr>
-          <w:lang w:val="en-GB"/>
-        </w:rPr>
-        <w:t xml:space="preserve">(1 </w:t>
-      </w:r>
-      <w:r>
-        <w:rPr>
-          <w:lang w:val="en-GB"/>
-        </w:rPr>
-        <w:sym w:font="Wingdings" w:char="F0E0"/>
-      </w:r>
-      <w:r>
-        <w:rPr>
-          <w:lang w:val="en-GB"/>
-        </w:rPr>
-        <w:t xml:space="preserve"> 4 </w:t>
-      </w:r>
-      <w:r>
-        <w:rPr>
-          <w:lang w:val="en-GB"/>
-        </w:rPr>
-        <w:sym w:font="Wingdings" w:char="F0E0"/>
-      </w:r>
-      <w:r>
-        <w:rPr>
-          <w:lang w:val="en-GB"/>
-        </w:rPr>
-        <w:t xml:space="preserve"> 2 </w:t>
-      </w:r>
-      <w:r>
-        <w:rPr>
-          <w:lang w:val="en-GB"/>
-        </w:rPr>
-        <w:sym w:font="Wingdings" w:char="F0E0"/>
-      </w:r>
-      <w:r>
-        <w:rPr>
-          <w:lang w:val="en-GB"/>
-        </w:rPr>
-        <w:t xml:space="preserve"> 1).</w:t>
-      </w:r>
-    </w:p>
-    <w:p>
-      <w:pPr>
-        <w:pStyle w:val="cpBullet"/>
-        <w:numPr>
-          <w:ilvl w:val="1"/>
-          <w:numId w:val="3"/>
-        </w:numPr>
-        <w:rPr>
-          <w:lang w:val="en-GB"/>
-        </w:rPr>
-      </w:pPr>
-      <w:r>
-        <w:rPr>
-          <w:lang w:val="en-GB"/>
-        </w:rPr>
-        <w:t xml:space="preserve">For </w:t>
-      </w:r>
-      <w:r>
-        <w:rPr>
-          <w:lang w:val="en-GB"/>
-        </w:rPr>
-        <w:t xml:space="preserve">27 </w:t>
-      </w:r>
-      <w:r>
-        <w:rPr>
-          <w:lang w:val="en-GB"/>
-        </w:rPr>
-        <w:t xml:space="preserve">is that </w:t>
-      </w:r>
-      <w:r>
-        <w:rPr>
-          <w:lang w:val="en-GB"/>
-        </w:rPr>
-        <w:t xml:space="preserve">111 </w:t>
-      </w:r>
-      <w:r>
-        <w:rPr>
-          <w:lang w:val="en-GB"/>
-        </w:rPr>
-        <w:t>steps</w:t>
-      </w:r>
-      <w:r>
-        <w:rPr>
-          <w:lang w:val="en-GB"/>
-        </w:rPr>
-        <w:t>.</w:t>
-      </w:r>
-    </w:p>
-    <w:p>
-      <w:pPr>
-        <w:pStyle w:val="cpBullet"/>
-        <w:numPr>
-          <w:ilvl w:val="1"/>
-          <w:numId w:val="3"/>
-        </w:numPr>
-        <w:rPr>
-          <w:lang w:val="en-GB"/>
-        </w:rPr>
-      </w:pPr>
-      <w:r>
-        <w:rPr>
-          <w:lang w:val="en-GB"/>
-        </w:rPr>
-        <w:t xml:space="preserve">For </w:t>
-      </w:r>
-      <w:r>
-        <w:rPr>
-          <w:lang w:val="en-GB"/>
-        </w:rPr>
-        <w:t xml:space="preserve">63.728.127 </w:t>
-      </w:r>
-      <w:r>
-        <w:rPr>
-          <w:lang w:val="en-GB"/>
-        </w:rPr>
-        <w:t xml:space="preserve">is that </w:t>
-      </w:r>
-      <w:r>
-        <w:rPr>
-          <w:lang w:val="en-GB"/>
-        </w:rPr>
-        <w:t xml:space="preserve">949 </w:t>
-      </w:r>
-      <w:r>
-        <w:rPr>
-          <w:lang w:val="en-GB"/>
-        </w:rPr>
-        <w:t>steps</w:t>
-      </w:r>
-      <w:r>
-        <w:rPr>
-          <w:lang w:val="en-GB"/>
-        </w:rPr>
-        <w:t>.</w:t>
-      </w:r>
-    </w:p>
-    <w:p>
-      <w:pPr>
-        <w:pStyle w:val="cpBullet"/>
-        <w:rPr>
-          <w:lang w:val="en-GB"/>
-        </w:rPr>
-      </w:pPr>
-      <w:r>
-        <w:rPr>
-          <w:lang w:val="en-GB"/>
-        </w:rPr>
-        <w:t>Show the result nicely on the console.</w:t>
-      </w:r>
-    </w:p>
-    <w:p>
-      <w:pPr>
-        <w:pStyle w:val="Heading2"/>
-      </w:pPr>
-      <w:r>
         <w:lastRenderedPageBreak/>
-        <w:t xml:space="preserve">Exercise </w:t>
-      </w:r>
-      <w:r>
-        <w:t>09</w:t>
-      </w:r>
-      <w:r>
-        <w:t>.</w:t>
-      </w:r>
-      <w:r>
-        <w:rPr>
-          <w:lang w:val="nl-BE"/>
-        </w:rPr>
-        <w:fldChar w:fldCharType="begin"/>
-      </w:r>
-      <w:r>
-        <w:instrText xml:space="preserve"> SEQ Excercise\# "00" \* MERGEFORMAT  \* MERGEFORMAT </w:instrText>
-      </w:r>
-      <w:r>
-        <w:rPr>
-          <w:lang w:val="nl-BE"/>
-        </w:rPr>
-        <w:fldChar w:fldCharType="separate"/>
-      </w:r>
-      <w:r>
-        <w:rPr>
-          <w:noProof/>
-        </w:rPr>
-        <w:t>03</w:t>
-      </w:r>
-      <w:r>
-        <w:fldChar w:fldCharType="end"/>
-      </w:r>
-      <w:r>
-        <w:t>: Counting with triangular numbers</w:t>
-      </w:r>
-    </w:p>
-    <w:p>
-      <w:pPr>
-        <w:pStyle w:val="cpParagraph"/>
-      </w:pPr>
-      <w:r>
-        <w:t>Find the possible combinations.</w:t>
-      </w:r>
-    </w:p>
-    <w:p>
-      <w:pPr>
-        <w:pStyle w:val="cpBullet"/>
-        <w:rPr>
-          <w:lang w:val="en-GB"/>
-        </w:rPr>
-      </w:pPr>
-      <w:r>
-        <w:rPr>
-          <w:lang w:val="en-GB"/>
-        </w:rPr>
-        <w:t>Ask on the console a number</w:t>
-      </w:r>
-      <w:r>
-        <w:rPr>
-          <w:lang w:val="en-GB"/>
-        </w:rPr>
-        <w:t>, e.g., 30.</w:t>
-      </w:r>
-    </w:p>
-    <w:p>
-      <w:pPr>
-        <w:pStyle w:val="cpBullet"/>
-        <w:rPr>
-          <w:lang w:val="en-GB"/>
-        </w:rPr>
-      </w:pPr>
-      <w:r>
-        <w:rPr>
-          <w:lang w:val="en-GB"/>
-        </w:rPr>
-        <w:t>Test if it is a number, if not, re-ask.</w:t>
-      </w:r>
-    </w:p>
-    <w:p>
-      <w:pPr>
-        <w:pStyle w:val="cpBullet"/>
-        <w:numPr>
-          <w:ilvl w:val="1"/>
-          <w:numId w:val="3"/>
-        </w:numPr>
-        <w:rPr>
-          <w:lang w:val="en-GB"/>
-        </w:rPr>
-      </w:pPr>
-      <w:r>
-        <w:rPr>
-          <w:lang w:val="en-GB"/>
-        </w:rPr>
-        <w:t>Don’t start with a big number.</w:t>
-      </w:r>
-    </w:p>
-    <w:p>
-      <w:pPr>
-        <w:pStyle w:val="cpBullet"/>
-        <w:numPr>
-          <w:ilvl w:val="1"/>
-          <w:numId w:val="3"/>
-        </w:numPr>
-        <w:rPr>
-          <w:lang w:val="en-GB"/>
-        </w:rPr>
-      </w:pPr>
-      <w:r>
-        <w:rPr>
-          <w:lang w:val="en-GB"/>
-        </w:rPr>
-        <w:t>Start small to test your routine.</w:t>
-      </w:r>
-    </w:p>
-    <w:p>
-      <w:pPr>
-        <w:pStyle w:val="cpBullet"/>
-        <w:rPr>
-          <w:lang w:val="en-GB"/>
-        </w:rPr>
-      </w:pPr>
-      <w:r>
-        <w:rPr>
-          <w:lang w:val="en-GB"/>
-        </w:rPr>
-        <w:t>Find the triangular numbers.</w:t>
-      </w:r>
-    </w:p>
-    <w:p>
-      <w:pPr>
-        <w:pStyle w:val="cpBullet"/>
-        <w:numPr>
-          <w:ilvl w:val="1"/>
-          <w:numId w:val="3"/>
-        </w:numPr>
-        <w:rPr>
-          <w:lang w:val="en-GB"/>
-        </w:rPr>
-      </w:pPr>
-      <w:r>
-        <w:rPr>
-          <w:lang w:val="en-GB"/>
-        </w:rPr>
-        <w:t>These are the numbers that are needed to form a triangular.</w:t>
-      </w:r>
-    </w:p>
-    <w:p>
-      <w:pPr>
-        <w:pStyle w:val="cpBullet"/>
-        <w:rPr>
-          <w:lang w:val="en-GB"/>
-        </w:rPr>
-      </w:pPr>
-      <w:r>
-        <w:rPr>
-          <w:lang w:val="en-GB"/>
-        </w:rPr>
-        <w:t>0, 1, 3, 6, 10, 15, 21, 28, … till the asked number.</w:t>
-      </w:r>
-    </w:p>
-    <w:p>
-      <w:pPr>
-        <w:pStyle w:val="cpBullet"/>
-        <w:numPr>
-          <w:ilvl w:val="1"/>
-          <w:numId w:val="3"/>
-        </w:numPr>
-        <w:rPr>
-          <w:lang w:val="en-GB"/>
-        </w:rPr>
-      </w:pPr>
-      <w:r>
-        <w:rPr>
-          <w:lang w:val="en-GB"/>
-        </w:rPr>
-        <w:t>Do you see the pattern?</w:t>
+        <w:t>Variant 3</w:t>
       </w:r>
     </w:p>
     <w:p>
@@ -5380,136 +4542,17 @@
         <w:pStyle w:val="cpBullet"/>
         <w:numPr>
           <w:ilvl w:val="0"/>
-          <w:numId w:val="0"/>
+          <w:numId w:val="13"/>
         </w:numPr>
-        <w:ind w:left="851" w:hanging="426"/>
-        <w:rPr>
-          <w:lang w:val="en-GB"/>
-        </w:rPr>
-      </w:pPr>
-    </w:p>
-    <w:p>
-      <w:pPr>
-        <w:pStyle w:val="cpCode"/>
-        <w:rPr>
-          <w:lang w:val="en-GB"/>
-        </w:rPr>
-      </w:pPr>
-      <w:r>
-        <w:rPr>
-          <w:lang w:val="en-GB"/>
-        </w:rPr>
-        <w:t xml:space="preserve">                                                         *</w:t>
-      </w:r>
-    </w:p>
-    <w:p>
-      <w:pPr>
-        <w:pStyle w:val="cpCode"/>
-        <w:rPr>
-          <w:lang w:val="en-GB"/>
-        </w:rPr>
-      </w:pPr>
-      <w:r>
-        <w:rPr>
-          <w:lang w:val="en-GB"/>
-        </w:rPr>
-        <w:t xml:space="preserve">                                             *           **</w:t>
-      </w:r>
-    </w:p>
-    <w:p>
-      <w:pPr>
-        <w:pStyle w:val="cpCode"/>
-        <w:rPr>
-          <w:lang w:val="en-GB"/>
-        </w:rPr>
-      </w:pPr>
-      <w:r>
-        <w:rPr>
-          <w:lang w:val="en-GB"/>
-        </w:rPr>
-        <w:t xml:space="preserve">                                  *          **          ***</w:t>
-      </w:r>
-    </w:p>
-    <w:p>
-      <w:pPr>
-        <w:pStyle w:val="cpCode"/>
-        <w:rPr>
-          <w:lang w:val="en-GB"/>
-        </w:rPr>
-      </w:pPr>
-      <w:r>
-        <w:rPr>
-          <w:lang w:val="en-GB"/>
-        </w:rPr>
-        <w:t xml:space="preserve">                        *         **         ***         ****</w:t>
-      </w:r>
-    </w:p>
-    <w:p>
-      <w:pPr>
-        <w:pStyle w:val="cpCode"/>
-        <w:rPr>
-          <w:lang w:val="en-GB"/>
-        </w:rPr>
-      </w:pPr>
-      <w:r>
-        <w:rPr>
-          <w:lang w:val="en-GB"/>
-        </w:rPr>
-        <w:t xml:space="preserve">                *       **        ***        ****        *****</w:t>
-      </w:r>
-    </w:p>
-    <w:p>
-      <w:pPr>
-        <w:pStyle w:val="cpCode"/>
-        <w:rPr>
-          <w:lang w:val="en-GB"/>
-        </w:rPr>
-      </w:pPr>
-      <w:r>
-        <w:rPr>
-          <w:lang w:val="en-GB"/>
-        </w:rPr>
-        <w:t>(0), (1) *, (3) **, (6) ***, (10) ****, (15) *****, (21) ******</w:t>
-      </w:r>
-    </w:p>
-    <w:p>
-      <w:pPr>
-        <w:pStyle w:val="cpCode"/>
-        <w:rPr>
-          <w:lang w:val="en-GB"/>
-        </w:rPr>
-      </w:pPr>
-    </w:p>
-    <w:p>
-      <w:pPr>
-        <w:pStyle w:val="cpBullet"/>
-        <w:rPr>
-          <w:lang w:val="en-GB"/>
-        </w:rPr>
-      </w:pPr>
-      <w:r>
-        <w:rPr>
-          <w:lang w:val="en-GB"/>
-        </w:rPr>
-        <w:t>Every number can be written with the sum of three triangular number.</w:t>
-      </w:r>
-    </w:p>
-    <w:p>
-      <w:pPr>
-        <w:pStyle w:val="cpBullet"/>
-        <w:numPr>
-          <w:ilvl w:val="1"/>
-          <w:numId w:val="3"/>
-        </w:numPr>
-        <w:rPr>
-          <w:lang w:val="en-GB"/>
-        </w:rPr>
-      </w:pPr>
-      <w:r>
-        <w:rPr>
-          <w:lang w:val="en-GB"/>
-        </w:rPr>
-        <w:t>Find all combinations.</w:t>
+        <w:rPr>
+          <w:lang w:val="en-GB"/>
+        </w:rPr>
+      </w:pPr>
+      <w:r>
+        <w:rPr>
+          <w:lang w:val="en-GB"/>
+        </w:rPr>
+        <w:t>You are finding the numbers from 1 till 30.</w:t>
       </w:r>
     </w:p>
     <w:p>
@@ -5517,364 +4560,37 @@
         <w:pStyle w:val="cpBullet"/>
         <w:numPr>
           <w:ilvl w:val="0"/>
-          <w:numId w:val="0"/>
+          <w:numId w:val="13"/>
         </w:numPr>
-        <w:ind w:left="851" w:hanging="426"/>
-        <w:rPr>
-          <w:lang w:val="en-GB"/>
-        </w:rPr>
-      </w:pPr>
-    </w:p>
-    <w:p>
-      <w:pPr>
-        <w:pStyle w:val="cpBullet"/>
-        <w:rPr>
-          <w:lang w:val="en-GB"/>
-        </w:rPr>
-      </w:pPr>
-      <w:r>
-        <w:rPr>
-          <w:lang w:val="en-GB"/>
-        </w:rPr>
-        <w:t>On the console, I want to see this re</w:t>
-      </w:r>
-      <w:r>
-        <w:rPr>
-          <w:lang w:val="en-GB"/>
-        </w:rPr>
-        <w:t>sult.</w:t>
-      </w:r>
-    </w:p>
-    <w:p>
-      <w:pPr>
-        <w:pStyle w:val="cpCode"/>
-        <w:rPr>
-          <w:lang w:val="en-GB"/>
-        </w:rPr>
-      </w:pPr>
-    </w:p>
-    <w:p>
-      <w:pPr>
-        <w:pStyle w:val="cpCode"/>
-        <w:rPr>
-          <w:lang w:val="en-GB"/>
-        </w:rPr>
-      </w:pPr>
-      <w:r>
-        <w:rPr>
-          <w:lang w:val="en-GB"/>
-        </w:rPr>
-        <w:t>Please enter a number.</w:t>
-      </w:r>
-    </w:p>
-    <w:p>
-      <w:pPr>
-        <w:pStyle w:val="cpCode"/>
-        <w:rPr>
-          <w:lang w:val="en-GB"/>
-        </w:rPr>
-      </w:pPr>
-      <w:r>
-        <w:rPr>
-          <w:lang w:val="en-GB"/>
-        </w:rPr>
-        <w:t>Abc</w:t>
-      </w:r>
-    </w:p>
-    <w:p>
-      <w:pPr>
-        <w:pStyle w:val="cpCode"/>
-        <w:rPr>
-          <w:lang w:val="en-GB"/>
-        </w:rPr>
-      </w:pPr>
-      <w:r>
-        <w:rPr>
-          <w:lang w:val="en-GB"/>
-        </w:rPr>
-        <w:t>Abc is not a number, please try again</w:t>
-      </w:r>
-    </w:p>
-    <w:p>
-      <w:pPr>
-        <w:pStyle w:val="cpCode"/>
-        <w:rPr>
-          <w:lang w:val="en-GB"/>
-        </w:rPr>
-      </w:pPr>
-      <w:r>
-        <w:rPr>
-          <w:lang w:val="en-GB"/>
-        </w:rPr>
-        <w:t>6</w:t>
-      </w:r>
-    </w:p>
-    <w:p>
-      <w:pPr>
-        <w:pStyle w:val="cpCode"/>
-        <w:rPr>
-          <w:lang w:val="en-GB"/>
-        </w:rPr>
-      </w:pPr>
-    </w:p>
-    <w:p>
-      <w:pPr>
-        <w:pStyle w:val="cpCode"/>
-        <w:rPr>
-          <w:lang w:val="en-GB"/>
-        </w:rPr>
-      </w:pPr>
-      <w:r>
-        <w:rPr>
-          <w:lang w:val="en-GB"/>
-        </w:rPr>
-        <w:t>0 is the</w:t>
-      </w:r>
-      <w:r>
-        <w:rPr>
-          <w:lang w:val="en-GB"/>
-        </w:rPr>
-        <w:t xml:space="preserve"> sum of 0, 0 and 0</w:t>
-      </w:r>
-      <w:r>
-        <w:rPr>
-          <w:lang w:val="en-GB"/>
-        </w:rPr>
-        <w:t>.</w:t>
-      </w:r>
-      <w:r>
-        <w:rPr>
-          <w:lang w:val="en-GB"/>
-        </w:rPr>
-        <w:t xml:space="preserve"> </w:t>
-      </w:r>
-      <w:r>
-        <w:rPr>
-          <w:lang w:val="en-GB"/>
-        </w:rPr>
-        <w:t>(Solution 1)</w:t>
-      </w:r>
-    </w:p>
-    <w:p>
-      <w:pPr>
-        <w:pStyle w:val="cpCode"/>
-        <w:rPr>
-          <w:lang w:val="en-GB"/>
-        </w:rPr>
-      </w:pPr>
-      <w:r>
-        <w:rPr>
-          <w:lang w:val="en-GB"/>
-        </w:rPr>
-        <w:t>1 is the sum of 0, 0 and 1.</w:t>
-      </w:r>
-      <w:r>
-        <w:rPr>
-          <w:lang w:val="en-GB"/>
-        </w:rPr>
-        <w:t xml:space="preserve"> </w:t>
-      </w:r>
-      <w:r>
-        <w:rPr>
-          <w:lang w:val="en-GB"/>
-        </w:rPr>
-        <w:t>(Solution 1)</w:t>
-      </w:r>
-    </w:p>
-    <w:p>
-      <w:pPr>
-        <w:pStyle w:val="cpCode"/>
-        <w:rPr>
-          <w:lang w:val="en-GB"/>
-        </w:rPr>
-      </w:pPr>
-      <w:r>
-        <w:rPr>
-          <w:lang w:val="en-GB"/>
-        </w:rPr>
-        <w:t>2 is the sum of 0, 1 and 1.</w:t>
-      </w:r>
-      <w:r>
-        <w:rPr>
-          <w:lang w:val="en-GB"/>
-        </w:rPr>
-        <w:t xml:space="preserve"> </w:t>
-      </w:r>
-      <w:r>
-        <w:rPr>
-          <w:lang w:val="en-GB"/>
-        </w:rPr>
-        <w:t>(Solution 1)</w:t>
-      </w:r>
-    </w:p>
-    <w:p>
-      <w:pPr>
-        <w:pStyle w:val="cpCode"/>
-        <w:rPr>
-          <w:lang w:val="en-GB"/>
-        </w:rPr>
-      </w:pPr>
-      <w:r>
-        <w:rPr>
-          <w:lang w:val="en-GB"/>
-        </w:rPr>
-        <w:t>3 is the sum of 0, 0 and 3. (Solution 1)</w:t>
-      </w:r>
-    </w:p>
-    <w:p>
-      <w:pPr>
-        <w:pStyle w:val="cpCode"/>
-        <w:rPr>
-          <w:lang w:val="en-GB"/>
-        </w:rPr>
-      </w:pPr>
-      <w:r>
-        <w:rPr>
-          <w:lang w:val="en-GB"/>
-        </w:rPr>
-        <w:t>3 is the sum of 1, 1 and 1. (Solution 2)</w:t>
-      </w:r>
-    </w:p>
-    <w:p>
-      <w:pPr>
-        <w:pStyle w:val="cpCode"/>
-        <w:rPr>
-          <w:lang w:val="en-GB"/>
-        </w:rPr>
-      </w:pPr>
-      <w:r>
-        <w:rPr>
-          <w:lang w:val="en-GB"/>
-        </w:rPr>
-        <w:t>4 is the sum of 0, 1 and 3. (Solution 1)</w:t>
-      </w:r>
-    </w:p>
-    <w:p>
-      <w:pPr>
-        <w:pStyle w:val="cpCode"/>
-        <w:rPr>
-          <w:lang w:val="en-GB"/>
-        </w:rPr>
-      </w:pPr>
-      <w:r>
-        <w:rPr>
-          <w:lang w:val="en-GB"/>
-        </w:rPr>
-        <w:t>5 is the sum of 1, 1 and 3. (Solution 1)</w:t>
-      </w:r>
-    </w:p>
-    <w:p>
-      <w:pPr>
-        <w:pStyle w:val="cpCode"/>
-        <w:rPr>
-          <w:lang w:val="en-GB"/>
-        </w:rPr>
-      </w:pPr>
-      <w:r>
-        <w:rPr>
-          <w:lang w:val="en-GB"/>
-        </w:rPr>
-        <w:t>6 is the sum of 0, 0 and 6. (Solution 1)</w:t>
-      </w:r>
-    </w:p>
-    <w:p>
-      <w:pPr>
-        <w:pStyle w:val="cpCode"/>
-        <w:rPr>
-          <w:lang w:val="en-GB"/>
-        </w:rPr>
-      </w:pPr>
-      <w:r>
-        <w:rPr>
-          <w:lang w:val="en-GB"/>
-        </w:rPr>
-        <w:t>6 is the sum of 0, 3 and 3. (Solution 2)</w:t>
-      </w:r>
-    </w:p>
-    <w:p>
-      <w:pPr>
-        <w:pStyle w:val="Heading2"/>
-      </w:pPr>
-      <w:r>
-        <w:lastRenderedPageBreak/>
-        <w:t xml:space="preserve">Exercise </w:t>
-      </w:r>
-      <w:r>
-        <w:t>09</w:t>
-      </w:r>
-      <w:r>
-        <w:t>.</w:t>
-      </w:r>
-      <w:r>
-        <w:rPr>
-          <w:lang w:val="nl-BE"/>
-        </w:rPr>
-        <w:fldChar w:fldCharType="begin"/>
-      </w:r>
-      <w:r>
-        <w:instrText xml:space="preserve"> SEQ Excercise\# "00" \* MERGEFORMAT  \* MERGEFORMAT </w:instrText>
-      </w:r>
-      <w:r>
-        <w:rPr>
-          <w:lang w:val="nl-BE"/>
-        </w:rPr>
-        <w:fldChar w:fldCharType="separate"/>
-      </w:r>
-      <w:r>
-        <w:rPr>
-          <w:noProof/>
-        </w:rPr>
-        <w:t>04</w:t>
-      </w:r>
-      <w:r>
-        <w:fldChar w:fldCharType="end"/>
-      </w:r>
-      <w:r>
-        <w:t>: Walking up the Stairs</w:t>
-      </w:r>
-    </w:p>
-    <w:p>
-      <w:pPr>
-        <w:pStyle w:val="cpParagraph"/>
-      </w:pPr>
-      <w:r>
-        <w:t>Find the number of possible combinations.</w:t>
-      </w:r>
-    </w:p>
-    <w:p>
-      <w:pPr>
-        <w:pStyle w:val="cpBullet"/>
-        <w:rPr>
-          <w:lang w:val="en-GB"/>
-        </w:rPr>
-      </w:pPr>
-      <w:r>
-        <w:rPr>
-          <w:lang w:val="en-GB"/>
-        </w:rPr>
-        <w:t>Let us assume you have a stair with 10 steps.</w:t>
-      </w:r>
-    </w:p>
-    <w:p>
-      <w:pPr>
-        <w:pStyle w:val="cpBullet"/>
-        <w:rPr>
-          <w:lang w:val="en-GB"/>
-        </w:rPr>
-      </w:pPr>
-      <w:r>
-        <w:rPr>
-          <w:lang w:val="en-GB"/>
-        </w:rPr>
-        <w:t>You can walk up the stairs by using one or two steps at a time.</w:t>
+        <w:rPr>
+          <w:lang w:val="en-GB"/>
+        </w:rPr>
+      </w:pPr>
+      <w:r>
+        <w:rPr>
+          <w:lang w:val="en-GB"/>
+        </w:rPr>
+        <w:t>Let’s</w:t>
+      </w:r>
+      <w:r>
+        <w:rPr>
+          <w:lang w:val="en-GB"/>
+        </w:rPr>
+        <w:t xml:space="preserve"> make that array a bit bigger</w:t>
+      </w:r>
+      <w:r>
+        <w:rPr>
+          <w:lang w:val="en-GB"/>
+        </w:rPr>
+        <w:t xml:space="preserve"> using the console.</w:t>
       </w:r>
     </w:p>
     <w:p>
       <w:pPr>
         <w:pStyle w:val="cpBullet"/>
         <w:numPr>
-          <w:ilvl w:val="1"/>
-          <w:numId w:val="3"/>
+          <w:ilvl w:val="0"/>
+          <w:numId w:val="13"/>
         </w:numPr>
         <w:rPr>
           <w:lang w:val="en-GB"/>
@@ -5884,15 +4600,27 @@
         <w:rPr>
           <w:lang w:val="en-GB"/>
         </w:rPr>
-        <w:t>Example 1: You walk up the stairs with 10 one-steps.</w:t>
+        <w:t>You ask thru the console a number, and re</w:t>
+      </w:r>
+      <w:r>
+        <w:rPr>
+          <w:lang w:val="en-GB"/>
+        </w:rPr>
+        <w:t>-</w:t>
+      </w:r>
+      <w:r>
+        <w:rPr>
+          <w:lang w:val="en-GB"/>
+        </w:rPr>
+        <w:t>ask as long that it is not a number.</w:t>
       </w:r>
     </w:p>
     <w:p>
       <w:pPr>
         <w:pStyle w:val="cpBullet"/>
         <w:numPr>
-          <w:ilvl w:val="1"/>
-          <w:numId w:val="3"/>
+          <w:ilvl w:val="0"/>
+          <w:numId w:val="13"/>
         </w:numPr>
         <w:rPr>
           <w:lang w:val="en-GB"/>
@@ -5902,21 +4630,31 @@
         <w:rPr>
           <w:lang w:val="en-GB"/>
         </w:rPr>
-        <w:t>Example 2: You walk up the stairs with 5 two-steps.</w:t>
-      </w:r>
-    </w:p>
-    <w:p>
-      <w:pPr>
-        <w:pStyle w:val="cpBullet"/>
-        <w:rPr>
-          <w:lang w:val="en-GB"/>
-        </w:rPr>
-      </w:pPr>
-      <w:r>
-        <w:rPr>
-          <w:lang w:val="en-GB"/>
-        </w:rPr>
-        <w:t>How many different possible combinations do you have to get to the top?</w:t>
+        <w:t>Let’s</w:t>
+      </w:r>
+      <w:r>
+        <w:rPr>
+          <w:lang w:val="en-GB"/>
+        </w:rPr>
+        <w:t xml:space="preserve"> say you give 2.500.</w:t>
+      </w:r>
+    </w:p>
+    <w:p>
+      <w:pPr>
+        <w:pStyle w:val="cpBullet"/>
+        <w:numPr>
+          <w:ilvl w:val="0"/>
+          <w:numId w:val="13"/>
+        </w:numPr>
+        <w:rPr>
+          <w:lang w:val="en-GB"/>
+        </w:rPr>
+      </w:pPr>
+      <w:r>
+        <w:rPr>
+          <w:lang w:val="en-GB"/>
+        </w:rPr>
+        <w:t>You loop all the numbers from 1 till 2.500.</w:t>
       </w:r>
     </w:p>
     <w:tbl>
@@ -5992,11 +4730,11 @@
               <w:pStyle w:val="cpTip"/>
             </w:pPr>
             <w:r>
-              <w:object w:dxaOrig="1995" w:dyaOrig="1530" w14:anchorId="5742B18F">
-                <v:shape id="_x0000_i1039" type="#_x0000_t75" style="width:77.1pt;height:59.4pt" o:ole="" fillcolor="window">
+              <w:object w:dxaOrig="1995" w:dyaOrig="1530" w14:anchorId="7418F041">
+                <v:shape id="_x0000_i1038" type="#_x0000_t75" style="width:77.1pt;height:59.4pt" o:ole="" fillcolor="window">
                   <v:imagedata r:id="rId11" o:title=""/>
                 </v:shape>
-                <o:OLEObject Type="Embed" ProgID="PBrush" ShapeID="_x0000_i1039" DrawAspect="Content" ObjectID="_1823687609" r:id="rId26"/>
+                <o:OLEObject Type="Embed" ProgID="PBrush" ShapeID="_x0000_i1038" DrawAspect="Content" ObjectID="_1829968633" r:id="rId26"/>
               </w:object>
             </w:r>
           </w:p>
@@ -6019,7 +4757,19 @@
               <w:rPr>
                 <w:lang w:val="en-GB"/>
               </w:rPr>
-              <w:t>This is an exercise in your thinking process.</w:t>
+              <w:t>Can you invent other w</w:t>
+            </w:r>
+            <w:r>
+              <w:rPr>
+                <w:lang w:val="en-GB"/>
+              </w:rPr>
+              <w:t xml:space="preserve">ays to make your routine as fast as </w:t>
+            </w:r>
+            <w:r>
+              <w:rPr>
+                <w:lang w:val="en-GB"/>
+              </w:rPr>
+              <w:t>possible?</w:t>
             </w:r>
           </w:p>
           <w:p>
@@ -6033,21 +4783,7 @@
               <w:rPr>
                 <w:lang w:val="en-GB"/>
               </w:rPr>
-              <w:t>You can calculate all combinations, but you can also find a shortcut.</w:t>
-            </w:r>
-          </w:p>
-          <w:p>
-            <w:pPr>
-              <w:pStyle w:val="cpTip"/>
-              <w:rPr>
-                <w:lang w:val="en-GB"/>
-              </w:rPr>
-            </w:pPr>
-            <w:r>
-              <w:rPr>
-                <w:lang w:val="en-GB"/>
-              </w:rPr>
-              <w:t>Start with finding all the combinations and see if you can find the pattern.</w:t>
+              <w:t>Or is it fast enough?</w:t>
             </w:r>
           </w:p>
         </w:tc>
@@ -6096,6 +4832,736 @@
     </w:tbl>
     <w:p>
       <w:pPr>
+        <w:pStyle w:val="Heading3"/>
+        <w:rPr>
+          <w:lang w:val="en-GB"/>
+        </w:rPr>
+      </w:pPr>
+      <w:r>
+        <w:rPr>
+          <w:lang w:val="en-GB"/>
+        </w:rPr>
+        <w:t>Variant 4</w:t>
+      </w:r>
+    </w:p>
+    <w:p>
+      <w:pPr>
+        <w:pStyle w:val="cpBullet"/>
+        <w:rPr>
+          <w:lang w:val="en-GB"/>
+        </w:rPr>
+      </w:pPr>
+      <w:r>
+        <w:rPr>
+          <w:lang w:val="en-GB"/>
+        </w:rPr>
+        <w:t>On the console, I want to see this re</w:t>
+      </w:r>
+      <w:r>
+        <w:rPr>
+          <w:lang w:val="en-GB"/>
+        </w:rPr>
+        <w:t>sult.</w:t>
+      </w:r>
+      <w:r>
+        <w:rPr>
+          <w:lang w:val="en-GB"/>
+        </w:rPr>
+        <w:t xml:space="preserve"> The routine is the same, the output is different.</w:t>
+      </w:r>
+    </w:p>
+    <w:p>
+      <w:pPr>
+        <w:pStyle w:val="cpCode"/>
+        <w:rPr>
+          <w:lang w:val="en-GB"/>
+        </w:rPr>
+      </w:pPr>
+    </w:p>
+    <w:p>
+      <w:pPr>
+        <w:pStyle w:val="cpCode"/>
+        <w:rPr>
+          <w:lang w:val="en-GB"/>
+        </w:rPr>
+      </w:pPr>
+      <w:r>
+        <w:rPr>
+          <w:lang w:val="en-GB"/>
+        </w:rPr>
+        <w:t>P</w:t>
+      </w:r>
+      <w:r>
+        <w:rPr>
+          <w:lang w:val="en-GB"/>
+        </w:rPr>
+        <w:t>lease enter a number.</w:t>
+      </w:r>
+    </w:p>
+    <w:p>
+      <w:pPr>
+        <w:pStyle w:val="cpCode"/>
+        <w:rPr>
+          <w:lang w:val="en-GB"/>
+        </w:rPr>
+      </w:pPr>
+      <w:r>
+        <w:rPr>
+          <w:lang w:val="en-GB"/>
+        </w:rPr>
+        <w:t>Abc</w:t>
+      </w:r>
+    </w:p>
+    <w:p>
+      <w:pPr>
+        <w:pStyle w:val="cpCode"/>
+        <w:rPr>
+          <w:lang w:val="en-GB"/>
+        </w:rPr>
+      </w:pPr>
+      <w:r>
+        <w:rPr>
+          <w:lang w:val="en-GB"/>
+        </w:rPr>
+        <w:t>Ab</w:t>
+      </w:r>
+      <w:r>
+        <w:rPr>
+          <w:lang w:val="en-GB"/>
+        </w:rPr>
+        <w:t>c</w:t>
+      </w:r>
+      <w:r>
+        <w:rPr>
+          <w:lang w:val="en-GB"/>
+        </w:rPr>
+        <w:t xml:space="preserve"> is not a number, please try again</w:t>
+      </w:r>
+    </w:p>
+    <w:p>
+      <w:pPr>
+        <w:pStyle w:val="cpCode"/>
+        <w:rPr>
+          <w:lang w:val="en-GB"/>
+        </w:rPr>
+      </w:pPr>
+      <w:r>
+        <w:rPr>
+          <w:lang w:val="en-GB"/>
+        </w:rPr>
+        <w:t>2500</w:t>
+      </w:r>
+    </w:p>
+    <w:p>
+      <w:pPr>
+        <w:pStyle w:val="cpCode"/>
+        <w:rPr>
+          <w:lang w:val="en-GB"/>
+        </w:rPr>
+      </w:pPr>
+    </w:p>
+    <w:p>
+      <w:pPr>
+        <w:pStyle w:val="cpCode"/>
+        <w:rPr>
+          <w:lang w:val="en-GB"/>
+        </w:rPr>
+      </w:pPr>
+      <w:r>
+        <w:rPr>
+          <w:lang w:val="en-GB"/>
+        </w:rPr>
+        <w:t>2 is the biggest when you start with 2</w:t>
+      </w:r>
+      <w:r>
+        <w:rPr>
+          <w:lang w:val="en-GB"/>
+        </w:rPr>
+        <w:t>.</w:t>
+      </w:r>
+    </w:p>
+    <w:p>
+      <w:pPr>
+        <w:pStyle w:val="cpCode"/>
+        <w:rPr>
+          <w:lang w:val="en-GB"/>
+        </w:rPr>
+      </w:pPr>
+      <w:r>
+        <w:rPr>
+          <w:lang w:val="en-GB"/>
+        </w:rPr>
+        <w:t xml:space="preserve">4 is the biggest when you start with 1 </w:t>
+      </w:r>
+      <w:r>
+        <w:rPr>
+          <w:lang w:val="en-GB"/>
+        </w:rPr>
+        <w:t>or</w:t>
+      </w:r>
+      <w:r>
+        <w:rPr>
+          <w:lang w:val="en-GB"/>
+        </w:rPr>
+        <w:t xml:space="preserve"> 4</w:t>
+      </w:r>
+      <w:r>
+        <w:rPr>
+          <w:lang w:val="en-GB"/>
+        </w:rPr>
+        <w:t>.</w:t>
+      </w:r>
+    </w:p>
+    <w:p>
+      <w:pPr>
+        <w:pStyle w:val="cpCode"/>
+        <w:rPr>
+          <w:lang w:val="en-GB"/>
+        </w:rPr>
+      </w:pPr>
+      <w:r>
+        <w:rPr>
+          <w:lang w:val="en-GB"/>
+        </w:rPr>
+        <w:t>8 is the biggest when you start with 8</w:t>
+      </w:r>
+      <w:r>
+        <w:rPr>
+          <w:lang w:val="en-GB"/>
+        </w:rPr>
+        <w:t>.</w:t>
+      </w:r>
+    </w:p>
+    <w:p>
+      <w:pPr>
+        <w:pStyle w:val="cpCode"/>
+        <w:rPr>
+          <w:lang w:val="en-GB"/>
+        </w:rPr>
+      </w:pPr>
+      <w:r>
+        <w:rPr>
+          <w:lang w:val="en-GB"/>
+        </w:rPr>
+        <w:t xml:space="preserve">16 is the biggest when you start with 3, 5, 6, 10, 12 </w:t>
+      </w:r>
+      <w:r>
+        <w:rPr>
+          <w:lang w:val="en-GB"/>
+        </w:rPr>
+        <w:t>or</w:t>
+      </w:r>
+      <w:r>
+        <w:rPr>
+          <w:lang w:val="en-GB"/>
+        </w:rPr>
+        <w:t xml:space="preserve"> 16</w:t>
+      </w:r>
+      <w:r>
+        <w:rPr>
+          <w:lang w:val="en-GB"/>
+        </w:rPr>
+        <w:t>.</w:t>
+      </w:r>
+    </w:p>
+    <w:p>
+      <w:pPr>
+        <w:pStyle w:val="cpCode"/>
+        <w:rPr>
+          <w:lang w:val="en-GB"/>
+        </w:rPr>
+      </w:pPr>
+      <w:r>
+        <w:rPr>
+          <w:lang w:val="en-GB"/>
+        </w:rPr>
+        <w:t>20 is the biggest when you start with 20</w:t>
+      </w:r>
+      <w:r>
+        <w:rPr>
+          <w:lang w:val="en-GB"/>
+        </w:rPr>
+        <w:t>.</w:t>
+      </w:r>
+    </w:p>
+    <w:p>
+      <w:pPr>
+        <w:pStyle w:val="cpCode"/>
+        <w:rPr>
+          <w:lang w:val="en-GB"/>
+        </w:rPr>
+      </w:pPr>
+      <w:r>
+        <w:rPr>
+          <w:lang w:val="en-GB"/>
+        </w:rPr>
+        <w:t>40 is the biggest when you start with 13, 26</w:t>
+      </w:r>
+      <w:r>
+        <w:rPr>
+          <w:lang w:val="en-GB"/>
+        </w:rPr>
+        <w:t xml:space="preserve"> or</w:t>
+      </w:r>
+      <w:r>
+        <w:rPr>
+          <w:lang w:val="en-GB"/>
+        </w:rPr>
+        <w:t xml:space="preserve"> 40</w:t>
+      </w:r>
+      <w:r>
+        <w:rPr>
+          <w:lang w:val="en-GB"/>
+        </w:rPr>
+        <w:t>.</w:t>
+      </w:r>
+    </w:p>
+    <w:p>
+      <w:pPr>
+        <w:pStyle w:val="cpCode"/>
+        <w:rPr>
+          <w:lang w:val="en-GB"/>
+        </w:rPr>
+      </w:pPr>
+      <w:r>
+        <w:rPr>
+          <w:lang w:val="en-GB"/>
+        </w:rPr>
+        <w:t>…</w:t>
+      </w:r>
+      <w:r>
+        <w:rPr>
+          <w:lang w:val="en-GB"/>
+        </w:rPr>
+        <w:t xml:space="preserve"> (</w:t>
+      </w:r>
+      <w:r>
+        <w:rPr>
+          <w:lang w:val="en-GB"/>
+        </w:rPr>
+        <w:t>And so on</w:t>
+      </w:r>
+      <w:r>
+        <w:rPr>
+          <w:lang w:val="en-GB"/>
+        </w:rPr>
+        <w:t>)</w:t>
+      </w:r>
+    </w:p>
+    <w:p>
+      <w:pPr>
+        <w:pStyle w:val="Heading3"/>
+        <w:rPr>
+          <w:lang w:val="en-GB"/>
+        </w:rPr>
+      </w:pPr>
+      <w:r>
+        <w:rPr>
+          <w:lang w:val="en-GB"/>
+        </w:rPr>
+        <w:t xml:space="preserve">Variant </w:t>
+      </w:r>
+      <w:r>
+        <w:rPr>
+          <w:lang w:val="en-GB"/>
+        </w:rPr>
+        <w:t>5</w:t>
+      </w:r>
+    </w:p>
+    <w:p>
+      <w:pPr>
+        <w:pStyle w:val="cpBullet"/>
+        <w:rPr>
+          <w:lang w:val="en-GB"/>
+        </w:rPr>
+      </w:pPr>
+      <w:r>
+        <w:rPr>
+          <w:lang w:val="en-GB"/>
+        </w:rPr>
+        <w:t>Keep also track of the number of steps you need to get to 1.</w:t>
+      </w:r>
+    </w:p>
+    <w:p>
+      <w:pPr>
+        <w:pStyle w:val="cpBullet"/>
+        <w:numPr>
+          <w:ilvl w:val="1"/>
+          <w:numId w:val="3"/>
+        </w:numPr>
+        <w:rPr>
+          <w:lang w:val="en-GB"/>
+        </w:rPr>
+      </w:pPr>
+      <w:r>
+        <w:rPr>
+          <w:lang w:val="en-GB"/>
+        </w:rPr>
+        <w:t xml:space="preserve">For </w:t>
+      </w:r>
+      <w:r>
+        <w:rPr>
+          <w:lang w:val="en-GB"/>
+        </w:rPr>
+        <w:t xml:space="preserve">1 is </w:t>
+      </w:r>
+      <w:r>
+        <w:rPr>
+          <w:lang w:val="en-GB"/>
+        </w:rPr>
+        <w:t xml:space="preserve">that </w:t>
+      </w:r>
+      <w:r>
+        <w:rPr>
+          <w:lang w:val="en-GB"/>
+        </w:rPr>
+        <w:t xml:space="preserve">3 </w:t>
+      </w:r>
+      <w:r>
+        <w:rPr>
+          <w:lang w:val="en-GB"/>
+        </w:rPr>
+        <w:t xml:space="preserve">steps </w:t>
+      </w:r>
+      <w:r>
+        <w:rPr>
+          <w:lang w:val="en-GB"/>
+        </w:rPr>
+        <w:t xml:space="preserve">(1 </w:t>
+      </w:r>
+      <w:r>
+        <w:rPr>
+          <w:lang w:val="en-GB"/>
+        </w:rPr>
+        <w:sym w:font="Wingdings" w:char="F0E0"/>
+      </w:r>
+      <w:r>
+        <w:rPr>
+          <w:lang w:val="en-GB"/>
+        </w:rPr>
+        <w:t xml:space="preserve"> 4 </w:t>
+      </w:r>
+      <w:r>
+        <w:rPr>
+          <w:lang w:val="en-GB"/>
+        </w:rPr>
+        <w:sym w:font="Wingdings" w:char="F0E0"/>
+      </w:r>
+      <w:r>
+        <w:rPr>
+          <w:lang w:val="en-GB"/>
+        </w:rPr>
+        <w:t xml:space="preserve"> 2 </w:t>
+      </w:r>
+      <w:r>
+        <w:rPr>
+          <w:lang w:val="en-GB"/>
+        </w:rPr>
+        <w:sym w:font="Wingdings" w:char="F0E0"/>
+      </w:r>
+      <w:r>
+        <w:rPr>
+          <w:lang w:val="en-GB"/>
+        </w:rPr>
+        <w:t xml:space="preserve"> 1).</w:t>
+      </w:r>
+    </w:p>
+    <w:p>
+      <w:pPr>
+        <w:pStyle w:val="cpBullet"/>
+        <w:numPr>
+          <w:ilvl w:val="1"/>
+          <w:numId w:val="3"/>
+        </w:numPr>
+        <w:rPr>
+          <w:lang w:val="en-GB"/>
+        </w:rPr>
+      </w:pPr>
+      <w:r>
+        <w:rPr>
+          <w:lang w:val="en-GB"/>
+        </w:rPr>
+        <w:t xml:space="preserve">For </w:t>
+      </w:r>
+      <w:r>
+        <w:rPr>
+          <w:lang w:val="en-GB"/>
+        </w:rPr>
+        <w:t xml:space="preserve">27 </w:t>
+      </w:r>
+      <w:r>
+        <w:rPr>
+          <w:lang w:val="en-GB"/>
+        </w:rPr>
+        <w:t xml:space="preserve">is that </w:t>
+      </w:r>
+      <w:r>
+        <w:rPr>
+          <w:lang w:val="en-GB"/>
+        </w:rPr>
+        <w:t xml:space="preserve">111 </w:t>
+      </w:r>
+      <w:r>
+        <w:rPr>
+          <w:lang w:val="en-GB"/>
+        </w:rPr>
+        <w:t>steps</w:t>
+      </w:r>
+      <w:r>
+        <w:rPr>
+          <w:lang w:val="en-GB"/>
+        </w:rPr>
+        <w:t>.</w:t>
+      </w:r>
+    </w:p>
+    <w:p>
+      <w:pPr>
+        <w:pStyle w:val="cpBullet"/>
+        <w:numPr>
+          <w:ilvl w:val="1"/>
+          <w:numId w:val="3"/>
+        </w:numPr>
+        <w:rPr>
+          <w:lang w:val="en-GB"/>
+        </w:rPr>
+      </w:pPr>
+      <w:r>
+        <w:rPr>
+          <w:lang w:val="en-GB"/>
+        </w:rPr>
+        <w:t xml:space="preserve">For </w:t>
+      </w:r>
+      <w:r>
+        <w:rPr>
+          <w:lang w:val="en-GB"/>
+        </w:rPr>
+        <w:t xml:space="preserve">63.728.127 </w:t>
+      </w:r>
+      <w:r>
+        <w:rPr>
+          <w:lang w:val="en-GB"/>
+        </w:rPr>
+        <w:t xml:space="preserve">is that </w:t>
+      </w:r>
+      <w:r>
+        <w:rPr>
+          <w:lang w:val="en-GB"/>
+        </w:rPr>
+        <w:t xml:space="preserve">949 </w:t>
+      </w:r>
+      <w:r>
+        <w:rPr>
+          <w:lang w:val="en-GB"/>
+        </w:rPr>
+        <w:t>steps</w:t>
+      </w:r>
+      <w:r>
+        <w:rPr>
+          <w:lang w:val="en-GB"/>
+        </w:rPr>
+        <w:t>.</w:t>
+      </w:r>
+    </w:p>
+    <w:p>
+      <w:pPr>
+        <w:pStyle w:val="cpBullet"/>
+        <w:rPr>
+          <w:lang w:val="en-GB"/>
+        </w:rPr>
+      </w:pPr>
+      <w:r>
+        <w:rPr>
+          <w:lang w:val="en-GB"/>
+        </w:rPr>
+        <w:t>Show the result nicely on the console.</w:t>
+      </w:r>
+    </w:p>
+    <w:p>
+      <w:pPr>
+        <w:pStyle w:val="Heading2"/>
+      </w:pPr>
+      <w:r>
+        <w:lastRenderedPageBreak/>
+        <w:t xml:space="preserve">Exercise </w:t>
+      </w:r>
+      <w:r>
+        <w:t>09</w:t>
+      </w:r>
+      <w:r>
+        <w:t>.</w:t>
+      </w:r>
+      <w:r>
+        <w:rPr>
+          <w:lang w:val="nl-BE"/>
+        </w:rPr>
+        <w:fldChar w:fldCharType="begin"/>
+      </w:r>
+      <w:r>
+        <w:instrText xml:space="preserve"> SEQ Excercise\# "00" \* MERGEFORMAT  \* MERGEFORMAT </w:instrText>
+      </w:r>
+      <w:r>
+        <w:rPr>
+          <w:lang w:val="nl-BE"/>
+        </w:rPr>
+        <w:fldChar w:fldCharType="separate"/>
+      </w:r>
+      <w:r>
+        <w:rPr>
+          <w:noProof/>
+        </w:rPr>
+        <w:t>03</w:t>
+      </w:r>
+      <w:r>
+        <w:fldChar w:fldCharType="end"/>
+      </w:r>
+      <w:r>
+        <w:t>: Counting with triangular numbers</w:t>
+      </w:r>
+    </w:p>
+    <w:p>
+      <w:pPr>
+        <w:pStyle w:val="cpParagraph"/>
+      </w:pPr>
+      <w:r>
+        <w:t>Find the possible combinations.</w:t>
+      </w:r>
+    </w:p>
+    <w:p>
+      <w:pPr>
+        <w:pStyle w:val="cpBullet"/>
+        <w:rPr>
+          <w:lang w:val="en-GB"/>
+        </w:rPr>
+      </w:pPr>
+      <w:r>
+        <w:rPr>
+          <w:lang w:val="en-GB"/>
+        </w:rPr>
+        <w:t>Ask on the console a number</w:t>
+      </w:r>
+      <w:r>
+        <w:rPr>
+          <w:lang w:val="en-GB"/>
+        </w:rPr>
+        <w:t>, e.g., 30.</w:t>
+      </w:r>
+    </w:p>
+    <w:p>
+      <w:pPr>
+        <w:pStyle w:val="cpBullet"/>
+        <w:rPr>
+          <w:lang w:val="en-GB"/>
+        </w:rPr>
+      </w:pPr>
+      <w:r>
+        <w:rPr>
+          <w:lang w:val="en-GB"/>
+        </w:rPr>
+        <w:t>Test if it is a number, if not, re-ask.</w:t>
+      </w:r>
+    </w:p>
+    <w:p>
+      <w:pPr>
+        <w:pStyle w:val="cpBullet"/>
+        <w:numPr>
+          <w:ilvl w:val="1"/>
+          <w:numId w:val="3"/>
+        </w:numPr>
+        <w:rPr>
+          <w:lang w:val="en-GB"/>
+        </w:rPr>
+      </w:pPr>
+      <w:r>
+        <w:rPr>
+          <w:lang w:val="en-GB"/>
+        </w:rPr>
+        <w:t>Don’t start with a big number.</w:t>
+      </w:r>
+    </w:p>
+    <w:p>
+      <w:pPr>
+        <w:pStyle w:val="cpBullet"/>
+        <w:numPr>
+          <w:ilvl w:val="1"/>
+          <w:numId w:val="3"/>
+        </w:numPr>
+        <w:rPr>
+          <w:lang w:val="en-GB"/>
+        </w:rPr>
+      </w:pPr>
+      <w:r>
+        <w:rPr>
+          <w:lang w:val="en-GB"/>
+        </w:rPr>
+        <w:t>Start small to test your routine.</w:t>
+      </w:r>
+    </w:p>
+    <w:p>
+      <w:pPr>
+        <w:pStyle w:val="cpBullet"/>
+        <w:rPr>
+          <w:lang w:val="en-GB"/>
+        </w:rPr>
+      </w:pPr>
+      <w:r>
+        <w:rPr>
+          <w:lang w:val="en-GB"/>
+        </w:rPr>
+        <w:t>Find the triangular numbers.</w:t>
+      </w:r>
+    </w:p>
+    <w:p>
+      <w:pPr>
+        <w:pStyle w:val="cpBullet"/>
+        <w:numPr>
+          <w:ilvl w:val="1"/>
+          <w:numId w:val="3"/>
+        </w:numPr>
+        <w:rPr>
+          <w:lang w:val="en-GB"/>
+        </w:rPr>
+      </w:pPr>
+      <w:r>
+        <w:rPr>
+          <w:lang w:val="en-GB"/>
+        </w:rPr>
+        <w:t>These are the numbers that are needed to form a triangular.</w:t>
+      </w:r>
+    </w:p>
+    <w:p>
+      <w:pPr>
+        <w:pStyle w:val="cpBullet"/>
+        <w:rPr>
+          <w:lang w:val="en-GB"/>
+        </w:rPr>
+      </w:pPr>
+      <w:r>
+        <w:rPr>
+          <w:lang w:val="en-GB"/>
+        </w:rPr>
+        <w:t>0, 1, 3, 6, 10, 15, 21, 28, … till the asked number.</w:t>
+      </w:r>
+    </w:p>
+    <w:p>
+      <w:pPr>
+        <w:pStyle w:val="cpBullet"/>
+        <w:numPr>
+          <w:ilvl w:val="1"/>
+          <w:numId w:val="3"/>
+        </w:numPr>
+        <w:rPr>
+          <w:lang w:val="en-GB"/>
+        </w:rPr>
+      </w:pPr>
+      <w:r>
+        <w:rPr>
+          <w:lang w:val="en-GB"/>
+        </w:rPr>
+        <w:t>Do you see the pattern?</w:t>
+      </w:r>
+    </w:p>
+    <w:p>
+      <w:pPr>
         <w:pStyle w:val="cpBullet"/>
         <w:numPr>
           <w:ilvl w:val="0"/>
@@ -6109,113 +5575,108 @@
     </w:p>
     <w:p>
       <w:pPr>
-        <w:rPr>
-          <w:lang w:val="en-GB"/>
-        </w:rPr>
-      </w:pPr>
-      <w:r>
-        <w:rPr>
-          <w:lang w:val="en-GB"/>
-        </w:rPr>
-        <w:br w:type="page"/>
-      </w:r>
-    </w:p>
-    <w:p>
-      <w:pPr>
-        <w:pStyle w:val="Heading2"/>
-      </w:pPr>
-      <w:r>
-        <w:lastRenderedPageBreak/>
-        <w:t xml:space="preserve">Exercise </w:t>
-      </w:r>
-      <w:r>
-        <w:t>09</w:t>
-      </w:r>
-      <w:r>
-        <w:t>.</w:t>
-      </w:r>
-      <w:r>
-        <w:rPr>
-          <w:lang w:val="nl-BE"/>
-        </w:rPr>
-        <w:fldChar w:fldCharType="begin"/>
-      </w:r>
-      <w:r>
-        <w:instrText xml:space="preserve"> SEQ Excercise\# "00" \* MERGEFORMAT  \* MERGEFORMAT </w:instrText>
-      </w:r>
-      <w:r>
-        <w:rPr>
-          <w:lang w:val="nl-BE"/>
-        </w:rPr>
-        <w:fldChar w:fldCharType="separate"/>
-      </w:r>
-      <w:r>
-        <w:rPr>
-          <w:noProof/>
-        </w:rPr>
-        <w:t>05</w:t>
-      </w:r>
-      <w:r>
-        <w:fldChar w:fldCharType="end"/>
-      </w:r>
-      <w:r>
-        <w:t>: Pascal’s Triangle (in another way)</w:t>
-      </w:r>
-    </w:p>
-    <w:p>
-      <w:pPr>
-        <w:pStyle w:val="cpParagraph"/>
-      </w:pPr>
-      <w:r>
-        <w:t>This is an exercise of an array of arrays. You can find a lot of information about Pascal’s triangle on the internet.</w:t>
-      </w:r>
-    </w:p>
-    <w:p>
-      <w:pPr>
-        <w:pStyle w:val="cpParagraph"/>
-      </w:pPr>
-      <w:r>
-        <w:t xml:space="preserve">Please try to create the exercise like I’ve asked. When you succeed, you will know how to work with arrays. </w:t>
-      </w:r>
-      <w:r>
-        <w:rPr>
-          <mc:AlternateContent>
-            <mc:Choice Requires="w16se"/>
-            <mc:Fallback>
-              <w:rFonts w:ascii="Segoe UI Emoji" w:eastAsia="Segoe UI Emoji" w:hAnsi="Segoe UI Emoji" w:cs="Segoe UI Emoji"/>
-            </mc:Fallback>
-          </mc:AlternateContent>
-        </w:rPr>
-        <mc:AlternateContent>
-          <mc:Choice Requires="w16se">
-            <w16se:symEx w16se:font="Segoe UI Emoji" w16se:char="1F60A"/>
-          </mc:Choice>
-          <mc:Fallback>
-            <w:t>😊</w:t>
-          </mc:Fallback>
-        </mc:AlternateContent>
-      </w:r>
-    </w:p>
-    <w:p>
-      <w:pPr>
-        <w:pStyle w:val="Heading3"/>
-      </w:pPr>
-      <w:r>
-        <w:t>Part 01</w:t>
-      </w:r>
-    </w:p>
-    <w:p>
-      <w:pPr>
-        <w:pStyle w:val="cpBullet"/>
-        <w:rPr>
-          <w:lang w:val="en-GB"/>
-        </w:rPr>
-      </w:pPr>
-      <w:r>
-        <w:rPr>
-          <w:lang w:val="en-GB"/>
-        </w:rPr>
-        <w:t>We will start with creating an array of arrays.</w:t>
+        <w:pStyle w:val="cpCode"/>
+        <w:rPr>
+          <w:lang w:val="en-GB"/>
+        </w:rPr>
+      </w:pPr>
+      <w:r>
+        <w:rPr>
+          <w:lang w:val="en-GB"/>
+        </w:rPr>
+        <w:t xml:space="preserve">                                                         *</w:t>
+      </w:r>
+    </w:p>
+    <w:p>
+      <w:pPr>
+        <w:pStyle w:val="cpCode"/>
+        <w:rPr>
+          <w:lang w:val="en-GB"/>
+        </w:rPr>
+      </w:pPr>
+      <w:r>
+        <w:rPr>
+          <w:lang w:val="en-GB"/>
+        </w:rPr>
+        <w:t xml:space="preserve">                                             *           **</w:t>
+      </w:r>
+    </w:p>
+    <w:p>
+      <w:pPr>
+        <w:pStyle w:val="cpCode"/>
+        <w:rPr>
+          <w:lang w:val="en-GB"/>
+        </w:rPr>
+      </w:pPr>
+      <w:r>
+        <w:rPr>
+          <w:lang w:val="en-GB"/>
+        </w:rPr>
+        <w:t xml:space="preserve">                                  *          **          ***</w:t>
+      </w:r>
+    </w:p>
+    <w:p>
+      <w:pPr>
+        <w:pStyle w:val="cpCode"/>
+        <w:rPr>
+          <w:lang w:val="en-GB"/>
+        </w:rPr>
+      </w:pPr>
+      <w:r>
+        <w:rPr>
+          <w:lang w:val="en-GB"/>
+        </w:rPr>
+        <w:t xml:space="preserve">                        *         **         ***         ****</w:t>
+      </w:r>
+    </w:p>
+    <w:p>
+      <w:pPr>
+        <w:pStyle w:val="cpCode"/>
+        <w:rPr>
+          <w:lang w:val="en-GB"/>
+        </w:rPr>
+      </w:pPr>
+      <w:r>
+        <w:rPr>
+          <w:lang w:val="en-GB"/>
+        </w:rPr>
+        <w:t xml:space="preserve">                *       **        ***        ****        *****</w:t>
+      </w:r>
+    </w:p>
+    <w:p>
+      <w:pPr>
+        <w:pStyle w:val="cpCode"/>
+        <w:rPr>
+          <w:lang w:val="en-GB"/>
+        </w:rPr>
+      </w:pPr>
+      <w:r>
+        <w:rPr>
+          <w:lang w:val="en-GB"/>
+        </w:rPr>
+        <w:t>(0), (1) *, (3) **, (6) ***, (10) ****, (15) *****, (21) ******</w:t>
+      </w:r>
+    </w:p>
+    <w:p>
+      <w:pPr>
+        <w:pStyle w:val="cpCode"/>
+        <w:rPr>
+          <w:lang w:val="en-GB"/>
+        </w:rPr>
+      </w:pPr>
+    </w:p>
+    <w:p>
+      <w:pPr>
+        <w:pStyle w:val="cpBullet"/>
+        <w:rPr>
+          <w:lang w:val="en-GB"/>
+        </w:rPr>
+      </w:pPr>
+      <w:r>
+        <w:rPr>
+          <w:lang w:val="en-GB"/>
+        </w:rPr>
+        <w:t>Every number can be written with the sum of three triangular number.</w:t>
       </w:r>
     </w:p>
     <w:p>
@@ -6233,25 +5694,364 @@
         <w:rPr>
           <w:lang w:val="en-GB"/>
         </w:rPr>
-        <w:t>The first array has a size of 20.</w:t>
+        <w:t>Find all combinations.</w:t>
       </w:r>
     </w:p>
     <w:p>
       <w:pPr>
         <w:pStyle w:val="cpBullet"/>
         <w:numPr>
-          <w:ilvl w:val="2"/>
-          <w:numId w:val="3"/>
+          <w:ilvl w:val="0"/>
+          <w:numId w:val="0"/>
         </w:numPr>
-        <w:rPr>
-          <w:lang w:val="en-GB"/>
-        </w:rPr>
-      </w:pPr>
-      <w:r>
-        <w:rPr>
-          <w:lang w:val="en-GB"/>
-        </w:rPr>
-        <w:t>And contains arrays of integers.</w:t>
+        <w:ind w:left="851" w:hanging="426"/>
+        <w:rPr>
+          <w:lang w:val="en-GB"/>
+        </w:rPr>
+      </w:pPr>
+    </w:p>
+    <w:p>
+      <w:pPr>
+        <w:pStyle w:val="cpBullet"/>
+        <w:rPr>
+          <w:lang w:val="en-GB"/>
+        </w:rPr>
+      </w:pPr>
+      <w:r>
+        <w:rPr>
+          <w:lang w:val="en-GB"/>
+        </w:rPr>
+        <w:t>On the console, I want to see this re</w:t>
+      </w:r>
+      <w:r>
+        <w:rPr>
+          <w:lang w:val="en-GB"/>
+        </w:rPr>
+        <w:t>sult.</w:t>
+      </w:r>
+    </w:p>
+    <w:p>
+      <w:pPr>
+        <w:pStyle w:val="cpCode"/>
+        <w:rPr>
+          <w:lang w:val="en-GB"/>
+        </w:rPr>
+      </w:pPr>
+    </w:p>
+    <w:p>
+      <w:pPr>
+        <w:pStyle w:val="cpCode"/>
+        <w:rPr>
+          <w:lang w:val="en-GB"/>
+        </w:rPr>
+      </w:pPr>
+      <w:r>
+        <w:rPr>
+          <w:lang w:val="en-GB"/>
+        </w:rPr>
+        <w:t>Please enter a number.</w:t>
+      </w:r>
+    </w:p>
+    <w:p>
+      <w:pPr>
+        <w:pStyle w:val="cpCode"/>
+        <w:rPr>
+          <w:lang w:val="en-GB"/>
+        </w:rPr>
+      </w:pPr>
+      <w:r>
+        <w:rPr>
+          <w:lang w:val="en-GB"/>
+        </w:rPr>
+        <w:t>Abc</w:t>
+      </w:r>
+    </w:p>
+    <w:p>
+      <w:pPr>
+        <w:pStyle w:val="cpCode"/>
+        <w:rPr>
+          <w:lang w:val="en-GB"/>
+        </w:rPr>
+      </w:pPr>
+      <w:r>
+        <w:rPr>
+          <w:lang w:val="en-GB"/>
+        </w:rPr>
+        <w:t>Abc is not a number, please try again</w:t>
+      </w:r>
+    </w:p>
+    <w:p>
+      <w:pPr>
+        <w:pStyle w:val="cpCode"/>
+        <w:rPr>
+          <w:lang w:val="en-GB"/>
+        </w:rPr>
+      </w:pPr>
+      <w:r>
+        <w:rPr>
+          <w:lang w:val="en-GB"/>
+        </w:rPr>
+        <w:t>6</w:t>
+      </w:r>
+    </w:p>
+    <w:p>
+      <w:pPr>
+        <w:pStyle w:val="cpCode"/>
+        <w:rPr>
+          <w:lang w:val="en-GB"/>
+        </w:rPr>
+      </w:pPr>
+    </w:p>
+    <w:p>
+      <w:pPr>
+        <w:pStyle w:val="cpCode"/>
+        <w:rPr>
+          <w:lang w:val="en-GB"/>
+        </w:rPr>
+      </w:pPr>
+      <w:r>
+        <w:rPr>
+          <w:lang w:val="en-GB"/>
+        </w:rPr>
+        <w:t>0 is the</w:t>
+      </w:r>
+      <w:r>
+        <w:rPr>
+          <w:lang w:val="en-GB"/>
+        </w:rPr>
+        <w:t xml:space="preserve"> sum of 0, 0 and 0</w:t>
+      </w:r>
+      <w:r>
+        <w:rPr>
+          <w:lang w:val="en-GB"/>
+        </w:rPr>
+        <w:t>.</w:t>
+      </w:r>
+      <w:r>
+        <w:rPr>
+          <w:lang w:val="en-GB"/>
+        </w:rPr>
+        <w:t xml:space="preserve"> </w:t>
+      </w:r>
+      <w:r>
+        <w:rPr>
+          <w:lang w:val="en-GB"/>
+        </w:rPr>
+        <w:t>(Solution 1)</w:t>
+      </w:r>
+    </w:p>
+    <w:p>
+      <w:pPr>
+        <w:pStyle w:val="cpCode"/>
+        <w:rPr>
+          <w:lang w:val="en-GB"/>
+        </w:rPr>
+      </w:pPr>
+      <w:r>
+        <w:rPr>
+          <w:lang w:val="en-GB"/>
+        </w:rPr>
+        <w:t>1 is the sum of 0, 0 and 1.</w:t>
+      </w:r>
+      <w:r>
+        <w:rPr>
+          <w:lang w:val="en-GB"/>
+        </w:rPr>
+        <w:t xml:space="preserve"> </w:t>
+      </w:r>
+      <w:r>
+        <w:rPr>
+          <w:lang w:val="en-GB"/>
+        </w:rPr>
+        <w:t>(Solution 1)</w:t>
+      </w:r>
+    </w:p>
+    <w:p>
+      <w:pPr>
+        <w:pStyle w:val="cpCode"/>
+        <w:rPr>
+          <w:lang w:val="en-GB"/>
+        </w:rPr>
+      </w:pPr>
+      <w:r>
+        <w:rPr>
+          <w:lang w:val="en-GB"/>
+        </w:rPr>
+        <w:t>2 is the sum of 0, 1 and 1.</w:t>
+      </w:r>
+      <w:r>
+        <w:rPr>
+          <w:lang w:val="en-GB"/>
+        </w:rPr>
+        <w:t xml:space="preserve"> </w:t>
+      </w:r>
+      <w:r>
+        <w:rPr>
+          <w:lang w:val="en-GB"/>
+        </w:rPr>
+        <w:t>(Solution 1)</w:t>
+      </w:r>
+    </w:p>
+    <w:p>
+      <w:pPr>
+        <w:pStyle w:val="cpCode"/>
+        <w:rPr>
+          <w:lang w:val="en-GB"/>
+        </w:rPr>
+      </w:pPr>
+      <w:r>
+        <w:rPr>
+          <w:lang w:val="en-GB"/>
+        </w:rPr>
+        <w:t>3 is the sum of 0, 0 and 3. (Solution 1)</w:t>
+      </w:r>
+    </w:p>
+    <w:p>
+      <w:pPr>
+        <w:pStyle w:val="cpCode"/>
+        <w:rPr>
+          <w:lang w:val="en-GB"/>
+        </w:rPr>
+      </w:pPr>
+      <w:r>
+        <w:rPr>
+          <w:lang w:val="en-GB"/>
+        </w:rPr>
+        <w:t>3 is the sum of 1, 1 and 1. (Solution 2)</w:t>
+      </w:r>
+    </w:p>
+    <w:p>
+      <w:pPr>
+        <w:pStyle w:val="cpCode"/>
+        <w:rPr>
+          <w:lang w:val="en-GB"/>
+        </w:rPr>
+      </w:pPr>
+      <w:r>
+        <w:rPr>
+          <w:lang w:val="en-GB"/>
+        </w:rPr>
+        <w:t>4 is the sum of 0, 1 and 3. (Solution 1)</w:t>
+      </w:r>
+    </w:p>
+    <w:p>
+      <w:pPr>
+        <w:pStyle w:val="cpCode"/>
+        <w:rPr>
+          <w:lang w:val="en-GB"/>
+        </w:rPr>
+      </w:pPr>
+      <w:r>
+        <w:rPr>
+          <w:lang w:val="en-GB"/>
+        </w:rPr>
+        <w:t>5 is the sum of 1, 1 and 3. (Solution 1)</w:t>
+      </w:r>
+    </w:p>
+    <w:p>
+      <w:pPr>
+        <w:pStyle w:val="cpCode"/>
+        <w:rPr>
+          <w:lang w:val="en-GB"/>
+        </w:rPr>
+      </w:pPr>
+      <w:r>
+        <w:rPr>
+          <w:lang w:val="en-GB"/>
+        </w:rPr>
+        <w:t>6 is the sum of 0, 0 and 6. (Solution 1)</w:t>
+      </w:r>
+    </w:p>
+    <w:p>
+      <w:pPr>
+        <w:pStyle w:val="cpCode"/>
+        <w:rPr>
+          <w:lang w:val="en-GB"/>
+        </w:rPr>
+      </w:pPr>
+      <w:r>
+        <w:rPr>
+          <w:lang w:val="en-GB"/>
+        </w:rPr>
+        <w:t>6 is the sum of 0, 3 and 3. (Solution 2)</w:t>
+      </w:r>
+    </w:p>
+    <w:p>
+      <w:pPr>
+        <w:pStyle w:val="Heading2"/>
+      </w:pPr>
+      <w:r>
+        <w:lastRenderedPageBreak/>
+        <w:t xml:space="preserve">Exercise </w:t>
+      </w:r>
+      <w:r>
+        <w:t>09</w:t>
+      </w:r>
+      <w:r>
+        <w:t>.</w:t>
+      </w:r>
+      <w:r>
+        <w:rPr>
+          <w:lang w:val="nl-BE"/>
+        </w:rPr>
+        <w:fldChar w:fldCharType="begin"/>
+      </w:r>
+      <w:r>
+        <w:instrText xml:space="preserve"> SEQ Excercise\# "00" \* MERGEFORMAT  \* MERGEFORMAT </w:instrText>
+      </w:r>
+      <w:r>
+        <w:rPr>
+          <w:lang w:val="nl-BE"/>
+        </w:rPr>
+        <w:fldChar w:fldCharType="separate"/>
+      </w:r>
+      <w:r>
+        <w:rPr>
+          <w:noProof/>
+        </w:rPr>
+        <w:t>04</w:t>
+      </w:r>
+      <w:r>
+        <w:fldChar w:fldCharType="end"/>
+      </w:r>
+      <w:r>
+        <w:t>: Walking up the Stairs</w:t>
+      </w:r>
+    </w:p>
+    <w:p>
+      <w:pPr>
+        <w:pStyle w:val="cpParagraph"/>
+      </w:pPr>
+      <w:r>
+        <w:t>Find the number of possible combinations.</w:t>
+      </w:r>
+    </w:p>
+    <w:p>
+      <w:pPr>
+        <w:pStyle w:val="cpBullet"/>
+        <w:rPr>
+          <w:lang w:val="en-GB"/>
+        </w:rPr>
+      </w:pPr>
+      <w:r>
+        <w:rPr>
+          <w:lang w:val="en-GB"/>
+        </w:rPr>
+        <w:t>Let us assume you have a stair with 10 steps.</w:t>
+      </w:r>
+    </w:p>
+    <w:p>
+      <w:pPr>
+        <w:pStyle w:val="cpBullet"/>
+        <w:rPr>
+          <w:lang w:val="en-GB"/>
+        </w:rPr>
+      </w:pPr>
+      <w:r>
+        <w:rPr>
+          <w:lang w:val="en-GB"/>
+        </w:rPr>
+        <w:t>You can walk up the stairs by using one or two steps at a time.</w:t>
       </w:r>
     </w:p>
     <w:p>
@@ -6269,7 +6069,7 @@
         <w:rPr>
           <w:lang w:val="en-GB"/>
         </w:rPr>
-        <w:t>The first element of the array contains an array of 1 integers.</w:t>
+        <w:t>Example 1: You walk up the stairs with 10 one-steps.</w:t>
       </w:r>
     </w:p>
     <w:p>
@@ -6287,587 +6087,21 @@
         <w:rPr>
           <w:lang w:val="en-GB"/>
         </w:rPr>
-        <w:t>The second element of the array contains an array of 2 integers.</w:t>
-      </w:r>
-    </w:p>
-    <w:p>
-      <w:pPr>
-        <w:pStyle w:val="cpBullet"/>
-        <w:numPr>
-          <w:ilvl w:val="1"/>
-          <w:numId w:val="3"/>
-        </w:numPr>
-        <w:rPr>
-          <w:lang w:val="en-GB"/>
-        </w:rPr>
-      </w:pPr>
-      <w:r>
-        <w:rPr>
-          <w:lang w:val="en-GB"/>
-        </w:rPr>
-        <w:t>…</w:t>
-      </w:r>
-    </w:p>
-    <w:p>
-      <w:pPr>
-        <w:pStyle w:val="cpBullet"/>
-        <w:numPr>
-          <w:ilvl w:val="1"/>
-          <w:numId w:val="3"/>
-        </w:numPr>
-        <w:rPr>
-          <w:lang w:val="en-GB"/>
-        </w:rPr>
-      </w:pPr>
-      <w:r>
-        <w:rPr>
-          <w:lang w:val="en-GB"/>
-        </w:rPr>
-        <w:t>The last element of the array contains an array of 20 integers.</w:t>
-      </w:r>
-    </w:p>
-    <w:p>
-      <w:pPr>
-        <w:pStyle w:val="cpBullet"/>
-        <w:rPr>
-          <w:lang w:val="en-GB"/>
-        </w:rPr>
-      </w:pPr>
-      <w:r>
-        <w:rPr>
-          <w:lang w:val="en-GB"/>
-        </w:rPr>
-        <w:t>So you have an array of arrays with different sizes.</w:t>
-      </w:r>
-    </w:p>
-    <w:p>
-      <w:pPr>
-        <w:pStyle w:val="Heading3"/>
-        <w:rPr>
-          <w:lang w:val="en-GB"/>
-        </w:rPr>
-      </w:pPr>
-      <w:r>
-        <w:rPr>
-          <w:lang w:val="en-GB"/>
-        </w:rPr>
-        <w:t>Part 02</w:t>
-      </w:r>
-    </w:p>
-    <w:p>
-      <w:pPr>
-        <w:pStyle w:val="cpParagraph"/>
-      </w:pPr>
-      <w:r>
-        <w:t>We will fill the arrays w</w:t>
-      </w:r>
-      <w:r>
-        <w:t>ith values (integers).</w:t>
-      </w:r>
-    </w:p>
-    <w:p>
-      <w:pPr>
-        <w:pStyle w:val="cpBullet"/>
-        <w:rPr>
-          <w:lang w:val="en-GB"/>
-        </w:rPr>
-      </w:pPr>
-      <w:r>
-        <w:rPr>
-          <w:lang w:val="en-GB"/>
-        </w:rPr>
-        <w:t>Every first element contains a 1.</w:t>
-      </w:r>
-    </w:p>
-    <w:p>
-      <w:pPr>
-        <w:pStyle w:val="cpBullet"/>
-        <w:rPr>
-          <w:lang w:val="en-GB"/>
-        </w:rPr>
-      </w:pPr>
-      <w:r>
-        <w:rPr>
-          <w:lang w:val="en-GB"/>
-        </w:rPr>
-        <w:t>Every last element contains a 1.</w:t>
-      </w:r>
-    </w:p>
-    <w:p>
-      <w:pPr>
-        <w:pStyle w:val="cpBullet"/>
-        <w:rPr>
-          <w:lang w:val="en-GB"/>
-        </w:rPr>
-      </w:pPr>
-      <w:r>
-        <w:rPr>
-          <w:lang w:val="en-GB"/>
-        </w:rPr>
-        <w:t>Every other element (has an index x) contains the sum of the previous array element with index x and x – 1.</w:t>
-      </w:r>
-    </w:p>
-    <w:p>
-      <w:pPr>
-        <w:pStyle w:val="cpBullet"/>
-        <w:rPr>
-          <w:lang w:val="en-GB"/>
-        </w:rPr>
-      </w:pPr>
-      <w:r>
-        <w:rPr>
-          <w:lang w:val="en-GB"/>
-        </w:rPr>
-        <w:t>You should have those values:</w:t>
-      </w:r>
-    </w:p>
-    <w:p>
-      <w:pPr>
-        <w:pStyle w:val="cpBullet"/>
-        <w:numPr>
-          <w:ilvl w:val="1"/>
-          <w:numId w:val="3"/>
-        </w:numPr>
-        <w:rPr>
-          <w:lang w:val="en-GB"/>
-        </w:rPr>
-      </w:pPr>
-      <w:r>
-        <w:rPr>
-          <w:lang w:val="en-GB"/>
-        </w:rPr>
-        <w:t>1.</w:t>
-      </w:r>
-    </w:p>
-    <w:p>
-      <w:pPr>
-        <w:pStyle w:val="cpBullet"/>
-        <w:numPr>
-          <w:ilvl w:val="1"/>
-          <w:numId w:val="3"/>
-        </w:numPr>
-        <w:rPr>
-          <w:lang w:val="en-GB"/>
-        </w:rPr>
-      </w:pPr>
-      <w:r>
-        <w:rPr>
-          <w:lang w:val="en-GB"/>
-        </w:rPr>
-        <w:t>1 and 1.</w:t>
-      </w:r>
-    </w:p>
-    <w:p>
-      <w:pPr>
-        <w:pStyle w:val="cpBullet"/>
-        <w:numPr>
-          <w:ilvl w:val="1"/>
-          <w:numId w:val="3"/>
-        </w:numPr>
-        <w:rPr>
-          <w:lang w:val="en-GB"/>
-        </w:rPr>
-      </w:pPr>
-      <w:r>
-        <w:rPr>
-          <w:lang w:val="en-GB"/>
-        </w:rPr>
-        <w:t>1, 2 and 1.</w:t>
-      </w:r>
-    </w:p>
-    <w:p>
-      <w:pPr>
-        <w:pStyle w:val="cpBullet"/>
-        <w:numPr>
-          <w:ilvl w:val="1"/>
-          <w:numId w:val="3"/>
-        </w:numPr>
-        <w:rPr>
-          <w:lang w:val="en-GB"/>
-        </w:rPr>
-      </w:pPr>
-      <w:r>
-        <w:rPr>
-          <w:lang w:val="en-GB"/>
-        </w:rPr>
-        <w:t>1, 3, 3 and 1.</w:t>
-      </w:r>
-    </w:p>
-    <w:p>
-      <w:pPr>
-        <w:pStyle w:val="cpBullet"/>
-        <w:numPr>
-          <w:ilvl w:val="1"/>
-          <w:numId w:val="3"/>
-        </w:numPr>
-        <w:rPr>
-          <w:lang w:val="en-GB"/>
-        </w:rPr>
-      </w:pPr>
-      <w:r>
-        <w:rPr>
-          <w:lang w:val="en-GB"/>
-        </w:rPr>
-        <w:t>1, 4, 6, 4 and 1.</w:t>
-      </w:r>
-    </w:p>
-    <w:p>
-      <w:pPr>
-        <w:pStyle w:val="cpBullet"/>
-        <w:numPr>
-          <w:ilvl w:val="2"/>
-          <w:numId w:val="3"/>
-        </w:numPr>
-        <w:rPr>
-          <w:lang w:val="en-GB"/>
-        </w:rPr>
-      </w:pPr>
-      <w:r>
-        <w:rPr>
-          <w:lang w:val="en-GB"/>
-        </w:rPr>
-        <w:lastRenderedPageBreak/>
-        <w:t>The 6 (Third element of the array, is the sum of the third element (a 3) and the second element (also a 3) of the previous array.</w:t>
-      </w:r>
-    </w:p>
-    <w:p>
-      <w:pPr>
-        <w:pStyle w:val="Heading3"/>
-        <w:rPr>
-          <w:lang w:val="en-GB"/>
-        </w:rPr>
-      </w:pPr>
-      <w:r>
-        <w:rPr>
-          <w:lang w:val="en-GB"/>
-        </w:rPr>
-        <w:t>Part 0</w:t>
-      </w:r>
-      <w:r>
-        <w:rPr>
-          <w:lang w:val="en-GB"/>
-        </w:rPr>
-        <w:t>3</w:t>
-      </w:r>
-    </w:p>
-    <w:p>
-      <w:pPr>
-        <w:pStyle w:val="cpParagraph"/>
-      </w:pPr>
-      <w:r>
-        <w:t>We will so some calculations.</w:t>
-      </w:r>
-    </w:p>
-    <w:p>
-      <w:pPr>
-        <w:pStyle w:val="cpBullet"/>
-        <w:rPr>
-          <w:lang w:val="en-GB"/>
-        </w:rPr>
-      </w:pPr>
-      <w:r>
-        <w:rPr>
-          <w:lang w:val="en-GB"/>
-        </w:rPr>
-        <w:t>Make the sum of all elements of every array and show them on the screen.</w:t>
-      </w:r>
-    </w:p>
-    <w:p>
-      <w:pPr>
-        <w:pStyle w:val="cpBullet"/>
-        <w:numPr>
-          <w:ilvl w:val="1"/>
-          <w:numId w:val="3"/>
-        </w:numPr>
-        <w:rPr>
-          <w:lang w:val="en-GB"/>
-        </w:rPr>
-      </w:pPr>
-      <w:r>
-        <w:rPr>
-          <w:lang w:val="en-GB"/>
-        </w:rPr>
-        <w:t>What do you notice?</w:t>
-      </w:r>
-    </w:p>
-    <w:p>
-      <w:pPr>
-        <w:pStyle w:val="cpBullet"/>
-        <w:rPr>
-          <w:lang w:val="en-GB"/>
-        </w:rPr>
-      </w:pPr>
-      <w:r>
-        <w:rPr>
-          <w:lang w:val="en-GB"/>
-        </w:rPr>
-        <w:t>Start with the third array, showing the first item.</w:t>
-      </w:r>
-    </w:p>
-    <w:p>
-      <w:pPr>
-        <w:pStyle w:val="cpBullet"/>
-        <w:numPr>
-          <w:ilvl w:val="1"/>
-          <w:numId w:val="3"/>
-        </w:numPr>
-        <w:rPr>
-          <w:lang w:val="en-GB"/>
-        </w:rPr>
-      </w:pPr>
-      <w:r>
-        <w:rPr>
-          <w:lang w:val="en-GB"/>
-        </w:rPr>
-        <w:t>Continue with the next array, the second item.</w:t>
-      </w:r>
-    </w:p>
-    <w:p>
-      <w:pPr>
-        <w:pStyle w:val="cpBullet"/>
-        <w:numPr>
-          <w:ilvl w:val="1"/>
-          <w:numId w:val="3"/>
-        </w:numPr>
-        <w:rPr>
-          <w:lang w:val="en-GB"/>
-        </w:rPr>
-      </w:pPr>
-      <w:r>
-        <w:rPr>
-          <w:lang w:val="en-GB"/>
-        </w:rPr>
-        <w:t>Continue with the next array, the third item.</w:t>
-      </w:r>
-    </w:p>
-    <w:p>
-      <w:pPr>
-        <w:pStyle w:val="cpBullet"/>
-        <w:numPr>
-          <w:ilvl w:val="1"/>
-          <w:numId w:val="3"/>
-        </w:numPr>
-        <w:rPr>
-          <w:lang w:val="en-GB"/>
-        </w:rPr>
-      </w:pPr>
-      <w:r>
-        <w:rPr>
-          <w:lang w:val="en-GB"/>
-        </w:rPr>
-        <w:t>What do you notice?</w:t>
-      </w:r>
-    </w:p>
-    <w:p>
-      <w:pPr>
-        <w:pStyle w:val="cpBullet"/>
-        <w:numPr>
-          <w:ilvl w:val="2"/>
-          <w:numId w:val="3"/>
-        </w:numPr>
-        <w:rPr>
-          <w:lang w:val="en-GB"/>
-        </w:rPr>
-      </w:pPr>
-      <w:r>
-        <w:rPr>
-          <w:lang w:val="en-GB"/>
-        </w:rPr>
-        <w:t>Look at exercise 09.03.</w:t>
-      </w:r>
-    </w:p>
-    <w:p>
-      <w:pPr>
-        <w:pStyle w:val="cpBullet"/>
-        <w:rPr>
-          <w:lang w:val="en-GB"/>
-        </w:rPr>
-      </w:pPr>
-      <w:r>
-        <w:rPr>
-          <w:lang w:val="en-GB"/>
-        </w:rPr>
-        <w:t>Do this calculation on all the arrays.</w:t>
-      </w:r>
-    </w:p>
-    <w:p>
-      <w:pPr>
-        <w:pStyle w:val="cpBullet"/>
-        <w:numPr>
-          <w:ilvl w:val="1"/>
-          <w:numId w:val="3"/>
-        </w:numPr>
-        <w:rPr>
-          <w:lang w:val="en-GB"/>
-        </w:rPr>
-      </w:pPr>
-      <w:r>
-        <w:rPr>
-          <w:lang w:val="en-GB"/>
-        </w:rPr>
-        <w:t>Take the first element of the array.</w:t>
-      </w:r>
-    </w:p>
-    <w:p>
-      <w:pPr>
-        <w:pStyle w:val="cpBullet"/>
-        <w:numPr>
-          <w:ilvl w:val="2"/>
-          <w:numId w:val="3"/>
-        </w:numPr>
-        <w:rPr>
-          <w:lang w:val="en-GB"/>
-        </w:rPr>
-      </w:pPr>
-      <w:r>
-        <w:rPr>
-          <w:lang w:val="en-GB"/>
-        </w:rPr>
-        <w:t>Continue till there is no element or array anymore.</w:t>
-      </w:r>
-    </w:p>
-    <w:p>
-      <w:pPr>
-        <w:pStyle w:val="cpBullet"/>
-        <w:numPr>
-          <w:ilvl w:val="3"/>
-          <w:numId w:val="3"/>
-        </w:numPr>
-        <w:rPr>
-          <w:lang w:val="en-GB"/>
-        </w:rPr>
-      </w:pPr>
-      <w:r>
-        <w:rPr>
-          <w:lang w:val="en-GB"/>
-        </w:rPr>
-        <w:t>Add the next element of the previous array.</w:t>
-      </w:r>
-    </w:p>
-    <w:p>
-      <w:pPr>
-        <w:pStyle w:val="cpBullet"/>
-        <w:numPr>
-          <w:ilvl w:val="2"/>
-          <w:numId w:val="3"/>
-        </w:numPr>
-        <w:rPr>
-          <w:lang w:val="en-GB"/>
-        </w:rPr>
-      </w:pPr>
-      <w:r>
-        <w:rPr>
-          <w:lang w:val="en-GB"/>
-        </w:rPr>
-        <w:t>Show the result.</w:t>
-      </w:r>
-    </w:p>
-    <w:p>
-      <w:pPr>
-        <w:pStyle w:val="cpBullet"/>
-        <w:numPr>
-          <w:ilvl w:val="1"/>
-          <w:numId w:val="3"/>
-        </w:numPr>
-        <w:rPr>
-          <w:lang w:val="en-GB"/>
-        </w:rPr>
-      </w:pPr>
-      <w:r>
-        <w:rPr>
-          <w:lang w:val="en-GB"/>
-        </w:rPr>
-        <w:t>Take the first element of the next array.</w:t>
-      </w:r>
-    </w:p>
-    <w:p>
-      <w:pPr>
-        <w:pStyle w:val="cpBullet"/>
-        <w:numPr>
-          <w:ilvl w:val="2"/>
-          <w:numId w:val="3"/>
-        </w:numPr>
-        <w:rPr>
-          <w:lang w:val="en-GB"/>
-        </w:rPr>
-      </w:pPr>
-      <w:r>
-        <w:rPr>
-          <w:lang w:val="en-GB"/>
-        </w:rPr>
-        <w:t>Continue till there is no element or array anymore.</w:t>
-      </w:r>
-    </w:p>
-    <w:p>
-      <w:pPr>
-        <w:pStyle w:val="cpBullet"/>
-        <w:numPr>
-          <w:ilvl w:val="3"/>
-          <w:numId w:val="3"/>
-        </w:numPr>
-        <w:rPr>
-          <w:lang w:val="en-GB"/>
-        </w:rPr>
-      </w:pPr>
-      <w:r>
-        <w:rPr>
-          <w:lang w:val="en-GB"/>
-        </w:rPr>
-        <w:t>Add the next element of the previous array.</w:t>
-      </w:r>
-    </w:p>
-    <w:p>
-      <w:pPr>
-        <w:pStyle w:val="cpBullet"/>
-        <w:numPr>
-          <w:ilvl w:val="2"/>
-          <w:numId w:val="3"/>
-        </w:numPr>
-        <w:rPr>
-          <w:lang w:val="en-GB"/>
-        </w:rPr>
-      </w:pPr>
-      <w:r>
-        <w:rPr>
-          <w:lang w:val="en-GB"/>
-        </w:rPr>
-        <w:t>Show the result.</w:t>
-      </w:r>
-    </w:p>
-    <w:p>
-      <w:pPr>
-        <w:pStyle w:val="cpBullet"/>
-        <w:numPr>
-          <w:ilvl w:val="1"/>
-          <w:numId w:val="3"/>
-        </w:numPr>
-        <w:rPr>
-          <w:lang w:val="en-GB"/>
-        </w:rPr>
-      </w:pPr>
-      <w:r>
-        <w:rPr>
-          <w:lang w:val="en-GB"/>
-        </w:rPr>
-        <w:t>Repeat till you reached the end of your arrays.</w:t>
-      </w:r>
-    </w:p>
-    <w:p>
-      <w:pPr>
-        <w:pStyle w:val="cpBullet"/>
-        <w:numPr>
-          <w:ilvl w:val="1"/>
-          <w:numId w:val="3"/>
-        </w:numPr>
-        <w:rPr>
-          <w:lang w:val="en-GB"/>
-        </w:rPr>
-      </w:pPr>
-      <w:r>
-        <w:rPr>
-          <w:lang w:val="en-GB"/>
-        </w:rPr>
-        <w:t>What do you notice?</w:t>
+        <w:t>Example 2: You walk up the stairs with 5 two-steps.</w:t>
+      </w:r>
+    </w:p>
+    <w:p>
+      <w:pPr>
+        <w:pStyle w:val="cpBullet"/>
+        <w:rPr>
+          <w:lang w:val="en-GB"/>
+        </w:rPr>
+      </w:pPr>
+      <w:r>
+        <w:rPr>
+          <w:lang w:val="en-GB"/>
+        </w:rPr>
+        <w:t>How many different possible combinations do you have to get to the top?</w:t>
       </w:r>
     </w:p>
     <w:tbl>
@@ -6943,11 +6177,11 @@
               <w:pStyle w:val="cpTip"/>
             </w:pPr>
             <w:r>
-              <w:object w:dxaOrig="1995" w:dyaOrig="1530" w14:anchorId="3C6A22E4">
-                <v:shape id="_x0000_i1040" type="#_x0000_t75" style="width:77.1pt;height:59.4pt" o:ole="" fillcolor="window">
+              <w:object w:dxaOrig="1995" w:dyaOrig="1530" w14:anchorId="5742B18F">
+                <v:shape id="_x0000_i1039" type="#_x0000_t75" style="width:77.1pt;height:59.4pt" o:ole="" fillcolor="window">
                   <v:imagedata r:id="rId11" o:title=""/>
                 </v:shape>
-                <o:OLEObject Type="Embed" ProgID="PBrush" ShapeID="_x0000_i1040" DrawAspect="Content" ObjectID="_1823687610" r:id="rId27"/>
+                <o:OLEObject Type="Embed" ProgID="PBrush" ShapeID="_x0000_i1039" DrawAspect="Content" ObjectID="_1829968634" r:id="rId27"/>
               </w:object>
             </w:r>
           </w:p>
@@ -6970,26 +6204,49 @@
               <w:rPr>
                 <w:lang w:val="en-GB"/>
               </w:rPr>
-              <w:t xml:space="preserve">I hope you find this fun </w:t>
-            </w:r>
-            <w:r>
-              <w:rPr>
-                <mc:AlternateContent>
-                  <mc:Choice Requires="w16se"/>
-                  <mc:Fallback>
-                    <w:rFonts w:ascii="Segoe UI Emoji" w:eastAsia="Segoe UI Emoji" w:hAnsi="Segoe UI Emoji" w:cs="Segoe UI Emoji"/>
-                  </mc:Fallback>
-                </mc:AlternateContent>
-                <w:lang w:val="en-GB"/>
-              </w:rPr>
-              <mc:AlternateContent>
-                <mc:Choice Requires="w16se">
-                  <w16se:symEx w16se:font="Segoe UI Emoji" w16se:char="1F60A"/>
-                </mc:Choice>
-                <mc:Fallback>
-                  <w:t>😊</w:t>
-                </mc:Fallback>
-              </mc:AlternateContent>
+              <w:t>This is an exercise in your thinking process.</w:t>
+            </w:r>
+          </w:p>
+          <w:p>
+            <w:pPr>
+              <w:pStyle w:val="cpTip"/>
+              <w:rPr>
+                <w:lang w:val="en-GB"/>
+              </w:rPr>
+            </w:pPr>
+            <w:r>
+              <w:rPr>
+                <w:lang w:val="en-GB"/>
+              </w:rPr>
+              <w:t>You can calculate all combinations, but you can also find a shortcut.</w:t>
+            </w:r>
+          </w:p>
+          <w:p>
+            <w:pPr>
+              <w:pStyle w:val="cpTip"/>
+              <w:rPr>
+                <w:lang w:val="en-GB"/>
+              </w:rPr>
+            </w:pPr>
+            <w:r>
+              <w:rPr>
+                <w:lang w:val="en-GB"/>
+              </w:rPr>
+              <w:t>Start with finding all the combinations and see if you can find the pattern.</w:t>
+            </w:r>
+          </w:p>
+          <w:p>
+            <w:pPr>
+              <w:pStyle w:val="cpTip"/>
+              <w:rPr>
+                <w:lang w:val="en-GB"/>
+              </w:rPr>
+            </w:pPr>
+            <w:r>
+              <w:rPr>
+                <w:lang w:val="en-GB"/>
+              </w:rPr>
+              <w:t>Tip: Start with a stair that is lower than 10, to find the solutions and then build up to a larger stair.</w:t>
             </w:r>
           </w:p>
         </w:tc>
@@ -7038,14 +6295,1010 @@
     </w:tbl>
     <w:p>
       <w:pPr>
+        <w:pStyle w:val="cpBullet"/>
+        <w:numPr>
+          <w:ilvl w:val="0"/>
+          <w:numId w:val="0"/>
+        </w:numPr>
+        <w:ind w:left="851" w:hanging="426"/>
+        <w:rPr>
+          <w:lang w:val="en-GB"/>
+        </w:rPr>
+      </w:pPr>
+    </w:p>
+    <w:p>
+      <w:pPr>
+        <w:rPr>
+          <w:lang w:val="en-GB"/>
+        </w:rPr>
+      </w:pPr>
+      <w:r>
+        <w:rPr>
+          <w:lang w:val="en-GB"/>
+        </w:rPr>
+        <w:br w:type="page"/>
+      </w:r>
+    </w:p>
+    <w:p>
+      <w:pPr>
+        <w:pStyle w:val="Heading2"/>
+      </w:pPr>
+      <w:r>
+        <w:lastRenderedPageBreak/>
+        <w:t xml:space="preserve">Exercise </w:t>
+      </w:r>
+      <w:r>
+        <w:t>09</w:t>
+      </w:r>
+      <w:r>
+        <w:t>.</w:t>
+      </w:r>
+      <w:r>
+        <w:rPr>
+          <w:lang w:val="nl-BE"/>
+        </w:rPr>
+        <w:fldChar w:fldCharType="begin"/>
+      </w:r>
+      <w:r>
+        <w:instrText xml:space="preserve"> SEQ Excercise\# "00" \* MERGEFORMAT  \* MERGEFORMAT </w:instrText>
+      </w:r>
+      <w:r>
+        <w:rPr>
+          <w:lang w:val="nl-BE"/>
+        </w:rPr>
+        <w:fldChar w:fldCharType="separate"/>
+      </w:r>
+      <w:r>
+        <w:rPr>
+          <w:noProof/>
+        </w:rPr>
+        <w:t>05</w:t>
+      </w:r>
+      <w:r>
+        <w:fldChar w:fldCharType="end"/>
+      </w:r>
+      <w:r>
+        <w:t>: Pascal’s Triangle (in another way)</w:t>
+      </w:r>
+    </w:p>
+    <w:p>
+      <w:pPr>
         <w:pStyle w:val="cpParagraph"/>
       </w:pPr>
+      <w:r>
+        <w:t>This is an exercise of an array of arrays. You can find a lot of information about Pascal’s triangle on the internet.</w:t>
+      </w:r>
+    </w:p>
+    <w:p>
+      <w:pPr>
+        <w:pStyle w:val="cpParagraph"/>
+      </w:pPr>
+      <w:r>
+        <w:t xml:space="preserve">Please try to create the exercise like I’ve asked. When you succeed, you will know how to work with arrays. </w:t>
+      </w:r>
+      <w:r>
+        <w:rPr>
+          <mc:AlternateContent>
+            <mc:Choice Requires="w16se"/>
+            <mc:Fallback>
+              <w:rFonts w:ascii="Segoe UI Emoji" w:eastAsia="Segoe UI Emoji" w:hAnsi="Segoe UI Emoji" w:cs="Segoe UI Emoji"/>
+            </mc:Fallback>
+          </mc:AlternateContent>
+        </w:rPr>
+        <mc:AlternateContent>
+          <mc:Choice Requires="w16se">
+            <w16se:symEx w16se:font="Segoe UI Emoji" w16se:char="1F60A"/>
+          </mc:Choice>
+          <mc:Fallback>
+            <w:t>😊</w:t>
+          </mc:Fallback>
+        </mc:AlternateContent>
+      </w:r>
+    </w:p>
+    <w:p>
+      <w:pPr>
+        <w:pStyle w:val="Heading3"/>
+      </w:pPr>
+      <w:r>
+        <w:t>Part 01</w:t>
+      </w:r>
+    </w:p>
+    <w:p>
+      <w:pPr>
+        <w:pStyle w:val="cpBullet"/>
+        <w:rPr>
+          <w:lang w:val="en-GB"/>
+        </w:rPr>
+      </w:pPr>
+      <w:r>
+        <w:rPr>
+          <w:lang w:val="en-GB"/>
+        </w:rPr>
+        <w:t>We will start with creating an array of arrays.</w:t>
+      </w:r>
+    </w:p>
+    <w:p>
+      <w:pPr>
+        <w:pStyle w:val="cpBullet"/>
+        <w:numPr>
+          <w:ilvl w:val="1"/>
+          <w:numId w:val="3"/>
+        </w:numPr>
+        <w:rPr>
+          <w:lang w:val="en-GB"/>
+        </w:rPr>
+      </w:pPr>
+      <w:r>
+        <w:rPr>
+          <w:lang w:val="en-GB"/>
+        </w:rPr>
+        <w:t>The first array has a size of 20.</w:t>
+      </w:r>
+    </w:p>
+    <w:p>
+      <w:pPr>
+        <w:pStyle w:val="cpBullet"/>
+        <w:numPr>
+          <w:ilvl w:val="2"/>
+          <w:numId w:val="3"/>
+        </w:numPr>
+        <w:rPr>
+          <w:lang w:val="en-GB"/>
+        </w:rPr>
+      </w:pPr>
+      <w:r>
+        <w:rPr>
+          <w:lang w:val="en-GB"/>
+        </w:rPr>
+        <w:t>And contains arrays of integers.</w:t>
+      </w:r>
+    </w:p>
+    <w:p>
+      <w:pPr>
+        <w:pStyle w:val="cpBullet"/>
+        <w:numPr>
+          <w:ilvl w:val="1"/>
+          <w:numId w:val="3"/>
+        </w:numPr>
+        <w:rPr>
+          <w:lang w:val="en-GB"/>
+        </w:rPr>
+      </w:pPr>
+      <w:r>
+        <w:rPr>
+          <w:lang w:val="en-GB"/>
+        </w:rPr>
+        <w:t>The first element of the array contains an array of 1 integers.</w:t>
+      </w:r>
+    </w:p>
+    <w:p>
+      <w:pPr>
+        <w:pStyle w:val="cpBullet"/>
+        <w:numPr>
+          <w:ilvl w:val="1"/>
+          <w:numId w:val="3"/>
+        </w:numPr>
+        <w:rPr>
+          <w:lang w:val="en-GB"/>
+        </w:rPr>
+      </w:pPr>
+      <w:r>
+        <w:rPr>
+          <w:lang w:val="en-GB"/>
+        </w:rPr>
+        <w:t>The second element of the array contains an array of 2 integers.</w:t>
+      </w:r>
+    </w:p>
+    <w:p>
+      <w:pPr>
+        <w:pStyle w:val="cpBullet"/>
+        <w:numPr>
+          <w:ilvl w:val="1"/>
+          <w:numId w:val="3"/>
+        </w:numPr>
+        <w:rPr>
+          <w:lang w:val="en-GB"/>
+        </w:rPr>
+      </w:pPr>
+      <w:r>
+        <w:rPr>
+          <w:lang w:val="en-GB"/>
+        </w:rPr>
+        <w:t>…</w:t>
+      </w:r>
+    </w:p>
+    <w:p>
+      <w:pPr>
+        <w:pStyle w:val="cpBullet"/>
+        <w:numPr>
+          <w:ilvl w:val="1"/>
+          <w:numId w:val="3"/>
+        </w:numPr>
+        <w:rPr>
+          <w:lang w:val="en-GB"/>
+        </w:rPr>
+      </w:pPr>
+      <w:r>
+        <w:rPr>
+          <w:lang w:val="en-GB"/>
+        </w:rPr>
+        <w:t>The last element of the array contains an array of 20 integers.</w:t>
+      </w:r>
+    </w:p>
+    <w:p>
+      <w:pPr>
+        <w:pStyle w:val="cpBullet"/>
+        <w:rPr>
+          <w:lang w:val="en-GB"/>
+        </w:rPr>
+      </w:pPr>
+      <w:r>
+        <w:rPr>
+          <w:lang w:val="en-GB"/>
+        </w:rPr>
+        <w:t>So you have an array of arrays with different sizes.</w:t>
+      </w:r>
+    </w:p>
+    <w:p>
+      <w:pPr>
+        <w:pStyle w:val="Heading3"/>
+        <w:rPr>
+          <w:lang w:val="en-GB"/>
+        </w:rPr>
+      </w:pPr>
+      <w:r>
+        <w:rPr>
+          <w:lang w:val="en-GB"/>
+        </w:rPr>
+        <w:t>Part 02</w:t>
+      </w:r>
+    </w:p>
+    <w:p>
+      <w:pPr>
+        <w:pStyle w:val="cpParagraph"/>
+      </w:pPr>
+      <w:r>
+        <w:t>We will fill the arrays w</w:t>
+      </w:r>
+      <w:r>
+        <w:t>ith values (integers).</w:t>
+      </w:r>
+    </w:p>
+    <w:p>
+      <w:pPr>
+        <w:pStyle w:val="cpBullet"/>
+        <w:rPr>
+          <w:lang w:val="en-GB"/>
+        </w:rPr>
+      </w:pPr>
+      <w:r>
+        <w:rPr>
+          <w:lang w:val="en-GB"/>
+        </w:rPr>
+        <w:t>Every first element contains a 1.</w:t>
+      </w:r>
+    </w:p>
+    <w:p>
+      <w:pPr>
+        <w:pStyle w:val="cpBullet"/>
+        <w:rPr>
+          <w:lang w:val="en-GB"/>
+        </w:rPr>
+      </w:pPr>
+      <w:r>
+        <w:rPr>
+          <w:lang w:val="en-GB"/>
+        </w:rPr>
+        <w:t>Every last element contains a 1.</w:t>
+      </w:r>
+    </w:p>
+    <w:p>
+      <w:pPr>
+        <w:pStyle w:val="cpBullet"/>
+        <w:rPr>
+          <w:lang w:val="en-GB"/>
+        </w:rPr>
+      </w:pPr>
+      <w:r>
+        <w:rPr>
+          <w:lang w:val="en-GB"/>
+        </w:rPr>
+        <w:t>Every other element (has an index x) contains the sum of the previous array element</w:t>
+      </w:r>
+      <w:r>
+        <w:rPr>
+          <w:lang w:val="en-GB"/>
+        </w:rPr>
+        <w:t>s</w:t>
+      </w:r>
+      <w:r>
+        <w:rPr>
+          <w:lang w:val="en-GB"/>
+        </w:rPr>
+        <w:t xml:space="preserve"> with index x and x – 1.</w:t>
+      </w:r>
+    </w:p>
+    <w:p>
+      <w:pPr>
+        <w:pStyle w:val="cpBullet"/>
+        <w:numPr>
+          <w:ilvl w:val="1"/>
+          <w:numId w:val="3"/>
+        </w:numPr>
+        <w:rPr>
+          <w:lang w:val="en-GB"/>
+        </w:rPr>
+      </w:pPr>
+      <w:r>
+        <w:rPr>
+          <w:lang w:val="en-GB"/>
+        </w:rPr>
+        <w:t>The previous array is the result of one above it.</w:t>
+      </w:r>
+    </w:p>
+    <w:p>
+      <w:pPr>
+        <w:pStyle w:val="cpBullet"/>
+        <w:rPr>
+          <w:lang w:val="en-GB"/>
+        </w:rPr>
+      </w:pPr>
+      <w:r>
+        <w:rPr>
+          <w:lang w:val="en-GB"/>
+        </w:rPr>
+        <w:t>You should have those values:</w:t>
+      </w:r>
+    </w:p>
+    <w:p>
+      <w:pPr>
+        <w:pStyle w:val="cpBullet"/>
+        <w:numPr>
+          <w:ilvl w:val="1"/>
+          <w:numId w:val="3"/>
+        </w:numPr>
+        <w:rPr>
+          <w:lang w:val="en-GB"/>
+        </w:rPr>
+      </w:pPr>
+      <w:r>
+        <w:rPr>
+          <w:lang w:val="en-GB"/>
+        </w:rPr>
+        <w:t>1.</w:t>
+      </w:r>
+    </w:p>
+    <w:p>
+      <w:pPr>
+        <w:pStyle w:val="cpBullet"/>
+        <w:numPr>
+          <w:ilvl w:val="1"/>
+          <w:numId w:val="3"/>
+        </w:numPr>
+        <w:rPr>
+          <w:lang w:val="en-GB"/>
+        </w:rPr>
+      </w:pPr>
+      <w:r>
+        <w:rPr>
+          <w:lang w:val="en-GB"/>
+        </w:rPr>
+        <w:t>1 and 1.</w:t>
+      </w:r>
+    </w:p>
+    <w:p>
+      <w:pPr>
+        <w:pStyle w:val="cpBullet"/>
+        <w:numPr>
+          <w:ilvl w:val="1"/>
+          <w:numId w:val="3"/>
+        </w:numPr>
+        <w:rPr>
+          <w:lang w:val="en-GB"/>
+        </w:rPr>
+      </w:pPr>
+      <w:r>
+        <w:rPr>
+          <w:lang w:val="en-GB"/>
+        </w:rPr>
+        <w:t>1, 2 and 1.</w:t>
+      </w:r>
+      <w:r>
+        <w:rPr>
+          <w:lang w:val="en-GB"/>
+        </w:rPr>
+        <w:t xml:space="preserve"> (The 2 is 1 and 1 from above).</w:t>
+      </w:r>
+    </w:p>
+    <w:p>
+      <w:pPr>
+        <w:pStyle w:val="cpBullet"/>
+        <w:numPr>
+          <w:ilvl w:val="1"/>
+          <w:numId w:val="3"/>
+        </w:numPr>
+        <w:rPr>
+          <w:lang w:val="en-GB"/>
+        </w:rPr>
+      </w:pPr>
+      <w:r>
+        <w:rPr>
+          <w:lang w:val="en-GB"/>
+        </w:rPr>
+        <w:t>1, 3, 3 and 1.</w:t>
+      </w:r>
+      <w:r>
+        <w:rPr>
+          <w:lang w:val="en-GB"/>
+        </w:rPr>
+        <w:t xml:space="preserve"> (The first 3 is 1 and 2 from above).</w:t>
+      </w:r>
+    </w:p>
+    <w:p>
+      <w:pPr>
+        <w:pStyle w:val="cpBullet"/>
+        <w:numPr>
+          <w:ilvl w:val="1"/>
+          <w:numId w:val="3"/>
+        </w:numPr>
+        <w:rPr>
+          <w:lang w:val="en-GB"/>
+        </w:rPr>
+      </w:pPr>
+      <w:r>
+        <w:rPr>
+          <w:lang w:val="en-GB"/>
+        </w:rPr>
+        <w:t>1, 4, 6, 4 and 1</w:t>
+      </w:r>
+      <w:r>
+        <w:rPr>
+          <w:lang w:val="en-GB"/>
+        </w:rPr>
+        <w:t>.</w:t>
+      </w:r>
+    </w:p>
+    <w:p>
+      <w:pPr>
+        <w:pStyle w:val="cpBullet"/>
+        <w:numPr>
+          <w:ilvl w:val="2"/>
+          <w:numId w:val="3"/>
+        </w:numPr>
+        <w:rPr>
+          <w:lang w:val="en-GB"/>
+        </w:rPr>
+      </w:pPr>
+      <w:r>
+        <w:rPr>
+          <w:lang w:val="en-GB"/>
+        </w:rPr>
+        <w:lastRenderedPageBreak/>
+        <w:t>The 6 (Third element of the array, is the sum of the third element (a 3) and the second element (also a 3) of the previous array.</w:t>
+      </w:r>
+    </w:p>
+    <w:p>
+      <w:pPr>
+        <w:pStyle w:val="Heading3"/>
+        <w:rPr>
+          <w:lang w:val="en-GB"/>
+        </w:rPr>
+      </w:pPr>
+      <w:r>
+        <w:rPr>
+          <w:lang w:val="en-GB"/>
+        </w:rPr>
+        <w:t>Part 0</w:t>
+      </w:r>
+      <w:r>
+        <w:rPr>
+          <w:lang w:val="en-GB"/>
+        </w:rPr>
+        <w:t>3</w:t>
+      </w:r>
+    </w:p>
+    <w:p>
+      <w:pPr>
+        <w:pStyle w:val="cpParagraph"/>
+      </w:pPr>
+      <w:r>
+        <w:t>We will so some calculations.</w:t>
+      </w:r>
+    </w:p>
+    <w:p>
+      <w:pPr>
+        <w:pStyle w:val="cpBullet"/>
+        <w:rPr>
+          <w:lang w:val="en-GB"/>
+        </w:rPr>
+      </w:pPr>
+      <w:r>
+        <w:rPr>
+          <w:lang w:val="en-GB"/>
+        </w:rPr>
+        <w:t>Make the sum of all elements of every array and show them on the screen.</w:t>
+      </w:r>
+    </w:p>
+    <w:p>
+      <w:pPr>
+        <w:pStyle w:val="cpBullet"/>
+        <w:numPr>
+          <w:ilvl w:val="1"/>
+          <w:numId w:val="3"/>
+        </w:numPr>
+        <w:rPr>
+          <w:lang w:val="en-GB"/>
+        </w:rPr>
+      </w:pPr>
+      <w:r>
+        <w:rPr>
+          <w:lang w:val="en-GB"/>
+        </w:rPr>
+        <w:t>What do you notice?</w:t>
+      </w:r>
+    </w:p>
+    <w:p>
+      <w:pPr>
+        <w:pStyle w:val="cpBullet"/>
+        <w:rPr>
+          <w:lang w:val="en-GB"/>
+        </w:rPr>
+      </w:pPr>
+      <w:r>
+        <w:rPr>
+          <w:lang w:val="en-GB"/>
+        </w:rPr>
+        <w:t>Start with the third array, showing the first item.</w:t>
+      </w:r>
+    </w:p>
+    <w:p>
+      <w:pPr>
+        <w:pStyle w:val="cpBullet"/>
+        <w:numPr>
+          <w:ilvl w:val="1"/>
+          <w:numId w:val="3"/>
+        </w:numPr>
+        <w:rPr>
+          <w:lang w:val="en-GB"/>
+        </w:rPr>
+      </w:pPr>
+      <w:r>
+        <w:rPr>
+          <w:lang w:val="en-GB"/>
+        </w:rPr>
+        <w:t>Continue with the next array, the second item.</w:t>
+      </w:r>
+    </w:p>
+    <w:p>
+      <w:pPr>
+        <w:pStyle w:val="cpBullet"/>
+        <w:numPr>
+          <w:ilvl w:val="1"/>
+          <w:numId w:val="3"/>
+        </w:numPr>
+        <w:rPr>
+          <w:lang w:val="en-GB"/>
+        </w:rPr>
+      </w:pPr>
+      <w:r>
+        <w:rPr>
+          <w:lang w:val="en-GB"/>
+        </w:rPr>
+        <w:t>Continue with the next array, the third item.</w:t>
+      </w:r>
+    </w:p>
+    <w:p>
+      <w:pPr>
+        <w:pStyle w:val="cpBullet"/>
+        <w:numPr>
+          <w:ilvl w:val="1"/>
+          <w:numId w:val="3"/>
+        </w:numPr>
+        <w:rPr>
+          <w:lang w:val="en-GB"/>
+        </w:rPr>
+      </w:pPr>
+      <w:r>
+        <w:rPr>
+          <w:lang w:val="en-GB"/>
+        </w:rPr>
+        <w:t>What do you notice?</w:t>
+      </w:r>
+    </w:p>
+    <w:p>
+      <w:pPr>
+        <w:pStyle w:val="cpBullet"/>
+        <w:numPr>
+          <w:ilvl w:val="2"/>
+          <w:numId w:val="3"/>
+        </w:numPr>
+        <w:rPr>
+          <w:lang w:val="en-GB"/>
+        </w:rPr>
+      </w:pPr>
+      <w:r>
+        <w:rPr>
+          <w:lang w:val="en-GB"/>
+        </w:rPr>
+        <w:t>Look at exercise 09.03.</w:t>
+      </w:r>
+    </w:p>
+    <w:p>
+      <w:pPr>
+        <w:pStyle w:val="cpBullet"/>
+        <w:rPr>
+          <w:lang w:val="en-GB"/>
+        </w:rPr>
+      </w:pPr>
+      <w:r>
+        <w:rPr>
+          <w:lang w:val="en-GB"/>
+        </w:rPr>
+        <w:t>Do this calculation on all the arrays.</w:t>
+      </w:r>
+    </w:p>
+    <w:p>
+      <w:pPr>
+        <w:pStyle w:val="cpBullet"/>
+        <w:numPr>
+          <w:ilvl w:val="1"/>
+          <w:numId w:val="3"/>
+        </w:numPr>
+        <w:rPr>
+          <w:lang w:val="en-GB"/>
+        </w:rPr>
+      </w:pPr>
+      <w:r>
+        <w:rPr>
+          <w:lang w:val="en-GB"/>
+        </w:rPr>
+        <w:t>Take the first element of the array.</w:t>
+      </w:r>
+    </w:p>
+    <w:p>
+      <w:pPr>
+        <w:pStyle w:val="cpBullet"/>
+        <w:numPr>
+          <w:ilvl w:val="2"/>
+          <w:numId w:val="3"/>
+        </w:numPr>
+        <w:rPr>
+          <w:lang w:val="en-GB"/>
+        </w:rPr>
+      </w:pPr>
+      <w:r>
+        <w:rPr>
+          <w:lang w:val="en-GB"/>
+        </w:rPr>
+        <w:t>Continue till there is no element or array anymore.</w:t>
+      </w:r>
+    </w:p>
+    <w:p>
+      <w:pPr>
+        <w:pStyle w:val="cpBullet"/>
+        <w:numPr>
+          <w:ilvl w:val="3"/>
+          <w:numId w:val="3"/>
+        </w:numPr>
+        <w:rPr>
+          <w:lang w:val="en-GB"/>
+        </w:rPr>
+      </w:pPr>
+      <w:r>
+        <w:rPr>
+          <w:lang w:val="en-GB"/>
+        </w:rPr>
+        <w:t>Add the next element of the previous array.</w:t>
+      </w:r>
+    </w:p>
+    <w:p>
+      <w:pPr>
+        <w:pStyle w:val="cpBullet"/>
+        <w:numPr>
+          <w:ilvl w:val="2"/>
+          <w:numId w:val="3"/>
+        </w:numPr>
+        <w:rPr>
+          <w:lang w:val="en-GB"/>
+        </w:rPr>
+      </w:pPr>
+      <w:r>
+        <w:rPr>
+          <w:lang w:val="en-GB"/>
+        </w:rPr>
+        <w:t>Show the result.</w:t>
+      </w:r>
+    </w:p>
+    <w:p>
+      <w:pPr>
+        <w:pStyle w:val="cpBullet"/>
+        <w:numPr>
+          <w:ilvl w:val="1"/>
+          <w:numId w:val="3"/>
+        </w:numPr>
+        <w:rPr>
+          <w:lang w:val="en-GB"/>
+        </w:rPr>
+      </w:pPr>
+      <w:r>
+        <w:rPr>
+          <w:lang w:val="en-GB"/>
+        </w:rPr>
+        <w:t>Take the first element of the next array.</w:t>
+      </w:r>
+    </w:p>
+    <w:p>
+      <w:pPr>
+        <w:pStyle w:val="cpBullet"/>
+        <w:numPr>
+          <w:ilvl w:val="2"/>
+          <w:numId w:val="3"/>
+        </w:numPr>
+        <w:rPr>
+          <w:lang w:val="en-GB"/>
+        </w:rPr>
+      </w:pPr>
+      <w:r>
+        <w:rPr>
+          <w:lang w:val="en-GB"/>
+        </w:rPr>
+        <w:t>Continue till there is no element or array anymore.</w:t>
+      </w:r>
+    </w:p>
+    <w:p>
+      <w:pPr>
+        <w:pStyle w:val="cpBullet"/>
+        <w:numPr>
+          <w:ilvl w:val="3"/>
+          <w:numId w:val="3"/>
+        </w:numPr>
+        <w:rPr>
+          <w:lang w:val="en-GB"/>
+        </w:rPr>
+      </w:pPr>
+      <w:r>
+        <w:rPr>
+          <w:lang w:val="en-GB"/>
+        </w:rPr>
+        <w:t>Add the next element of the previous array.</w:t>
+      </w:r>
+    </w:p>
+    <w:p>
+      <w:pPr>
+        <w:pStyle w:val="cpBullet"/>
+        <w:numPr>
+          <w:ilvl w:val="2"/>
+          <w:numId w:val="3"/>
+        </w:numPr>
+        <w:rPr>
+          <w:lang w:val="en-GB"/>
+        </w:rPr>
+      </w:pPr>
+      <w:r>
+        <w:rPr>
+          <w:lang w:val="en-GB"/>
+        </w:rPr>
+        <w:t>Show the result.</w:t>
+      </w:r>
+    </w:p>
+    <w:p>
+      <w:pPr>
+        <w:pStyle w:val="cpBullet"/>
+        <w:numPr>
+          <w:ilvl w:val="1"/>
+          <w:numId w:val="3"/>
+        </w:numPr>
+        <w:rPr>
+          <w:lang w:val="en-GB"/>
+        </w:rPr>
+      </w:pPr>
+      <w:r>
+        <w:rPr>
+          <w:lang w:val="en-GB"/>
+        </w:rPr>
+        <w:t>Repeat till you reached the end of your arrays.</w:t>
+      </w:r>
+    </w:p>
+    <w:p>
+      <w:pPr>
+        <w:pStyle w:val="cpBullet"/>
+        <w:numPr>
+          <w:ilvl w:val="1"/>
+          <w:numId w:val="3"/>
+        </w:numPr>
+        <w:rPr>
+          <w:lang w:val="en-GB"/>
+        </w:rPr>
+      </w:pPr>
+      <w:r>
+        <w:rPr>
+          <w:lang w:val="en-GB"/>
+        </w:rPr>
+        <w:t>What do you notice?</w:t>
+      </w:r>
+    </w:p>
+    <w:tbl>
+      <w:tblPr>
+        <w:tblW w:w="7229" w:type="dxa"/>
+        <w:tblInd w:w="392" w:type="dxa"/>
+        <w:tblBorders>
+          <w:top w:val="single" w:sz="4" w:space="0" w:color="auto"/>
+          <w:left w:val="single" w:sz="4" w:space="0" w:color="auto"/>
+          <w:bottom w:val="single" w:sz="4" w:space="0" w:color="auto"/>
+          <w:right w:val="single" w:sz="4" w:space="0" w:color="auto"/>
+          <w:insideH w:val="single" w:sz="4" w:space="0" w:color="auto"/>
+          <w:insideV w:val="single" w:sz="4" w:space="0" w:color="auto"/>
+        </w:tblBorders>
+        <w:tblLayout w:type="fixed"/>
+        <w:tblLook w:val="0000" w:firstRow="0" w:lastRow="0" w:firstColumn="0" w:lastColumn="0" w:noHBand="0" w:noVBand="0"/>
+      </w:tblPr>
+      <w:tblGrid>
+        <w:gridCol w:w="1843"/>
+        <w:gridCol w:w="5386"/>
+      </w:tblGrid>
+      <w:tr>
+        <w:trPr>
+          <w:trHeight w:val="132"/>
+        </w:trPr>
+        <w:tc>
+          <w:tcPr>
+            <w:tcW w:w="1843" w:type="dxa"/>
+            <w:tcBorders>
+              <w:top w:val="nil"/>
+              <w:left w:val="nil"/>
+              <w:right w:val="nil"/>
+            </w:tcBorders>
+          </w:tcPr>
+          <w:p>
+            <w:pPr>
+              <w:pStyle w:val="cpSmallTip"/>
+              <w:rPr>
+                <w:lang w:val="en-GB"/>
+              </w:rPr>
+            </w:pPr>
+          </w:p>
+        </w:tc>
+        <w:tc>
+          <w:tcPr>
+            <w:tcW w:w="5386" w:type="dxa"/>
+            <w:tcBorders>
+              <w:top w:val="nil"/>
+              <w:left w:val="nil"/>
+              <w:right w:val="nil"/>
+            </w:tcBorders>
+          </w:tcPr>
+          <w:p>
+            <w:pPr>
+              <w:pStyle w:val="cpSmallTip"/>
+              <w:rPr>
+                <w:lang w:val="en-GB"/>
+              </w:rPr>
+            </w:pPr>
+          </w:p>
+        </w:tc>
+      </w:tr>
+      <w:tr>
+        <w:tc>
+          <w:tcPr>
+            <w:tcW w:w="1843" w:type="dxa"/>
+            <w:tcBorders>
+              <w:bottom w:val="nil"/>
+            </w:tcBorders>
+          </w:tcPr>
+          <w:p>
+            <w:pPr>
+              <w:pStyle w:val="cpTip"/>
+            </w:pPr>
+            <w:r>
+              <w:object w:dxaOrig="1995" w:dyaOrig="1530" w14:anchorId="3C6A22E4">
+                <v:shape id="_x0000_i1040" type="#_x0000_t75" style="width:77.1pt;height:59.4pt" o:ole="" fillcolor="window">
+                  <v:imagedata r:id="rId11" o:title=""/>
+                </v:shape>
+                <o:OLEObject Type="Embed" ProgID="PBrush" ShapeID="_x0000_i1040" DrawAspect="Content" ObjectID="_1829968635" r:id="rId28"/>
+              </w:object>
+            </w:r>
+          </w:p>
+        </w:tc>
+        <w:tc>
+          <w:tcPr>
+            <w:tcW w:w="5386" w:type="dxa"/>
+            <w:tcBorders>
+              <w:bottom w:val="nil"/>
+            </w:tcBorders>
+          </w:tcPr>
+          <w:p>
+            <w:pPr>
+              <w:pStyle w:val="cpTip"/>
+              <w:rPr>
+                <w:lang w:val="en-GB"/>
+              </w:rPr>
+            </w:pPr>
+            <w:r>
+              <w:rPr>
+                <w:lang w:val="en-GB"/>
+              </w:rPr>
+              <w:t xml:space="preserve">I hope you find this fun </w:t>
+            </w:r>
+            <w:r>
+              <w:rPr>
+                <mc:AlternateContent>
+                  <mc:Choice Requires="w16se"/>
+                  <mc:Fallback>
+                    <w:rFonts w:ascii="Segoe UI Emoji" w:eastAsia="Segoe UI Emoji" w:hAnsi="Segoe UI Emoji" w:cs="Segoe UI Emoji"/>
+                  </mc:Fallback>
+                </mc:AlternateContent>
+                <w:lang w:val="en-GB"/>
+              </w:rPr>
+              <mc:AlternateContent>
+                <mc:Choice Requires="w16se">
+                  <w16se:symEx w16se:font="Segoe UI Emoji" w16se:char="1F60A"/>
+                </mc:Choice>
+                <mc:Fallback>
+                  <w:t>😊</w:t>
+                </mc:Fallback>
+              </mc:AlternateContent>
+            </w:r>
+            <w:r>
+              <w:rPr>
+                <w:lang w:val="en-GB"/>
+              </w:rPr>
+              <w:t>.</w:t>
+            </w:r>
+          </w:p>
+        </w:tc>
+      </w:tr>
+      <w:tr>
+        <w:trPr>
+          <w:trHeight w:val="132"/>
+        </w:trPr>
+        <w:tc>
+          <w:tcPr>
+            <w:tcW w:w="1843" w:type="dxa"/>
+            <w:tcBorders>
+              <w:left w:val="nil"/>
+              <w:bottom w:val="nil"/>
+              <w:right w:val="nil"/>
+            </w:tcBorders>
+          </w:tcPr>
+          <w:p>
+            <w:pPr>
+              <w:pStyle w:val="cpSmallTip"/>
+              <w:rPr>
+                <w:lang w:val="en-GB"/>
+              </w:rPr>
+            </w:pPr>
+          </w:p>
+        </w:tc>
+        <w:tc>
+          <w:tcPr>
+            <w:tcW w:w="5386" w:type="dxa"/>
+            <w:tcBorders>
+              <w:left w:val="nil"/>
+              <w:bottom w:val="nil"/>
+              <w:right w:val="nil"/>
+            </w:tcBorders>
+          </w:tcPr>
+          <w:p>
+            <w:pPr>
+              <w:pStyle w:val="cpSmallTip"/>
+              <w:rPr>
+                <w:lang w:val="en-GB"/>
+              </w:rPr>
+            </w:pPr>
+          </w:p>
+        </w:tc>
+      </w:tr>
+    </w:tbl>
+    <w:p>
+      <w:pPr>
+        <w:pStyle w:val="cpParagraph"/>
+      </w:pPr>
     </w:p>
     <w:sectPr>
-      <w:headerReference w:type="even" r:id="rId28"/>
-      <w:headerReference w:type="default" r:id="rId29"/>
-      <w:footerReference w:type="even" r:id="rId30"/>
-      <w:footerReference w:type="default" r:id="rId31"/>
+      <w:headerReference w:type="even" r:id="rId29"/>
+      <w:headerReference w:type="default" r:id="rId30"/>
+      <w:footerReference w:type="even" r:id="rId31"/>
+      <w:footerReference w:type="default" r:id="rId32"/>
       <w:pgSz w:w="16840" w:h="11907" w:orient="landscape" w:code="9"/>
       <w:pgMar w:top="851" w:right="680" w:bottom="1304" w:left="8647" w:header="425" w:footer="352" w:gutter="0"/>
       <w:pgBorders>
@@ -7347,7 +7600,7 @@
           <w10:wrap type="through" anchorx="page" anchory="page"/>
           <w10:anchorlock/>
         </v:shape>
-        <o:OLEObject Type="Embed" ProgID="Word.Picture.8" ShapeID="_x0000_s1026" DrawAspect="Content" ObjectID="_1823687611" r:id="rId2"/>
+        <o:OLEObject Type="Embed" ProgID="Word.Picture.8" ShapeID="_x0000_s1026" DrawAspect="Content" ObjectID="_1829968636" r:id="rId2"/>
       </w:object>
     </w:r>
   </w:p>
@@ -9424,6 +9677,7 @@
   <w:style w:type="character" w:default="1" w:styleId="DefaultParagraphFont">
     <w:name w:val="Default Paragraph Font"/>
     <w:uiPriority w:val="1"/>
+    <w:semiHidden/>
     <w:unhideWhenUsed/>
   </w:style>
   <w:style w:type="table" w:default="1" w:styleId="TableNormal">
@@ -10443,19 +10697,12 @@
 </file>
 
 <file path=customXml/item1.xml><?xml version="1.0" encoding="utf-8"?>
-<p:properties xmlns:p="http://schemas.microsoft.com/office/2006/metadata/properties" xmlns:xsi="http://www.w3.org/2001/XMLSchema-instance" xmlns:pc="http://schemas.microsoft.com/office/infopath/2007/PartnerControls">
-  <documentManagement>
-    <lcf76f155ced4ddcb4097134ff3c332f xmlns="25611f95-8fb3-4b07-b7f4-6932e2632168">
-      <Terms xmlns="http://schemas.microsoft.com/office/infopath/2007/PartnerControls"/>
-    </lcf76f155ced4ddcb4097134ff3c332f>
-    <TaxCatchAll xmlns="1076b3a4-9720-4a52-9daa-38be67d3b14a" xsi:nil="true"/>
-  </documentManagement>
-</p:properties>
+<b:Sources xmlns:b="http://schemas.openxmlformats.org/officeDocument/2006/bibliography" xmlns="http://schemas.openxmlformats.org/officeDocument/2006/bibliography" SelectedStyle="\APASixthEditionOfficeOnline.xsl" StyleName="APA" Version="6"/>
 </file>
 
 <file path=customXml/item2.xml><?xml version="1.0" encoding="utf-8"?>
-<ct:contentTypeSchema xmlns:ct="http://schemas.microsoft.com/office/2006/metadata/contentType" xmlns:ma="http://schemas.microsoft.com/office/2006/metadata/properties/metaAttributes" ct:_="" ma:_="" ma:contentTypeName="Document" ma:contentTypeID="0x0101004EB60889B3604D4884FE28C9DA9CED49" ma:contentTypeVersion="14" ma:contentTypeDescription="Create a new document." ma:contentTypeScope="" ma:versionID="70839dc68fe30dab8b279b36e7c33e05">
-  <xsd:schema xmlns:xsd="http://www.w3.org/2001/XMLSchema" xmlns:xs="http://www.w3.org/2001/XMLSchema" xmlns:p="http://schemas.microsoft.com/office/2006/metadata/properties" xmlns:ns2="25611f95-8fb3-4b07-b7f4-6932e2632168" xmlns:ns3="1076b3a4-9720-4a52-9daa-38be67d3b14a" targetNamespace="http://schemas.microsoft.com/office/2006/metadata/properties" ma:root="true" ma:fieldsID="07aed96719928ec04cad01396f99dfa3" ns2:_="" ns3:_="">
+<ct:contentTypeSchema xmlns:ct="http://schemas.microsoft.com/office/2006/metadata/contentType" xmlns:ma="http://schemas.microsoft.com/office/2006/metadata/properties/metaAttributes" ct:_="" ma:_="" ma:contentTypeName="Document" ma:contentTypeID="0x0101004EB60889B3604D4884FE28C9DA9CED49" ma:contentTypeVersion="14" ma:contentTypeDescription="Create a new document." ma:contentTypeScope="" ma:versionID="63c385a85dbf52387220639b809654f2">
+  <xsd:schema xmlns:xsd="http://www.w3.org/2001/XMLSchema" xmlns:xs="http://www.w3.org/2001/XMLSchema" xmlns:p="http://schemas.microsoft.com/office/2006/metadata/properties" xmlns:ns2="25611f95-8fb3-4b07-b7f4-6932e2632168" xmlns:ns3="1076b3a4-9720-4a52-9daa-38be67d3b14a" targetNamespace="http://schemas.microsoft.com/office/2006/metadata/properties" ma:root="true" ma:fieldsID="86256a0632eb8f117e7da6c3eb8b265c" ns2:_="" ns3:_="">
     <xsd:import namespace="25611f95-8fb3-4b07-b7f4-6932e2632168"/>
     <xsd:import namespace="1076b3a4-9720-4a52-9daa-38be67d3b14a"/>
     <xsd:element name="properties">
@@ -10683,7 +10930,14 @@
 </file>
 
 <file path=customXml/item3.xml><?xml version="1.0" encoding="utf-8"?>
-<b:Sources xmlns:b="http://schemas.openxmlformats.org/officeDocument/2006/bibliography" xmlns="http://schemas.openxmlformats.org/officeDocument/2006/bibliography" SelectedStyle="\APASixthEditionOfficeOnline.xsl" StyleName="APA" Version="6"/>
+<p:properties xmlns:p="http://schemas.microsoft.com/office/2006/metadata/properties" xmlns:xsi="http://www.w3.org/2001/XMLSchema-instance" xmlns:pc="http://schemas.microsoft.com/office/infopath/2007/PartnerControls">
+  <documentManagement>
+    <lcf76f155ced4ddcb4097134ff3c332f xmlns="25611f95-8fb3-4b07-b7f4-6932e2632168">
+      <Terms xmlns="http://schemas.microsoft.com/office/infopath/2007/PartnerControls"/>
+    </lcf76f155ced4ddcb4097134ff3c332f>
+    <TaxCatchAll xmlns="1076b3a4-9720-4a52-9daa-38be67d3b14a" xsi:nil="true"/>
+  </documentManagement>
+</p:properties>
 </file>
 
 <file path=customXml/item4.xml><?xml version="1.0" encoding="utf-8"?>
@@ -10696,39 +10950,24 @@
 </file>
 
 <file path=customXml/itemProps1.xml><?xml version="1.0" encoding="utf-8"?>
+<ds:datastoreItem xmlns:ds="http://schemas.openxmlformats.org/officeDocument/2006/customXml" ds:itemID="{8212DE3F-7DC5-4B40-83D8-61DA3D912EC3}">
+  <ds:schemaRefs>
+    <ds:schemaRef ds:uri="http://schemas.openxmlformats.org/officeDocument/2006/bibliography"/>
+  </ds:schemaRefs>
+</ds:datastoreItem>
+</file>
+
+<file path=customXml/itemProps2.xml><?xml version="1.0" encoding="utf-8"?>
+<ds:datastoreItem xmlns:ds="http://schemas.openxmlformats.org/officeDocument/2006/customXml" ds:itemID="{B616C3BD-4289-482A-918E-60989C4FC903}"/>
+</file>
+
+<file path=customXml/itemProps3.xml><?xml version="1.0" encoding="utf-8"?>
 <ds:datastoreItem xmlns:ds="http://schemas.openxmlformats.org/officeDocument/2006/customXml" ds:itemID="{F8A17886-1CE0-406E-BD2F-120235D740BC}">
   <ds:schemaRefs>
     <ds:schemaRef ds:uri="http://schemas.microsoft.com/office/2006/metadata/properties"/>
     <ds:schemaRef ds:uri="http://schemas.microsoft.com/office/infopath/2007/PartnerControls"/>
     <ds:schemaRef ds:uri="25611f95-8fb3-4b07-b7f4-6932e2632168"/>
     <ds:schemaRef ds:uri="1076b3a4-9720-4a52-9daa-38be67d3b14a"/>
-  </ds:schemaRefs>
-</ds:datastoreItem>
-</file>
-
-<file path=customXml/itemProps2.xml><?xml version="1.0" encoding="utf-8"?>
-<ds:datastoreItem xmlns:ds="http://schemas.openxmlformats.org/officeDocument/2006/customXml" ds:itemID="{C768F14B-D278-4F9E-9829-0112EF2CDD1E}">
-  <ds:schemaRefs>
-    <ds:schemaRef ds:uri="http://schemas.microsoft.com/office/2006/metadata/contentType"/>
-    <ds:schemaRef ds:uri="http://schemas.microsoft.com/office/2006/metadata/properties/metaAttributes"/>
-    <ds:schemaRef ds:uri="http://www.w3.org/2001/XMLSchema"/>
-    <ds:schemaRef ds:uri="http://schemas.microsoft.com/office/2006/metadata/properties"/>
-    <ds:schemaRef ds:uri="25611f95-8fb3-4b07-b7f4-6932e2632168"/>
-    <ds:schemaRef ds:uri="1076b3a4-9720-4a52-9daa-38be67d3b14a"/>
-    <ds:schemaRef ds:uri="http://schemas.microsoft.com/office/2006/documentManagement/types"/>
-    <ds:schemaRef ds:uri="http://schemas.microsoft.com/office/infopath/2007/PartnerControls"/>
-    <ds:schemaRef ds:uri="http://schemas.openxmlformats.org/package/2006/metadata/core-properties"/>
-    <ds:schemaRef ds:uri="http://purl.org/dc/elements/1.1/"/>
-    <ds:schemaRef ds:uri="http://purl.org/dc/terms/"/>
-    <ds:schemaRef ds:uri="http://schemas.microsoft.com/internal/obd"/>
-  </ds:schemaRefs>
-</ds:datastoreItem>
-</file>
-
-<file path=customXml/itemProps3.xml><?xml version="1.0" encoding="utf-8"?>
-<ds:datastoreItem xmlns:ds="http://schemas.openxmlformats.org/officeDocument/2006/customXml" ds:itemID="{8212DE3F-7DC5-4B40-83D8-61DA3D912EC3}">
-  <ds:schemaRefs>
-    <ds:schemaRef ds:uri="http://schemas.openxmlformats.org/officeDocument/2006/bibliography"/>
   </ds:schemaRefs>
 </ds:datastoreItem>
 </file>
